--- a/DOU_HTML/Projeto Aplicado - Template para Relatório - BDT - Big Data Analytics - Análise de Dados da Web (1).docx
+++ b/DOU_HTML/Projeto Aplicado - Template para Relatório - BDT - Big Data Analytics - Análise de Dados da Web (1).docx
@@ -1,6 +1,6 @@
 
 <file path=word/document.xml><?xml version="1.0" encoding="utf-8"?>
-<w:document xmlns:wpc="http://schemas.microsoft.com/office/word/2010/wordprocessingCanvas" xmlns:cx="http://schemas.microsoft.com/office/drawing/2014/chartex" xmlns:cx1="http://schemas.microsoft.com/office/drawing/2015/9/8/chartex" xmlns:cx2="http://schemas.microsoft.com/office/drawing/2015/10/21/chartex" xmlns:cx3="http://schemas.microsoft.com/office/drawing/2016/5/9/chartex" xmlns:cx4="http://schemas.microsoft.com/office/drawing/2016/5/10/chartex" xmlns:cx5="http://schemas.microsoft.com/office/drawing/2016/5/11/chartex" xmlns:cx6="http://schemas.microsoft.com/office/drawing/2016/5/12/chartex" xmlns:cx7="http://schemas.microsoft.com/office/drawing/2016/5/13/chartex" xmlns:cx8="http://schemas.microsoft.com/office/drawing/2016/5/14/chartex" xmlns:mc="http://schemas.openxmlformats.org/markup-compatibility/2006" xmlns:aink="http://schemas.microsoft.com/office/drawing/2016/ink" xmlns:am3d="http://schemas.microsoft.com/office/drawing/2017/model3d" xmlns:o="urn:schemas-microsoft-com:office:office" xmlns:r="http://schemas.openxmlformats.org/officeDocument/2006/relationships" xmlns:m="http://schemas.openxmlformats.org/officeDocument/2006/math" xmlns:v="urn:schemas-microsoft-com:vml" xmlns:wp14="http://schemas.microsoft.com/office/word/2010/wordprocessingDrawing" xmlns:wp="http://schemas.openxmlformats.org/drawingml/2006/wordprocessingDrawing" xmlns:w10="urn:schemas-microsoft-com:office:word" xmlns:w="http://schemas.openxmlformats.org/wordprocessingml/2006/main" xmlns:w14="http://schemas.microsoft.com/office/word/2010/wordml" xmlns:w15="http://schemas.microsoft.com/office/word/2012/wordml" xmlns:w16cid="http://schemas.microsoft.com/office/word/2016/wordml/cid" xmlns:w16se="http://schemas.microsoft.com/office/word/2015/wordml/symex" xmlns:wpg="http://schemas.microsoft.com/office/word/2010/wordprocessingGroup" xmlns:wpi="http://schemas.microsoft.com/office/word/2010/wordprocessingInk" xmlns:wne="http://schemas.microsoft.com/office/word/2006/wordml" xmlns:wps="http://schemas.microsoft.com/office/word/2010/wordprocessingShape" mc:Ignorable="w14 w15 w16se w16cid wp14">
+<w:document xmlns:wpc="http://schemas.microsoft.com/office/word/2010/wordprocessingCanvas" xmlns:mc="http://schemas.openxmlformats.org/markup-compatibility/2006" xmlns:o="urn:schemas-microsoft-com:office:office" xmlns:r="http://schemas.openxmlformats.org/officeDocument/2006/relationships" xmlns:m="http://schemas.openxmlformats.org/officeDocument/2006/math" xmlns:v="urn:schemas-microsoft-com:vml" xmlns:wp14="http://schemas.microsoft.com/office/word/2010/wordprocessingDrawing" xmlns:wp="http://schemas.openxmlformats.org/drawingml/2006/wordprocessingDrawing" xmlns:w10="urn:schemas-microsoft-com:office:word" xmlns:w="http://schemas.openxmlformats.org/wordprocessingml/2006/main" xmlns:w14="http://schemas.microsoft.com/office/word/2010/wordml" xmlns:w15="http://schemas.microsoft.com/office/word/2012/wordml" xmlns:wpg="http://schemas.microsoft.com/office/word/2010/wordprocessingGroup" xmlns:wpi="http://schemas.microsoft.com/office/word/2010/wordprocessingInk" xmlns:wne="http://schemas.microsoft.com/office/word/2006/wordml" xmlns:wps="http://schemas.microsoft.com/office/word/2010/wordprocessingShape" mc:Ignorable="w14 w15 wp14">
   <w:body>
     <w:p>
       <w:pPr>
@@ -136,7 +136,25 @@
                 <w:b/>
                 <w:lang w:eastAsia="en-US"/>
               </w:rPr>
-              <w:t>Jonas Jahns da Rocha</w:t>
+              <w:t xml:space="preserve">Jonas </w:t>
+            </w:r>
+            <w:proofErr w:type="spellStart"/>
+            <w:r>
+              <w:rPr>
+                <w:rFonts w:ascii="Arial" w:hAnsi="Arial" w:cs="Arial"/>
+                <w:b/>
+                <w:lang w:eastAsia="en-US"/>
+              </w:rPr>
+              <w:t>Jahns</w:t>
+            </w:r>
+            <w:proofErr w:type="spellEnd"/>
+            <w:r>
+              <w:rPr>
+                <w:rFonts w:ascii="Arial" w:hAnsi="Arial" w:cs="Arial"/>
+                <w:b/>
+                <w:lang w:eastAsia="en-US"/>
+              </w:rPr>
+              <w:t xml:space="preserve"> da Rocha</w:t>
             </w:r>
           </w:p>
         </w:tc>
@@ -367,7 +385,23 @@
                 <w:rFonts w:ascii="Arial" w:hAnsi="Arial" w:cs="Arial"/>
                 <w:color w:val="000000"/>
               </w:rPr>
-              <w:t>Big Data Analytics – Análise de Dados da Web</w:t>
+              <w:t xml:space="preserve">Big Data </w:t>
+            </w:r>
+            <w:proofErr w:type="spellStart"/>
+            <w:r>
+              <w:rPr>
+                <w:rFonts w:ascii="Arial" w:hAnsi="Arial" w:cs="Arial"/>
+                <w:color w:val="000000"/>
+              </w:rPr>
+              <w:t>Analytics</w:t>
+            </w:r>
+            <w:proofErr w:type="spellEnd"/>
+            <w:r>
+              <w:rPr>
+                <w:rFonts w:ascii="Arial" w:hAnsi="Arial" w:cs="Arial"/>
+                <w:color w:val="000000"/>
+              </w:rPr>
+              <w:t xml:space="preserve"> – Análise de Dados da Web</w:t>
             </w:r>
           </w:p>
         </w:tc>
@@ -429,13 +463,23 @@
                 <w:lang w:eastAsia="en-US"/>
               </w:rPr>
             </w:pPr>
+            <w:proofErr w:type="spellStart"/>
             <w:r>
               <w:rPr>
                 <w:rFonts w:ascii="Arial" w:hAnsi="Arial" w:cs="Arial"/>
                 <w:b/>
                 <w:lang w:eastAsia="en-US"/>
               </w:rPr>
-              <w:t>Wallison Willian Guimarães</w:t>
+              <w:t>Wallison</w:t>
+            </w:r>
+            <w:proofErr w:type="spellEnd"/>
+            <w:r>
+              <w:rPr>
+                <w:rFonts w:ascii="Arial" w:hAnsi="Arial" w:cs="Arial"/>
+                <w:b/>
+                <w:lang w:eastAsia="en-US"/>
+              </w:rPr>
+              <w:t xml:space="preserve"> Willian Guimarães</w:t>
             </w:r>
           </w:p>
         </w:tc>
@@ -497,6 +541,14 @@
                 <w:lang w:eastAsia="en-US"/>
               </w:rPr>
             </w:pPr>
+            <w:r>
+              <w:rPr>
+                <w:rFonts w:ascii="Arial" w:hAnsi="Arial" w:cs="Arial"/>
+                <w:b/>
+                <w:lang w:eastAsia="en-US"/>
+              </w:rPr>
+              <w:t>Setembro/2019</w:t>
+            </w:r>
           </w:p>
         </w:tc>
       </w:tr>
@@ -550,6 +602,7 @@
           <w:color w:val="006C69"/>
           <w:lang w:eastAsia="en-US"/>
         </w:rPr>
+        <w:lastRenderedPageBreak/>
         <w:t>INTRODUÇÃO</w:t>
       </w:r>
     </w:p>
@@ -820,7 +873,21 @@
         <w:rPr>
           <w:rFonts w:ascii="Arial" w:hAnsi="Arial" w:cs="Arial"/>
         </w:rPr>
-        <w:t>, classificadas com tags informativas que possam facilitar a filtragem e a navegação do usuário</w:t>
+        <w:t xml:space="preserve">, classificadas com </w:t>
+      </w:r>
+      <w:proofErr w:type="spellStart"/>
+      <w:r>
+        <w:rPr>
+          <w:rFonts w:ascii="Arial" w:hAnsi="Arial" w:cs="Arial"/>
+        </w:rPr>
+        <w:t>tags</w:t>
+      </w:r>
+      <w:proofErr w:type="spellEnd"/>
+      <w:r>
+        <w:rPr>
+          <w:rFonts w:ascii="Arial" w:hAnsi="Arial" w:cs="Arial"/>
+        </w:rPr>
+        <w:t xml:space="preserve"> informativas que possam facilitar a filtragem e a navegação do usuário</w:t>
       </w:r>
       <w:r>
         <w:rPr>
@@ -874,7 +941,14 @@
         <w:rPr>
           <w:rFonts w:ascii="Arial" w:hAnsi="Arial" w:cs="Arial"/>
         </w:rPr>
-        <w:t xml:space="preserve">c. Trazendo um exemplo, durante minha atuação em uma empresa de capital misto, estava vasculhando algumas licitações para servir de modelo a uma licitação que a minha área estava criando. Durante a minha busca por licitações encontrei uma licitação para compra de veículos, onde houveram apenas 2 participantes na licitação e o vencedor conseguiu vender o veículo com valor acima do valor padrão das concessionárias, demonstrando a pouca participação da população nesse tipo de evento, a pouca fiscalização da população e a baixa divulgação das licitações. Além disso, a mesma empresa que arrematou a licitação anterior, participava ativamente de quase todas as licitações disponibilizadas pela instituição, ganhando boa parte dos pregões, reforçando, assim, a falta de comunicação. Concluindo, as licitações são dominadas por players consagrados do mercado, não têm divulgação clara e aberta </w:t>
+        <w:t xml:space="preserve">c. Trazendo um exemplo, durante minha atuação em uma empresa de capital misto, estava vasculhando algumas licitações para servir de modelo a uma licitação que a minha área estava criando. Durante a minha busca por licitações encontrei uma licitação para compra de veículos, onde houveram apenas 2 participantes na licitação e o vencedor conseguiu vender o veículo com valor acima do valor padrão das concessionárias, demonstrando a pouca participação da população nesse tipo de evento, a pouca fiscalização da população e a baixa divulgação das licitações. Além disso, a mesma empresa que arrematou a licitação anterior, participava ativamente de quase todas as licitações disponibilizadas pela </w:t>
+      </w:r>
+      <w:r>
+        <w:rPr>
+          <w:rFonts w:ascii="Arial" w:hAnsi="Arial" w:cs="Arial"/>
+        </w:rPr>
+        <w:lastRenderedPageBreak/>
+        <w:t xml:space="preserve">instituição, ganhando boa parte dos pregões, reforçando, assim, a falta de comunicação. Concluindo, as licitações são dominadas por players consagrados do mercado, não têm divulgação clara e aberta </w:t>
       </w:r>
       <w:r>
         <w:rPr>
@@ -918,6 +992,7 @@
         <w:rPr>
           <w:rFonts w:ascii="Arial" w:hAnsi="Arial" w:cs="Arial"/>
           <w:color w:val="000000"/>
+          <w:u w:val="single"/>
         </w:rPr>
       </w:pPr>
     </w:p>
@@ -942,14 +1017,30 @@
           <w:rFonts w:ascii="Arial" w:hAnsi="Arial" w:cs="Arial"/>
           <w:color w:val="000000"/>
         </w:rPr>
-        <w:t>Identificação da</w:t>
-      </w:r>
-      <w:r>
-        <w:rPr>
-          <w:rFonts w:ascii="Arial" w:hAnsi="Arial" w:cs="Arial"/>
-          <w:color w:val="000000"/>
-        </w:rPr>
-        <w:t>(s) pessoa(s) envolvida(s) no desafio:</w:t>
+        <w:t xml:space="preserve">Identificação </w:t>
+      </w:r>
+      <w:proofErr w:type="gramStart"/>
+      <w:r>
+        <w:rPr>
+          <w:rFonts w:ascii="Arial" w:hAnsi="Arial" w:cs="Arial"/>
+          <w:color w:val="000000"/>
+        </w:rPr>
+        <w:t>da</w:t>
+      </w:r>
+      <w:r>
+        <w:rPr>
+          <w:rFonts w:ascii="Arial" w:hAnsi="Arial" w:cs="Arial"/>
+          <w:color w:val="000000"/>
+        </w:rPr>
+        <w:t>(</w:t>
+      </w:r>
+      <w:proofErr w:type="gramEnd"/>
+      <w:r>
+        <w:rPr>
+          <w:rFonts w:ascii="Arial" w:hAnsi="Arial" w:cs="Arial"/>
+          <w:color w:val="000000"/>
+        </w:rPr>
+        <w:t>s) pessoa(s) envolvida(s) no desafio:</w:t>
       </w:r>
     </w:p>
     <w:p>
@@ -1483,6 +1574,7 @@
         <w:rPr>
           <w:rFonts w:ascii="Arial" w:hAnsi="Arial" w:cs="Arial"/>
         </w:rPr>
+        <w:lastRenderedPageBreak/>
         <w:t xml:space="preserve">- </w:t>
       </w:r>
       <w:r>
@@ -2111,7 +2203,21 @@
           <w:rFonts w:ascii="Arial" w:hAnsi="Arial" w:cs="Arial"/>
         </w:rPr>
         <w:tab/>
-        <w:t>- Por causa da baixa participação de empresas nas suas licitações, ele está buscando maneiras de melhorar a divulgação de suas licitações.</w:t>
+        <w:t xml:space="preserve">- </w:t>
+      </w:r>
+      <w:proofErr w:type="gramStart"/>
+      <w:r>
+        <w:rPr>
+          <w:rFonts w:ascii="Arial" w:hAnsi="Arial" w:cs="Arial"/>
+        </w:rPr>
+        <w:t>Por causa da</w:t>
+      </w:r>
+      <w:proofErr w:type="gramEnd"/>
+      <w:r>
+        <w:rPr>
+          <w:rFonts w:ascii="Arial" w:hAnsi="Arial" w:cs="Arial"/>
+        </w:rPr>
+        <w:t xml:space="preserve"> baixa participação de empresas nas suas licitações, ele está buscando maneiras de melhorar a divulgação de suas licitações.</w:t>
       </w:r>
     </w:p>
     <w:p>
@@ -2167,6 +2273,7 @@
         <w:rPr>
           <w:rFonts w:ascii="Arial" w:hAnsi="Arial" w:cs="Arial"/>
         </w:rPr>
+        <w:lastRenderedPageBreak/>
         <w:tab/>
         <w:t xml:space="preserve">- Diminuir os custos de sua empresa, para cumprir o orçamento que está </w:t>
       </w:r>
@@ -2912,6 +3019,46 @@
         <w:tab/>
         <w:t>- Diminuir os custos da empresa que está gerindo.</w:t>
       </w:r>
+    </w:p>
+    <w:p>
+      <w:pPr>
+        <w:spacing w:line="360" w:lineRule="auto"/>
+        <w:jc w:val="both"/>
+        <w:rPr>
+          <w:rFonts w:ascii="Arial" w:hAnsi="Arial" w:cs="Arial"/>
+          <w:i/>
+        </w:rPr>
+      </w:pPr>
+    </w:p>
+    <w:p>
+      <w:pPr>
+        <w:spacing w:line="360" w:lineRule="auto"/>
+        <w:jc w:val="both"/>
+        <w:rPr>
+          <w:rFonts w:ascii="Arial" w:hAnsi="Arial" w:cs="Arial"/>
+          <w:i/>
+        </w:rPr>
+      </w:pPr>
+    </w:p>
+    <w:p>
+      <w:pPr>
+        <w:spacing w:line="360" w:lineRule="auto"/>
+        <w:jc w:val="both"/>
+        <w:rPr>
+          <w:rFonts w:ascii="Arial" w:hAnsi="Arial" w:cs="Arial"/>
+          <w:i/>
+        </w:rPr>
+      </w:pPr>
+    </w:p>
+    <w:p>
+      <w:pPr>
+        <w:spacing w:line="360" w:lineRule="auto"/>
+        <w:jc w:val="both"/>
+        <w:rPr>
+          <w:rFonts w:ascii="Arial" w:hAnsi="Arial" w:cs="Arial"/>
+          <w:i/>
+        </w:rPr>
+      </w:pPr>
     </w:p>
     <w:p>
       <w:pPr>
@@ -2943,6 +3090,7 @@
           <w:rFonts w:ascii="Arial" w:hAnsi="Arial" w:cs="Arial"/>
           <w:color w:val="000000"/>
         </w:rPr>
+        <w:lastRenderedPageBreak/>
         <w:t>Construção da p</w:t>
       </w:r>
       <w:r>
@@ -3036,7 +3184,23 @@
           <w:rFonts w:ascii="Arial" w:hAnsi="Arial" w:cs="Arial"/>
           <w:color w:val="000000"/>
         </w:rPr>
-        <w:t>o experimento e as métricas de validação</w:t>
+        <w:t xml:space="preserve">o experimento e </w:t>
+      </w:r>
+      <w:proofErr w:type="gramStart"/>
+      <w:r>
+        <w:rPr>
+          <w:rFonts w:ascii="Arial" w:hAnsi="Arial" w:cs="Arial"/>
+          <w:color w:val="000000"/>
+        </w:rPr>
+        <w:t>as</w:t>
+      </w:r>
+      <w:proofErr w:type="gramEnd"/>
+      <w:r>
+        <w:rPr>
+          <w:rFonts w:ascii="Arial" w:hAnsi="Arial" w:cs="Arial"/>
+          <w:color w:val="000000"/>
+        </w:rPr>
+        <w:t xml:space="preserve"> métricas de validação</w:t>
       </w:r>
       <w:r>
         <w:rPr>
@@ -3187,7 +3351,21 @@
         <w:rPr>
           <w:rFonts w:ascii="Arial" w:hAnsi="Arial" w:cs="Arial"/>
         </w:rPr>
-        <w:t>Análise das licitações e classificação de acordo com algumas tags.</w:t>
+        <w:t xml:space="preserve">Análise das licitações e classificação de acordo com algumas </w:t>
+      </w:r>
+      <w:proofErr w:type="spellStart"/>
+      <w:r>
+        <w:rPr>
+          <w:rFonts w:ascii="Arial" w:hAnsi="Arial" w:cs="Arial"/>
+        </w:rPr>
+        <w:t>tags</w:t>
+      </w:r>
+      <w:proofErr w:type="spellEnd"/>
+      <w:r>
+        <w:rPr>
+          <w:rFonts w:ascii="Arial" w:hAnsi="Arial" w:cs="Arial"/>
+        </w:rPr>
+        <w:t>.</w:t>
       </w:r>
     </w:p>
     <w:p>
@@ -3212,31 +3390,73 @@
           <w:rFonts w:ascii="Arial" w:hAnsi="Arial" w:cs="Arial"/>
         </w:rPr>
         <w:tab/>
-        <w:t>- Apresentação do resultado através de um dashboard de informações</w:t>
-      </w:r>
-    </w:p>
-    <w:p>
-      <w:pPr>
-        <w:pBdr>
-          <w:top w:val="single" w:sz="4" w:space="1" w:color="009E9A"/>
-          <w:left w:val="single" w:sz="4" w:space="4" w:color="009E9A"/>
-          <w:bottom w:val="single" w:sz="4" w:space="1" w:color="009E9A"/>
-          <w:right w:val="single" w:sz="4" w:space="4" w:color="009E9A"/>
-        </w:pBdr>
-        <w:autoSpaceDE w:val="0"/>
-        <w:autoSpaceDN w:val="0"/>
-        <w:adjustRightInd w:val="0"/>
-        <w:spacing w:line="360" w:lineRule="auto"/>
-        <w:jc w:val="both"/>
-        <w:rPr>
-          <w:rFonts w:ascii="Arial" w:hAnsi="Arial" w:cs="Arial"/>
-        </w:rPr>
-      </w:pPr>
-      <w:r>
-        <w:rPr>
-          <w:rFonts w:ascii="Arial" w:hAnsi="Arial" w:cs="Arial"/>
-        </w:rPr>
-        <w:t xml:space="preserve">Os experimentos foram executados durante o desenvolvimento da solução, inicialmente utilizou-se o modelo de download dos diários oficiais do governo no formato PDF, para posterior processamento dessas informações. Inicialmente a ideia era buscar o PDF de diários de vários órgãos e instâncias da composição do funcionalismo público (Diário da União, Diário dos Estados e dos Municípios), focando, principalmente, nos de maior relevância como os estados de São Paulo, Rio de Janeiro, Minas Gerais e Rio Grande do Sul, além de cidades grandes como São Paulo, Rio de Janeiro, Belo Horizonte, Fortaleza, Brasília, Porto Alegre, entre outros. Devido a diversas dificuldades encontradas na conversão do PDF para um formato de mais fácil validação, como texto puro ou estruturado, html ou json, a hipótese de utilização </w:t>
+        <w:t xml:space="preserve">- Apresentação do resultado através de um </w:t>
+      </w:r>
+      <w:proofErr w:type="spellStart"/>
+      <w:r>
+        <w:rPr>
+          <w:rFonts w:ascii="Arial" w:hAnsi="Arial" w:cs="Arial"/>
+        </w:rPr>
+        <w:t>dashboard</w:t>
+      </w:r>
+      <w:proofErr w:type="spellEnd"/>
+      <w:r>
+        <w:rPr>
+          <w:rFonts w:ascii="Arial" w:hAnsi="Arial" w:cs="Arial"/>
+        </w:rPr>
+        <w:t xml:space="preserve"> de informações</w:t>
+      </w:r>
+    </w:p>
+    <w:p>
+      <w:pPr>
+        <w:pBdr>
+          <w:top w:val="single" w:sz="4" w:space="1" w:color="009E9A"/>
+          <w:left w:val="single" w:sz="4" w:space="4" w:color="009E9A"/>
+          <w:bottom w:val="single" w:sz="4" w:space="1" w:color="009E9A"/>
+          <w:right w:val="single" w:sz="4" w:space="4" w:color="009E9A"/>
+        </w:pBdr>
+        <w:autoSpaceDE w:val="0"/>
+        <w:autoSpaceDN w:val="0"/>
+        <w:adjustRightInd w:val="0"/>
+        <w:spacing w:line="360" w:lineRule="auto"/>
+        <w:jc w:val="both"/>
+        <w:rPr>
+          <w:rFonts w:ascii="Arial" w:hAnsi="Arial" w:cs="Arial"/>
+        </w:rPr>
+      </w:pPr>
+      <w:r>
+        <w:rPr>
+          <w:rFonts w:ascii="Arial" w:hAnsi="Arial" w:cs="Arial"/>
+        </w:rPr>
+        <w:t xml:space="preserve">Os experimentos foram executados durante o desenvolvimento da solução, inicialmente utilizou-se o modelo de download dos diários oficiais do governo no formato PDF, para posterior processamento dessas informações. Inicialmente a ideia era buscar o PDF de diários de vários órgãos e instâncias da composição do funcionalismo público (Diário da União, Diário dos Estados e dos Municípios), focando, principalmente, nos de maior relevância como os estados de São Paulo, Rio de Janeiro, Minas Gerais e Rio Grande do Sul, além de cidades grandes como São Paulo, Rio de Janeiro, Belo Horizonte, Fortaleza, Brasília, Porto Alegre, entre outros. Devido a diversas dificuldades encontradas na conversão do PDF para um formato de mais fácil validação, como texto puro ou estruturado, </w:t>
+      </w:r>
+      <w:proofErr w:type="spellStart"/>
+      <w:r>
+        <w:rPr>
+          <w:rFonts w:ascii="Arial" w:hAnsi="Arial" w:cs="Arial"/>
+        </w:rPr>
+        <w:t>html</w:t>
+      </w:r>
+      <w:proofErr w:type="spellEnd"/>
+      <w:r>
+        <w:rPr>
+          <w:rFonts w:ascii="Arial" w:hAnsi="Arial" w:cs="Arial"/>
+        </w:rPr>
+        <w:t xml:space="preserve"> ou </w:t>
+      </w:r>
+      <w:proofErr w:type="spellStart"/>
+      <w:r>
+        <w:rPr>
+          <w:rFonts w:ascii="Arial" w:hAnsi="Arial" w:cs="Arial"/>
+        </w:rPr>
+        <w:t>json</w:t>
+      </w:r>
+      <w:proofErr w:type="spellEnd"/>
+      <w:r>
+        <w:rPr>
+          <w:rFonts w:ascii="Arial" w:hAnsi="Arial" w:cs="Arial"/>
+        </w:rPr>
+        <w:t xml:space="preserve">, a hipótese de utilização </w:t>
       </w:r>
       <w:r>
         <w:rPr>
@@ -3272,7 +3492,63 @@
         <w:rPr>
           <w:rFonts w:ascii="Arial" w:hAnsi="Arial" w:cs="Arial"/>
         </w:rPr>
-        <w:t>Sendo assim, buscaram-se alterativas para o processamento dessas informações. Verificou-se que o Diário Oficial da União é disponibilizado no formato HTML, no próprio site do Governo, sendo assim, criou-se um web crawler que lê as primeiras licitações publicadas no dia informado. Foram escolhidas 10 licitações pois elas são de mais fácil acesso, uma vez que não precisamos executar nenhum JavaScript para a obtenção desses dados, as demais licitações publicadas no dia ficam escondidas dentro de uma função JavaScript, sendo ativadas pelo clique do usuário, dificultando a obtenção desses dados com as tecnologias escolhidas.</w:t>
+        <w:t xml:space="preserve">Sendo assim, buscaram-se alterativas para o processamento dessas informações. Verificou-se que o Diário Oficial da União é disponibilizado no formato HTML, no próprio site do Governo, sendo assim, criou-se </w:t>
+      </w:r>
+      <w:proofErr w:type="gramStart"/>
+      <w:r>
+        <w:rPr>
+          <w:rFonts w:ascii="Arial" w:hAnsi="Arial" w:cs="Arial"/>
+        </w:rPr>
+        <w:t>um web</w:t>
+      </w:r>
+      <w:proofErr w:type="gramEnd"/>
+      <w:r>
+        <w:rPr>
+          <w:rFonts w:ascii="Arial" w:hAnsi="Arial" w:cs="Arial"/>
+        </w:rPr>
+        <w:t xml:space="preserve"> </w:t>
+      </w:r>
+      <w:proofErr w:type="spellStart"/>
+      <w:r>
+        <w:rPr>
+          <w:rFonts w:ascii="Arial" w:hAnsi="Arial" w:cs="Arial"/>
+        </w:rPr>
+        <w:t>crawler</w:t>
+      </w:r>
+      <w:proofErr w:type="spellEnd"/>
+      <w:r>
+        <w:rPr>
+          <w:rFonts w:ascii="Arial" w:hAnsi="Arial" w:cs="Arial"/>
+        </w:rPr>
+        <w:t xml:space="preserve"> que lê as primeiras licitações publicadas no dia informado. Foram escolhidas 10 licitações pois elas são de mais fácil acesso, uma vez que não precisamos executar nenhum </w:t>
+      </w:r>
+      <w:proofErr w:type="spellStart"/>
+      <w:r>
+        <w:rPr>
+          <w:rFonts w:ascii="Arial" w:hAnsi="Arial" w:cs="Arial"/>
+        </w:rPr>
+        <w:t>JavaScript</w:t>
+      </w:r>
+      <w:proofErr w:type="spellEnd"/>
+      <w:r>
+        <w:rPr>
+          <w:rFonts w:ascii="Arial" w:hAnsi="Arial" w:cs="Arial"/>
+        </w:rPr>
+        <w:t xml:space="preserve"> para a obtenção desses dados, as demais licitações publicadas no dia ficam escondidas dentro de uma função </w:t>
+      </w:r>
+      <w:proofErr w:type="spellStart"/>
+      <w:r>
+        <w:rPr>
+          <w:rFonts w:ascii="Arial" w:hAnsi="Arial" w:cs="Arial"/>
+        </w:rPr>
+        <w:t>JavaScript</w:t>
+      </w:r>
+      <w:proofErr w:type="spellEnd"/>
+      <w:r>
+        <w:rPr>
+          <w:rFonts w:ascii="Arial" w:hAnsi="Arial" w:cs="Arial"/>
+        </w:rPr>
+        <w:t>, sendo ativadas pelo clique do usuário, dificultando a obtenção desses dados com as tecnologias escolhidas.</w:t>
       </w:r>
     </w:p>
     <w:p>
@@ -3316,55 +3592,130 @@
           <w:rFonts w:ascii="Arial" w:hAnsi="Arial" w:cs="Arial"/>
         </w:rPr>
       </w:pPr>
-      <w:bookmarkStart w:id="0" w:name="_GoBack"/>
-      <w:bookmarkEnd w:id="0"/>
-    </w:p>
-    <w:p>
-      <w:pPr>
-        <w:pBdr>
-          <w:top w:val="single" w:sz="4" w:space="1" w:color="009E9A"/>
-          <w:left w:val="single" w:sz="4" w:space="4" w:color="009E9A"/>
-          <w:bottom w:val="single" w:sz="4" w:space="1" w:color="009E9A"/>
-          <w:right w:val="single" w:sz="4" w:space="4" w:color="009E9A"/>
-        </w:pBdr>
-        <w:autoSpaceDE w:val="0"/>
-        <w:autoSpaceDN w:val="0"/>
-        <w:adjustRightInd w:val="0"/>
-        <w:spacing w:line="360" w:lineRule="auto"/>
-        <w:jc w:val="both"/>
-        <w:rPr>
-          <w:rFonts w:ascii="Arial" w:hAnsi="Arial" w:cs="Arial"/>
-        </w:rPr>
-      </w:pPr>
-      <w:r>
-        <w:rPr>
-          <w:rFonts w:ascii="Arial" w:hAnsi="Arial" w:cs="Arial"/>
-        </w:rPr>
-        <w:t>O segundo momento da validação foi a classificação manual de licitações em algumas tags como: Tipo do Pregão (presencial ou eletrônico), Cidade e Estado, Tipo do Objeto (Produto, Serviço ou Ambos), Empresa que está realizando a licitação. A partir da classificação manual de vários elementos coletados, utilizou-se um mecanismo de machine learning para a leitura desses dados e criação de um modelo de classificação para novas licitações. Esse modelo foi aplicado para os demais itens da base de dados coletados e seus resultados serão apresentados no tópico específico.</w:t>
-      </w:r>
-    </w:p>
-    <w:p>
-      <w:pPr>
-        <w:pBdr>
-          <w:top w:val="single" w:sz="4" w:space="1" w:color="009E9A"/>
-          <w:left w:val="single" w:sz="4" w:space="4" w:color="009E9A"/>
-          <w:bottom w:val="single" w:sz="4" w:space="1" w:color="009E9A"/>
-          <w:right w:val="single" w:sz="4" w:space="4" w:color="009E9A"/>
-        </w:pBdr>
-        <w:autoSpaceDE w:val="0"/>
-        <w:autoSpaceDN w:val="0"/>
-        <w:adjustRightInd w:val="0"/>
-        <w:spacing w:line="360" w:lineRule="auto"/>
-        <w:jc w:val="both"/>
-        <w:rPr>
-          <w:rFonts w:ascii="Arial" w:hAnsi="Arial" w:cs="Arial"/>
-        </w:rPr>
-      </w:pPr>
-      <w:r>
-        <w:rPr>
-          <w:rFonts w:ascii="Arial" w:hAnsi="Arial" w:cs="Arial"/>
-        </w:rPr>
-        <w:t>Por fim, foi criado um dashboard, em que se pode verificar a quantidade de licitações processadas e classificadas, realizando o filtro pelas tags cri</w:t>
+    </w:p>
+    <w:p>
+      <w:pPr>
+        <w:pBdr>
+          <w:top w:val="single" w:sz="4" w:space="1" w:color="009E9A"/>
+          <w:left w:val="single" w:sz="4" w:space="4" w:color="009E9A"/>
+          <w:bottom w:val="single" w:sz="4" w:space="1" w:color="009E9A"/>
+          <w:right w:val="single" w:sz="4" w:space="4" w:color="009E9A"/>
+        </w:pBdr>
+        <w:autoSpaceDE w:val="0"/>
+        <w:autoSpaceDN w:val="0"/>
+        <w:adjustRightInd w:val="0"/>
+        <w:spacing w:line="360" w:lineRule="auto"/>
+        <w:jc w:val="both"/>
+        <w:rPr>
+          <w:rFonts w:ascii="Arial" w:hAnsi="Arial" w:cs="Arial"/>
+        </w:rPr>
+      </w:pPr>
+      <w:r>
+        <w:rPr>
+          <w:rFonts w:ascii="Arial" w:hAnsi="Arial" w:cs="Arial"/>
+        </w:rPr>
+        <w:t xml:space="preserve">O segundo momento da validação foi a classificação manual de licitações em algumas </w:t>
+      </w:r>
+      <w:proofErr w:type="spellStart"/>
+      <w:r>
+        <w:rPr>
+          <w:rFonts w:ascii="Arial" w:hAnsi="Arial" w:cs="Arial"/>
+        </w:rPr>
+        <w:t>tags</w:t>
+      </w:r>
+      <w:proofErr w:type="spellEnd"/>
+      <w:r>
+        <w:rPr>
+          <w:rFonts w:ascii="Arial" w:hAnsi="Arial" w:cs="Arial"/>
+        </w:rPr>
+        <w:t xml:space="preserve"> como: Tipo do Pregão (presencial ou eletrônico), Cidade e Estado, Tipo do Objeto (Produto, Serviço ou Ambos), Empresa que está realizando a licitação. A partir da classificação manual de vários elementos coletados, utilizou-se um mecanismo de </w:t>
+      </w:r>
+      <w:proofErr w:type="spellStart"/>
+      <w:r>
+        <w:rPr>
+          <w:rFonts w:ascii="Arial" w:hAnsi="Arial" w:cs="Arial"/>
+        </w:rPr>
+        <w:t>machine</w:t>
+      </w:r>
+      <w:proofErr w:type="spellEnd"/>
+      <w:r>
+        <w:rPr>
+          <w:rFonts w:ascii="Arial" w:hAnsi="Arial" w:cs="Arial"/>
+        </w:rPr>
+        <w:t xml:space="preserve"> </w:t>
+      </w:r>
+      <w:proofErr w:type="spellStart"/>
+      <w:r>
+        <w:rPr>
+          <w:rFonts w:ascii="Arial" w:hAnsi="Arial" w:cs="Arial"/>
+        </w:rPr>
+        <w:t>learning</w:t>
+      </w:r>
+      <w:proofErr w:type="spellEnd"/>
+      <w:r>
+        <w:rPr>
+          <w:rFonts w:ascii="Arial" w:hAnsi="Arial" w:cs="Arial"/>
+        </w:rPr>
+        <w:t xml:space="preserve"> para </w:t>
+      </w:r>
+      <w:r>
+        <w:rPr>
+          <w:rFonts w:ascii="Arial" w:hAnsi="Arial" w:cs="Arial"/>
+        </w:rPr>
+        <w:lastRenderedPageBreak/>
+        <w:t>a leitura desses dados e criação de um modelo de classificação para novas licitações. Esse modelo foi aplicado para os demais itens da base de dados coletados e seus resultados serão apresentados no tópico específico.</w:t>
+      </w:r>
+    </w:p>
+    <w:p>
+      <w:pPr>
+        <w:pBdr>
+          <w:top w:val="single" w:sz="4" w:space="1" w:color="009E9A"/>
+          <w:left w:val="single" w:sz="4" w:space="4" w:color="009E9A"/>
+          <w:bottom w:val="single" w:sz="4" w:space="1" w:color="009E9A"/>
+          <w:right w:val="single" w:sz="4" w:space="4" w:color="009E9A"/>
+        </w:pBdr>
+        <w:autoSpaceDE w:val="0"/>
+        <w:autoSpaceDN w:val="0"/>
+        <w:adjustRightInd w:val="0"/>
+        <w:spacing w:line="360" w:lineRule="auto"/>
+        <w:jc w:val="both"/>
+        <w:rPr>
+          <w:rFonts w:ascii="Arial" w:hAnsi="Arial" w:cs="Arial"/>
+        </w:rPr>
+      </w:pPr>
+      <w:r>
+        <w:rPr>
+          <w:rFonts w:ascii="Arial" w:hAnsi="Arial" w:cs="Arial"/>
+        </w:rPr>
+        <w:t xml:space="preserve">Por fim, foi criado um </w:t>
+      </w:r>
+      <w:proofErr w:type="spellStart"/>
+      <w:r>
+        <w:rPr>
+          <w:rFonts w:ascii="Arial" w:hAnsi="Arial" w:cs="Arial"/>
+        </w:rPr>
+        <w:t>dashboard</w:t>
+      </w:r>
+      <w:proofErr w:type="spellEnd"/>
+      <w:r>
+        <w:rPr>
+          <w:rFonts w:ascii="Arial" w:hAnsi="Arial" w:cs="Arial"/>
+        </w:rPr>
+        <w:t xml:space="preserve">, em que se pode verificar a quantidade de licitações processadas e classificadas, realizando o filtro pelas </w:t>
+      </w:r>
+      <w:proofErr w:type="spellStart"/>
+      <w:r>
+        <w:rPr>
+          <w:rFonts w:ascii="Arial" w:hAnsi="Arial" w:cs="Arial"/>
+        </w:rPr>
+        <w:t>tags</w:t>
+      </w:r>
+      <w:proofErr w:type="spellEnd"/>
+      <w:r>
+        <w:rPr>
+          <w:rFonts w:ascii="Arial" w:hAnsi="Arial" w:cs="Arial"/>
+        </w:rPr>
+        <w:t xml:space="preserve"> cri</w:t>
       </w:r>
       <w:r>
         <w:rPr>
@@ -3382,31 +3733,59 @@
         <w:rPr>
           <w:rFonts w:ascii="Arial" w:hAnsi="Arial" w:cs="Arial"/>
         </w:rPr>
-        <w:t>das tags atribuídas a licitação selecionada, validando assim a assertividade do modelo de classificação escolhido.</w:t>
-      </w:r>
-    </w:p>
-    <w:p>
-      <w:pPr>
-        <w:pBdr>
-          <w:top w:val="single" w:sz="4" w:space="1" w:color="009E9A"/>
-          <w:left w:val="single" w:sz="4" w:space="4" w:color="009E9A"/>
-          <w:bottom w:val="single" w:sz="4" w:space="1" w:color="009E9A"/>
-          <w:right w:val="single" w:sz="4" w:space="4" w:color="009E9A"/>
-        </w:pBdr>
-        <w:autoSpaceDE w:val="0"/>
-        <w:autoSpaceDN w:val="0"/>
-        <w:adjustRightInd w:val="0"/>
-        <w:spacing w:line="360" w:lineRule="auto"/>
-        <w:jc w:val="both"/>
-        <w:rPr>
-          <w:rFonts w:ascii="Arial" w:hAnsi="Arial" w:cs="Arial"/>
-        </w:rPr>
-      </w:pPr>
-      <w:r>
-        <w:rPr>
-          <w:rFonts w:ascii="Arial" w:hAnsi="Arial" w:cs="Arial"/>
-        </w:rPr>
-        <w:t>b. Para os custos do projeto, serão utilizados os valores padrões de hospedagem e banco de dados da plataforma Amazon AWS. Pensado em quantidade de chamadas simples e tempo de computação diário do MVP da solução, a ideia é que o custo mensal da solução seja de certa de U$ 10,00 por mês. Para os indicadores de sucesso da solução, busca-se medir a quantidade de acessos a solução hospedada no AWS, tendo uma ideia inicial de 100 acessos/mês na plataforma, com um crescimento mensal de 5%.</w:t>
+        <w:t xml:space="preserve">das </w:t>
+      </w:r>
+      <w:proofErr w:type="spellStart"/>
+      <w:r>
+        <w:rPr>
+          <w:rFonts w:ascii="Arial" w:hAnsi="Arial" w:cs="Arial"/>
+        </w:rPr>
+        <w:t>tags</w:t>
+      </w:r>
+      <w:proofErr w:type="spellEnd"/>
+      <w:r>
+        <w:rPr>
+          <w:rFonts w:ascii="Arial" w:hAnsi="Arial" w:cs="Arial"/>
+        </w:rPr>
+        <w:t xml:space="preserve"> atribuídas a licitação selecionada, validando assim a assertividade do modelo de classificação escolhido.</w:t>
+      </w:r>
+    </w:p>
+    <w:p>
+      <w:pPr>
+        <w:pBdr>
+          <w:top w:val="single" w:sz="4" w:space="1" w:color="009E9A"/>
+          <w:left w:val="single" w:sz="4" w:space="4" w:color="009E9A"/>
+          <w:bottom w:val="single" w:sz="4" w:space="1" w:color="009E9A"/>
+          <w:right w:val="single" w:sz="4" w:space="4" w:color="009E9A"/>
+        </w:pBdr>
+        <w:autoSpaceDE w:val="0"/>
+        <w:autoSpaceDN w:val="0"/>
+        <w:adjustRightInd w:val="0"/>
+        <w:spacing w:line="360" w:lineRule="auto"/>
+        <w:jc w:val="both"/>
+        <w:rPr>
+          <w:rFonts w:ascii="Arial" w:hAnsi="Arial" w:cs="Arial"/>
+        </w:rPr>
+      </w:pPr>
+      <w:r>
+        <w:rPr>
+          <w:rFonts w:ascii="Arial" w:hAnsi="Arial" w:cs="Arial"/>
+        </w:rPr>
+        <w:t xml:space="preserve">b. Para os custos do projeto, serão utilizados os valores padrões de hospedagem e banco de dados da plataforma </w:t>
+      </w:r>
+      <w:proofErr w:type="spellStart"/>
+      <w:r>
+        <w:rPr>
+          <w:rFonts w:ascii="Arial" w:hAnsi="Arial" w:cs="Arial"/>
+        </w:rPr>
+        <w:t>Amazon</w:t>
+      </w:r>
+      <w:proofErr w:type="spellEnd"/>
+      <w:r>
+        <w:rPr>
+          <w:rFonts w:ascii="Arial" w:hAnsi="Arial" w:cs="Arial"/>
+        </w:rPr>
+        <w:t xml:space="preserve"> AWS. Pensado em quantidade de chamadas simples e tempo de computação diário do MVP da solução, a ideia é que o custo mensal da solução seja de certa de U$ 10,00 por mês. Para os indicadores de sucesso da solução, busca-se medir a quantidade de acessos a solução hospedada no AWS, tendo uma ideia inicial de 100 acessos/mês na plataforma, com um crescimento mensal de 5%.</w:t>
       </w:r>
     </w:p>
     <w:p>
@@ -3503,6 +3882,7 @@
           <w:color w:val="006C69"/>
           <w:lang w:eastAsia="en-US"/>
         </w:rPr>
+        <w:lastRenderedPageBreak/>
         <w:t>DESCRIÇÃO DO</w:t>
       </w:r>
       <w:r>
@@ -3745,7 +4125,63 @@
         <w:rPr>
           <w:rFonts w:ascii="Arial" w:hAnsi="Arial" w:cs="Arial"/>
         </w:rPr>
-        <w:t>L. Para cada dia consultado, é retornado um HTML contendo 10 links para as licitações, que são acessados um a um para a coleta da informação das licitações. Dentro das licitações são coletados os dados de cabeçalho, descrição alto nível da licitação e nome e cargo da pessoa responsável pela publicação. O coletor de dados foi desenvolvido em Python, com a utilização do Framework Scrapy para a criação dos coletores, Splash para o processamento do JavaScript das páginas e Scrapy-Splash para a integração das duas tecnologias. Esses dados são separados, transformados em um objeto e armazenados em banco durante cada interação do algoritmo com cada uma das páginas acessadas.</w:t>
+        <w:t xml:space="preserve">L. Para cada dia consultado, é retornado um HTML contendo 10 links para as licitações, que são acessados um a um para a coleta da informação das licitações. Dentro das licitações são coletados os dados de cabeçalho, descrição alto nível da licitação e nome e cargo da pessoa responsável pela publicação. O coletor de dados foi desenvolvido em Python, com a utilização do Framework </w:t>
+      </w:r>
+      <w:proofErr w:type="spellStart"/>
+      <w:r>
+        <w:rPr>
+          <w:rFonts w:ascii="Arial" w:hAnsi="Arial" w:cs="Arial"/>
+        </w:rPr>
+        <w:t>Scrapy</w:t>
+      </w:r>
+      <w:proofErr w:type="spellEnd"/>
+      <w:r>
+        <w:rPr>
+          <w:rFonts w:ascii="Arial" w:hAnsi="Arial" w:cs="Arial"/>
+        </w:rPr>
+        <w:t xml:space="preserve"> para a criação dos coletores, </w:t>
+      </w:r>
+      <w:proofErr w:type="spellStart"/>
+      <w:r>
+        <w:rPr>
+          <w:rFonts w:ascii="Arial" w:hAnsi="Arial" w:cs="Arial"/>
+        </w:rPr>
+        <w:t>Splash</w:t>
+      </w:r>
+      <w:proofErr w:type="spellEnd"/>
+      <w:r>
+        <w:rPr>
+          <w:rFonts w:ascii="Arial" w:hAnsi="Arial" w:cs="Arial"/>
+        </w:rPr>
+        <w:t xml:space="preserve"> para o processamento do </w:t>
+      </w:r>
+      <w:proofErr w:type="spellStart"/>
+      <w:r>
+        <w:rPr>
+          <w:rFonts w:ascii="Arial" w:hAnsi="Arial" w:cs="Arial"/>
+        </w:rPr>
+        <w:t>JavaScript</w:t>
+      </w:r>
+      <w:proofErr w:type="spellEnd"/>
+      <w:r>
+        <w:rPr>
+          <w:rFonts w:ascii="Arial" w:hAnsi="Arial" w:cs="Arial"/>
+        </w:rPr>
+        <w:t xml:space="preserve"> das páginas e </w:t>
+      </w:r>
+      <w:proofErr w:type="spellStart"/>
+      <w:r>
+        <w:rPr>
+          <w:rFonts w:ascii="Arial" w:hAnsi="Arial" w:cs="Arial"/>
+        </w:rPr>
+        <w:t>Scrapy-Splash</w:t>
+      </w:r>
+      <w:proofErr w:type="spellEnd"/>
+      <w:r>
+        <w:rPr>
+          <w:rFonts w:ascii="Arial" w:hAnsi="Arial" w:cs="Arial"/>
+        </w:rPr>
+        <w:t xml:space="preserve"> para a integração das duas tecnologias. Esses dados são separados, transformados em um objeto e armazenados em banco durante cada interação do algoritmo com cada uma das páginas acessadas.</w:t>
       </w:r>
     </w:p>
     <w:p>
@@ -3957,37 +4393,128 @@
         <w:rPr>
           <w:rFonts w:ascii="Arial" w:hAnsi="Arial" w:cs="Arial"/>
         </w:rPr>
-        <w:t>A modelagem estatística foi feita através da análise de tags dos textos. Nos experimentos executados foram coletados, incialmente, dados de 1000 licitações de 100 dias diferentes de publicação do site do Diário Oficial da União.</w:t>
-      </w:r>
-      <w:r>
-        <w:rPr>
-          <w:rFonts w:ascii="Arial" w:hAnsi="Arial" w:cs="Arial"/>
-        </w:rPr>
-        <w:t xml:space="preserve"> Como a classificação é realizada de maneira manual, iniciou-se com a classificação de apenas 2 tags do modelo proposto, reduzindo o volume de trabalho manual/operacional vinculado a classificação manual de cada uma das licitações.</w:t>
-      </w:r>
-    </w:p>
-    <w:p>
-      <w:pPr>
-        <w:pBdr>
-          <w:top w:val="single" w:sz="4" w:space="1" w:color="009E9A"/>
-          <w:left w:val="single" w:sz="4" w:space="4" w:color="009E9A"/>
-          <w:bottom w:val="single" w:sz="4" w:space="1" w:color="009E9A"/>
-          <w:right w:val="single" w:sz="4" w:space="4" w:color="009E9A"/>
-        </w:pBdr>
-        <w:autoSpaceDE w:val="0"/>
-        <w:autoSpaceDN w:val="0"/>
-        <w:adjustRightInd w:val="0"/>
-        <w:spacing w:line="360" w:lineRule="auto"/>
-        <w:jc w:val="both"/>
-        <w:rPr>
-          <w:rFonts w:ascii="Arial" w:hAnsi="Arial" w:cs="Arial"/>
-        </w:rPr>
-      </w:pPr>
-      <w:r>
-        <w:rPr>
-          <w:rFonts w:ascii="Arial" w:hAnsi="Arial" w:cs="Arial"/>
-        </w:rPr>
-        <w:t xml:space="preserve">Então, por causa da ótima performance dos modelos Naive Bayes, eles foram escolhidos como base de utilização na modelagem. Além disso, como temos uma base de informações textuais das licitações, foram utilizadas as técnicas de TF-IDF para o treinamento do modelo. Foi realizada a limpeza no texto com a remoção de caracteres não textuais, principalmente quebras de linha. A partir disso é criado um vetor de ocorrência de cada uma das palavras do texto ( TF ) e também a relevância das palavras com relação as licitações ( IDF ). Para essa implementação foi utilizada a biblioteca scikit-learn, que contempla diversos algoritmos </w:t>
+        <w:t xml:space="preserve">A modelagem estatística foi feita através da análise de </w:t>
+      </w:r>
+      <w:proofErr w:type="spellStart"/>
+      <w:r>
+        <w:rPr>
+          <w:rFonts w:ascii="Arial" w:hAnsi="Arial" w:cs="Arial"/>
+        </w:rPr>
+        <w:t>tags</w:t>
+      </w:r>
+      <w:proofErr w:type="spellEnd"/>
+      <w:r>
+        <w:rPr>
+          <w:rFonts w:ascii="Arial" w:hAnsi="Arial" w:cs="Arial"/>
+        </w:rPr>
+        <w:t xml:space="preserve"> dos textos. Nos experimentos executados foram coletados, incialmente, dados de 1000 licitações de 100 dias diferentes de publicação do site do Diário Oficial da União.</w:t>
+      </w:r>
+      <w:r>
+        <w:rPr>
+          <w:rFonts w:ascii="Arial" w:hAnsi="Arial" w:cs="Arial"/>
+        </w:rPr>
+        <w:t xml:space="preserve"> Como a classificação é realizada de maneira manual, iniciou-se com a classificação de apenas 2 </w:t>
+      </w:r>
+      <w:proofErr w:type="spellStart"/>
+      <w:r>
+        <w:rPr>
+          <w:rFonts w:ascii="Arial" w:hAnsi="Arial" w:cs="Arial"/>
+        </w:rPr>
+        <w:t>tags</w:t>
+      </w:r>
+      <w:proofErr w:type="spellEnd"/>
+      <w:r>
+        <w:rPr>
+          <w:rFonts w:ascii="Arial" w:hAnsi="Arial" w:cs="Arial"/>
+        </w:rPr>
+        <w:t xml:space="preserve"> do modelo proposto, reduzindo o volume de trabalho manual/operacional vinculado a classificação manual de cada uma das licitações.</w:t>
+      </w:r>
+    </w:p>
+    <w:p>
+      <w:pPr>
+        <w:pBdr>
+          <w:top w:val="single" w:sz="4" w:space="1" w:color="009E9A"/>
+          <w:left w:val="single" w:sz="4" w:space="4" w:color="009E9A"/>
+          <w:bottom w:val="single" w:sz="4" w:space="1" w:color="009E9A"/>
+          <w:right w:val="single" w:sz="4" w:space="4" w:color="009E9A"/>
+        </w:pBdr>
+        <w:autoSpaceDE w:val="0"/>
+        <w:autoSpaceDN w:val="0"/>
+        <w:adjustRightInd w:val="0"/>
+        <w:spacing w:line="360" w:lineRule="auto"/>
+        <w:jc w:val="both"/>
+        <w:rPr>
+          <w:rFonts w:ascii="Arial" w:hAnsi="Arial" w:cs="Arial"/>
+        </w:rPr>
+      </w:pPr>
+      <w:r>
+        <w:rPr>
+          <w:rFonts w:ascii="Arial" w:hAnsi="Arial" w:cs="Arial"/>
+        </w:rPr>
+        <w:t xml:space="preserve">Então, por causa da ótima performance dos modelos </w:t>
+      </w:r>
+      <w:proofErr w:type="spellStart"/>
+      <w:r>
+        <w:rPr>
+          <w:rFonts w:ascii="Arial" w:hAnsi="Arial" w:cs="Arial"/>
+        </w:rPr>
+        <w:t>Naive</w:t>
+      </w:r>
+      <w:proofErr w:type="spellEnd"/>
+      <w:r>
+        <w:rPr>
+          <w:rFonts w:ascii="Arial" w:hAnsi="Arial" w:cs="Arial"/>
+        </w:rPr>
+        <w:t xml:space="preserve"> </w:t>
+      </w:r>
+      <w:proofErr w:type="spellStart"/>
+      <w:r>
+        <w:rPr>
+          <w:rFonts w:ascii="Arial" w:hAnsi="Arial" w:cs="Arial"/>
+        </w:rPr>
+        <w:t>Bayes</w:t>
+      </w:r>
+      <w:proofErr w:type="spellEnd"/>
+      <w:r>
+        <w:rPr>
+          <w:rFonts w:ascii="Arial" w:hAnsi="Arial" w:cs="Arial"/>
+        </w:rPr>
+        <w:t xml:space="preserve">, eles foram escolhidos como base de utilização na modelagem. Além disso, como temos uma base de informações textuais das licitações, foram utilizadas as técnicas de TF-IDF para o treinamento do modelo. Foi realizada a limpeza no texto com a remoção de caracteres não textuais, principalmente quebras de linha. A partir disso é criado um vetor de ocorrência de cada uma das palavras do texto </w:t>
+      </w:r>
+      <w:proofErr w:type="gramStart"/>
+      <w:r>
+        <w:rPr>
+          <w:rFonts w:ascii="Arial" w:hAnsi="Arial" w:cs="Arial"/>
+        </w:rPr>
+        <w:t>( TF</w:t>
+      </w:r>
+      <w:proofErr w:type="gramEnd"/>
+      <w:r>
+        <w:rPr>
+          <w:rFonts w:ascii="Arial" w:hAnsi="Arial" w:cs="Arial"/>
+        </w:rPr>
+        <w:t xml:space="preserve"> ) e também a relevância das palavras com relação as </w:t>
+      </w:r>
+      <w:r>
+        <w:rPr>
+          <w:rFonts w:ascii="Arial" w:hAnsi="Arial" w:cs="Arial"/>
+        </w:rPr>
+        <w:lastRenderedPageBreak/>
+        <w:t xml:space="preserve">licitações ( IDF ). Para essa implementação foi utilizada a biblioteca </w:t>
+      </w:r>
+      <w:proofErr w:type="spellStart"/>
+      <w:r>
+        <w:rPr>
+          <w:rFonts w:ascii="Arial" w:hAnsi="Arial" w:cs="Arial"/>
+        </w:rPr>
+        <w:t>scikit-learn</w:t>
+      </w:r>
+      <w:proofErr w:type="spellEnd"/>
+      <w:r>
+        <w:rPr>
+          <w:rFonts w:ascii="Arial" w:hAnsi="Arial" w:cs="Arial"/>
+        </w:rPr>
+        <w:t xml:space="preserve">, que contempla diversos algoritmos </w:t>
       </w:r>
       <w:r>
         <w:rPr>
@@ -4017,61 +4544,291 @@
         <w:rPr>
           <w:rFonts w:ascii="Arial" w:hAnsi="Arial" w:cs="Arial"/>
         </w:rPr>
-        <w:t>Com o levantamento acima, foi realizado o treinamento do algoritmo de Naive Bayes para a criação de um modelo de classificação. A escolha do Naive Bayes foi realizada pela sua fácil implementação e costumeira utilização em algoritmos de classificação de textos, sentimentos e tags. Além disso, o Naive Bayes foi escolhido também por assumir que os itens são independentes entre si, ou seja, a classificação de uma licitação não influencia na classificação de outra licitação, sendo assim, são consideradas independentes entre si.</w:t>
-      </w:r>
-    </w:p>
-    <w:p>
-      <w:pPr>
-        <w:pBdr>
-          <w:top w:val="single" w:sz="4" w:space="1" w:color="009E9A"/>
-          <w:left w:val="single" w:sz="4" w:space="4" w:color="009E9A"/>
-          <w:bottom w:val="single" w:sz="4" w:space="1" w:color="009E9A"/>
-          <w:right w:val="single" w:sz="4" w:space="4" w:color="009E9A"/>
-        </w:pBdr>
-        <w:autoSpaceDE w:val="0"/>
-        <w:autoSpaceDN w:val="0"/>
-        <w:adjustRightInd w:val="0"/>
-        <w:spacing w:line="360" w:lineRule="auto"/>
-        <w:jc w:val="both"/>
-        <w:rPr>
-          <w:rFonts w:ascii="Arial" w:hAnsi="Arial" w:cs="Arial"/>
-        </w:rPr>
-      </w:pPr>
-      <w:r>
-        <w:rPr>
-          <w:rFonts w:ascii="Arial" w:hAnsi="Arial" w:cs="Arial"/>
-        </w:rPr>
-        <w:t>Os dados foram divididos entre base de treino (xx%) e base de teste (yy%), considerando-se a acurácia do algoritmo como a quantidade de licitações que foram classificadas de maneira</w:t>
-      </w:r>
-      <w:r>
-        <w:rPr>
-          <w:rFonts w:ascii="Arial" w:hAnsi="Arial" w:cs="Arial"/>
-        </w:rPr>
-        <w:t xml:space="preserve"> correta pelo algoritmo, dividido pela quantidade total de itens classificados, nesse ponto considerou-se a acurácia individual de cada uma das tags, não foi realizada a média entre a classificação das tags. Além disso, os experimentos foram realizados de maneira individualizada, sem dependência entre as tags.</w:t>
-      </w:r>
-    </w:p>
-    <w:p>
-      <w:pPr>
-        <w:pBdr>
-          <w:top w:val="single" w:sz="4" w:space="1" w:color="009E9A"/>
-          <w:left w:val="single" w:sz="4" w:space="4" w:color="009E9A"/>
-          <w:bottom w:val="single" w:sz="4" w:space="1" w:color="009E9A"/>
-          <w:right w:val="single" w:sz="4" w:space="4" w:color="009E9A"/>
-        </w:pBdr>
-        <w:autoSpaceDE w:val="0"/>
-        <w:autoSpaceDN w:val="0"/>
-        <w:adjustRightInd w:val="0"/>
-        <w:spacing w:line="360" w:lineRule="auto"/>
-        <w:jc w:val="both"/>
-        <w:rPr>
-          <w:rFonts w:ascii="Arial" w:hAnsi="Arial" w:cs="Arial"/>
-        </w:rPr>
-      </w:pPr>
-      <w:r>
-        <w:rPr>
-          <w:rFonts w:ascii="Arial" w:hAnsi="Arial" w:cs="Arial"/>
-        </w:rPr>
-        <w:t>Esse modelo classificador teve o seguinte comportamento para as tags abaixo:</w:t>
+        <w:t xml:space="preserve">Com o levantamento acima, foi realizado o treinamento do algoritmo de </w:t>
+      </w:r>
+      <w:proofErr w:type="spellStart"/>
+      <w:r>
+        <w:rPr>
+          <w:rFonts w:ascii="Arial" w:hAnsi="Arial" w:cs="Arial"/>
+        </w:rPr>
+        <w:t>Random</w:t>
+      </w:r>
+      <w:proofErr w:type="spellEnd"/>
+      <w:r>
+        <w:rPr>
+          <w:rFonts w:ascii="Arial" w:hAnsi="Arial" w:cs="Arial"/>
+        </w:rPr>
+        <w:t xml:space="preserve"> Forest </w:t>
+      </w:r>
+      <w:r>
+        <w:rPr>
+          <w:rFonts w:ascii="Arial" w:hAnsi="Arial" w:cs="Arial"/>
+        </w:rPr>
+        <w:t xml:space="preserve">para a criação de um modelo de classificação. A escolha do </w:t>
+      </w:r>
+      <w:proofErr w:type="spellStart"/>
+      <w:r>
+        <w:rPr>
+          <w:rFonts w:ascii="Arial" w:hAnsi="Arial" w:cs="Arial"/>
+        </w:rPr>
+        <w:t>Random</w:t>
+      </w:r>
+      <w:proofErr w:type="spellEnd"/>
+      <w:r>
+        <w:rPr>
+          <w:rFonts w:ascii="Arial" w:hAnsi="Arial" w:cs="Arial"/>
+        </w:rPr>
+        <w:t xml:space="preserve"> Forest</w:t>
+      </w:r>
+      <w:r>
+        <w:rPr>
+          <w:rFonts w:ascii="Arial" w:hAnsi="Arial" w:cs="Arial"/>
+        </w:rPr>
+        <w:t xml:space="preserve"> foi realizada pela sua fácil implementação e costumeira utilização em algoritmos de classificação de </w:t>
+      </w:r>
+      <w:proofErr w:type="spellStart"/>
+      <w:r>
+        <w:rPr>
+          <w:rFonts w:ascii="Arial" w:hAnsi="Arial" w:cs="Arial"/>
+        </w:rPr>
+        <w:t>Machine</w:t>
+      </w:r>
+      <w:proofErr w:type="spellEnd"/>
+      <w:r>
+        <w:rPr>
+          <w:rFonts w:ascii="Arial" w:hAnsi="Arial" w:cs="Arial"/>
+        </w:rPr>
+        <w:t xml:space="preserve"> Learning em várias áreas da Inteligência </w:t>
+      </w:r>
+      <w:proofErr w:type="spellStart"/>
+      <w:r>
+        <w:rPr>
+          <w:rFonts w:ascii="Arial" w:hAnsi="Arial" w:cs="Arial"/>
+        </w:rPr>
+        <w:t>Artifical</w:t>
+      </w:r>
+      <w:proofErr w:type="spellEnd"/>
+      <w:r>
+        <w:rPr>
+          <w:rFonts w:ascii="Arial" w:hAnsi="Arial" w:cs="Arial"/>
+        </w:rPr>
+        <w:t>.</w:t>
+      </w:r>
+    </w:p>
+    <w:p>
+      <w:pPr>
+        <w:pBdr>
+          <w:top w:val="single" w:sz="4" w:space="1" w:color="009E9A"/>
+          <w:left w:val="single" w:sz="4" w:space="4" w:color="009E9A"/>
+          <w:bottom w:val="single" w:sz="4" w:space="1" w:color="009E9A"/>
+          <w:right w:val="single" w:sz="4" w:space="4" w:color="009E9A"/>
+        </w:pBdr>
+        <w:autoSpaceDE w:val="0"/>
+        <w:autoSpaceDN w:val="0"/>
+        <w:adjustRightInd w:val="0"/>
+        <w:spacing w:line="360" w:lineRule="auto"/>
+        <w:jc w:val="both"/>
+        <w:rPr>
+          <w:rFonts w:ascii="Arial" w:hAnsi="Arial" w:cs="Arial"/>
+        </w:rPr>
+      </w:pPr>
+      <w:r>
+        <w:rPr>
+          <w:rFonts w:ascii="Arial" w:hAnsi="Arial" w:cs="Arial"/>
+        </w:rPr>
+        <w:t xml:space="preserve">O </w:t>
+      </w:r>
+      <w:proofErr w:type="spellStart"/>
+      <w:r>
+        <w:rPr>
+          <w:rFonts w:ascii="Arial" w:hAnsi="Arial" w:cs="Arial"/>
+        </w:rPr>
+        <w:t>Algorítmo</w:t>
+      </w:r>
+      <w:proofErr w:type="spellEnd"/>
+      <w:r>
+        <w:rPr>
+          <w:rFonts w:ascii="Arial" w:hAnsi="Arial" w:cs="Arial"/>
+        </w:rPr>
+        <w:t xml:space="preserve"> usa a base da inteligência das multidões, um estudo consagrado que mostra que em uma grande população de pessoas, a resposta a determinado evento tender a ser correta, em sua média. Sendo assim, o algoritmo cria diversas árvores de decisão para escolher a classificação certa, selecionando várias aleatórias para a classificação, escolhendo a classificação que tiver maior média.</w:t>
+      </w:r>
+    </w:p>
+    <w:p>
+      <w:pPr>
+        <w:pBdr>
+          <w:top w:val="single" w:sz="4" w:space="1" w:color="009E9A"/>
+          <w:left w:val="single" w:sz="4" w:space="4" w:color="009E9A"/>
+          <w:bottom w:val="single" w:sz="4" w:space="1" w:color="009E9A"/>
+          <w:right w:val="single" w:sz="4" w:space="4" w:color="009E9A"/>
+        </w:pBdr>
+        <w:autoSpaceDE w:val="0"/>
+        <w:autoSpaceDN w:val="0"/>
+        <w:adjustRightInd w:val="0"/>
+        <w:spacing w:line="360" w:lineRule="auto"/>
+        <w:jc w:val="both"/>
+        <w:rPr>
+          <w:rFonts w:ascii="Arial" w:hAnsi="Arial" w:cs="Arial"/>
+        </w:rPr>
+      </w:pPr>
+      <w:r>
+        <w:rPr>
+          <w:rFonts w:ascii="Arial" w:hAnsi="Arial" w:cs="Arial"/>
+        </w:rPr>
+        <w:t xml:space="preserve">Além disso, o </w:t>
+      </w:r>
+      <w:proofErr w:type="spellStart"/>
+      <w:r>
+        <w:rPr>
+          <w:rFonts w:ascii="Arial" w:hAnsi="Arial" w:cs="Arial"/>
+        </w:rPr>
+        <w:t>Random</w:t>
+      </w:r>
+      <w:proofErr w:type="spellEnd"/>
+      <w:r>
+        <w:rPr>
+          <w:rFonts w:ascii="Arial" w:hAnsi="Arial" w:cs="Arial"/>
+        </w:rPr>
+        <w:t xml:space="preserve"> Forest </w:t>
+      </w:r>
+      <w:r>
+        <w:rPr>
+          <w:rFonts w:ascii="Arial" w:hAnsi="Arial" w:cs="Arial"/>
+        </w:rPr>
+        <w:t>foi escolhido também por assumir que os itens são independentes entre si, ou seja, a classificação de uma licitação não influencia na classificação de outra licitação, sendo assim, são consideradas independentes entre si.</w:t>
+      </w:r>
+    </w:p>
+    <w:p>
+      <w:pPr>
+        <w:pBdr>
+          <w:top w:val="single" w:sz="4" w:space="1" w:color="009E9A"/>
+          <w:left w:val="single" w:sz="4" w:space="4" w:color="009E9A"/>
+          <w:bottom w:val="single" w:sz="4" w:space="1" w:color="009E9A"/>
+          <w:right w:val="single" w:sz="4" w:space="4" w:color="009E9A"/>
+        </w:pBdr>
+        <w:autoSpaceDE w:val="0"/>
+        <w:autoSpaceDN w:val="0"/>
+        <w:adjustRightInd w:val="0"/>
+        <w:spacing w:line="360" w:lineRule="auto"/>
+        <w:jc w:val="both"/>
+        <w:rPr>
+          <w:rFonts w:ascii="Arial" w:hAnsi="Arial" w:cs="Arial"/>
+        </w:rPr>
+      </w:pPr>
+      <w:r>
+        <w:rPr>
+          <w:rFonts w:ascii="Arial" w:hAnsi="Arial" w:cs="Arial"/>
+        </w:rPr>
+        <w:t>Os dados foram di</w:t>
+      </w:r>
+      <w:r>
+        <w:rPr>
+          <w:rFonts w:ascii="Arial" w:hAnsi="Arial" w:cs="Arial"/>
+        </w:rPr>
+        <w:t>vididos entre base de treino (80</w:t>
+      </w:r>
+      <w:r>
+        <w:rPr>
+          <w:rFonts w:ascii="Arial" w:hAnsi="Arial" w:cs="Arial"/>
+        </w:rPr>
+        <w:t>%) e base de teste (</w:t>
+      </w:r>
+      <w:r>
+        <w:rPr>
+          <w:rFonts w:ascii="Arial" w:hAnsi="Arial" w:cs="Arial"/>
+        </w:rPr>
+        <w:t>20</w:t>
+      </w:r>
+      <w:r>
+        <w:rPr>
+          <w:rFonts w:ascii="Arial" w:hAnsi="Arial" w:cs="Arial"/>
+        </w:rPr>
+        <w:t>%), considerando-se a acurácia do algoritmo como a quantidade de licitações que foram classificadas de maneira</w:t>
+      </w:r>
+      <w:r>
+        <w:rPr>
+          <w:rFonts w:ascii="Arial" w:hAnsi="Arial" w:cs="Arial"/>
+        </w:rPr>
+        <w:t xml:space="preserve"> correta pelo algoritmo, dividido pela quantidade total de itens classificados, nesse ponto considerou-se a acurácia individual de cada uma das </w:t>
+      </w:r>
+      <w:proofErr w:type="spellStart"/>
+      <w:r>
+        <w:rPr>
+          <w:rFonts w:ascii="Arial" w:hAnsi="Arial" w:cs="Arial"/>
+        </w:rPr>
+        <w:t>tags</w:t>
+      </w:r>
+      <w:proofErr w:type="spellEnd"/>
+      <w:r>
+        <w:rPr>
+          <w:rFonts w:ascii="Arial" w:hAnsi="Arial" w:cs="Arial"/>
+        </w:rPr>
+        <w:t xml:space="preserve">, não foi realizada a média entre a classificação das </w:t>
+      </w:r>
+      <w:proofErr w:type="spellStart"/>
+      <w:r>
+        <w:rPr>
+          <w:rFonts w:ascii="Arial" w:hAnsi="Arial" w:cs="Arial"/>
+        </w:rPr>
+        <w:t>tags</w:t>
+      </w:r>
+      <w:proofErr w:type="spellEnd"/>
+      <w:r>
+        <w:rPr>
+          <w:rFonts w:ascii="Arial" w:hAnsi="Arial" w:cs="Arial"/>
+        </w:rPr>
+        <w:t xml:space="preserve">. Além disso, os experimentos foram realizados de maneira individualizada, sem dependência entre as </w:t>
+      </w:r>
+      <w:proofErr w:type="spellStart"/>
+      <w:r>
+        <w:rPr>
+          <w:rFonts w:ascii="Arial" w:hAnsi="Arial" w:cs="Arial"/>
+        </w:rPr>
+        <w:t>tags</w:t>
+      </w:r>
+      <w:proofErr w:type="spellEnd"/>
+      <w:r>
+        <w:rPr>
+          <w:rFonts w:ascii="Arial" w:hAnsi="Arial" w:cs="Arial"/>
+        </w:rPr>
+        <w:t>.</w:t>
+      </w:r>
+    </w:p>
+    <w:p>
+      <w:pPr>
+        <w:pBdr>
+          <w:top w:val="single" w:sz="4" w:space="1" w:color="009E9A"/>
+          <w:left w:val="single" w:sz="4" w:space="4" w:color="009E9A"/>
+          <w:bottom w:val="single" w:sz="4" w:space="1" w:color="009E9A"/>
+          <w:right w:val="single" w:sz="4" w:space="4" w:color="009E9A"/>
+        </w:pBdr>
+        <w:autoSpaceDE w:val="0"/>
+        <w:autoSpaceDN w:val="0"/>
+        <w:adjustRightInd w:val="0"/>
+        <w:spacing w:line="360" w:lineRule="auto"/>
+        <w:jc w:val="both"/>
+        <w:rPr>
+          <w:rFonts w:ascii="Arial" w:hAnsi="Arial" w:cs="Arial"/>
+        </w:rPr>
+      </w:pPr>
+      <w:r>
+        <w:rPr>
+          <w:rFonts w:ascii="Arial" w:hAnsi="Arial" w:cs="Arial"/>
+        </w:rPr>
+        <w:t xml:space="preserve">Esse modelo classificador teve o seguinte comportamento para as </w:t>
+      </w:r>
+      <w:proofErr w:type="spellStart"/>
+      <w:r>
+        <w:rPr>
+          <w:rFonts w:ascii="Arial" w:hAnsi="Arial" w:cs="Arial"/>
+        </w:rPr>
+        <w:t>tags</w:t>
+      </w:r>
+      <w:proofErr w:type="spellEnd"/>
+      <w:r>
+        <w:rPr>
+          <w:rFonts w:ascii="Arial" w:hAnsi="Arial" w:cs="Arial"/>
+        </w:rPr>
+        <w:t xml:space="preserve"> abaixo:</w:t>
       </w:r>
     </w:p>
     <w:p>
@@ -4098,30 +4855,11 @@
         <w:tab/>
         <w:t>- Presencial ou Eletrônico:</w:t>
       </w:r>
-    </w:p>
-    <w:p>
-      <w:pPr>
-        <w:pBdr>
-          <w:top w:val="single" w:sz="4" w:space="1" w:color="009E9A"/>
-          <w:left w:val="single" w:sz="4" w:space="4" w:color="009E9A"/>
-          <w:bottom w:val="single" w:sz="4" w:space="1" w:color="009E9A"/>
-          <w:right w:val="single" w:sz="4" w:space="4" w:color="009E9A"/>
-        </w:pBdr>
-        <w:autoSpaceDE w:val="0"/>
-        <w:autoSpaceDN w:val="0"/>
-        <w:adjustRightInd w:val="0"/>
-        <w:spacing w:line="360" w:lineRule="auto"/>
-        <w:jc w:val="both"/>
-        <w:rPr>
-          <w:rFonts w:ascii="Arial" w:hAnsi="Arial" w:cs="Arial"/>
-        </w:rPr>
-      </w:pPr>
-      <w:r>
-        <w:rPr>
-          <w:rFonts w:ascii="Arial" w:hAnsi="Arial" w:cs="Arial"/>
-        </w:rPr>
-        <w:tab/>
-        <w:t>- Cidade e Estado:</w:t>
+      <w:r>
+        <w:rPr>
+          <w:rFonts w:ascii="Arial" w:hAnsi="Arial" w:cs="Arial"/>
+        </w:rPr>
+        <w:t xml:space="preserve"> 85%</w:t>
       </w:r>
     </w:p>
     <w:p>
@@ -4147,6 +4885,20 @@
         </w:rPr>
         <w:tab/>
         <w:t>- Produto, Serviço ou Ambos:</w:t>
+      </w:r>
+      <w:r>
+        <w:rPr>
+          <w:rFonts w:ascii="Arial" w:hAnsi="Arial" w:cs="Arial"/>
+        </w:rPr>
+        <w:t xml:space="preserve"> 60</w:t>
+      </w:r>
+      <w:bookmarkStart w:id="0" w:name="_GoBack"/>
+      <w:bookmarkEnd w:id="0"/>
+      <w:r>
+        <w:rPr>
+          <w:rFonts w:ascii="Arial" w:hAnsi="Arial" w:cs="Arial"/>
+        </w:rPr>
+        <w:t>%</w:t>
       </w:r>
     </w:p>
     <w:p>
@@ -4371,37 +5123,234 @@
         <w:rPr>
           <w:rFonts w:ascii="Arial" w:hAnsi="Arial" w:cs="Arial"/>
         </w:rPr>
-        <w:t>Os Framewokrs escolhidos para a implementação da solução foram Scrapy e Splash</w:t>
-      </w:r>
-      <w:r>
-        <w:rPr>
-          <w:rFonts w:ascii="Arial" w:hAnsi="Arial" w:cs="Arial"/>
-        </w:rPr>
-        <w:t>, essa dupla foi escolhida pois são complementares, sendo o Scrapy responsável pela navegação das páginas, de maneira muito performática e o Splash pelo processamento do JavaScript das páginas, algo que não é realizado pelo Scrapy. Além disso, ambos são compatíveis com a linguagem Python, que é uma das líderes em Big Data, Machine Learning e Web Scrapping.</w:t>
-      </w:r>
-    </w:p>
-    <w:p>
-      <w:pPr>
-        <w:pBdr>
-          <w:top w:val="single" w:sz="4" w:space="1" w:color="009E9A"/>
-          <w:left w:val="single" w:sz="4" w:space="4" w:color="009E9A"/>
-          <w:bottom w:val="single" w:sz="4" w:space="1" w:color="009E9A"/>
-          <w:right w:val="single" w:sz="4" w:space="4" w:color="009E9A"/>
-        </w:pBdr>
-        <w:autoSpaceDE w:val="0"/>
-        <w:autoSpaceDN w:val="0"/>
-        <w:adjustRightInd w:val="0"/>
-        <w:spacing w:line="360" w:lineRule="auto"/>
-        <w:jc w:val="both"/>
-        <w:rPr>
-          <w:rFonts w:ascii="Arial" w:hAnsi="Arial" w:cs="Arial"/>
-        </w:rPr>
-      </w:pPr>
-      <w:r>
-        <w:rPr>
-          <w:rFonts w:ascii="Arial" w:hAnsi="Arial" w:cs="Arial"/>
-        </w:rPr>
-        <w:t>Com o projeto todo realizado em Python, foi possível a utilização do SciKit-Learn para os algoritmos de Aprendizado de Máquina, PyMongo para integração com o MongoDB além da utilização do Docker para a hospedagem local do servidor Splash.</w:t>
+        <w:t xml:space="preserve">Os </w:t>
+      </w:r>
+      <w:proofErr w:type="spellStart"/>
+      <w:r>
+        <w:rPr>
+          <w:rFonts w:ascii="Arial" w:hAnsi="Arial" w:cs="Arial"/>
+        </w:rPr>
+        <w:t>Framewokrs</w:t>
+      </w:r>
+      <w:proofErr w:type="spellEnd"/>
+      <w:r>
+        <w:rPr>
+          <w:rFonts w:ascii="Arial" w:hAnsi="Arial" w:cs="Arial"/>
+        </w:rPr>
+        <w:t xml:space="preserve"> escolhidos para a implementação da solução foram </w:t>
+      </w:r>
+      <w:proofErr w:type="spellStart"/>
+      <w:r>
+        <w:rPr>
+          <w:rFonts w:ascii="Arial" w:hAnsi="Arial" w:cs="Arial"/>
+        </w:rPr>
+        <w:t>Scrapy</w:t>
+      </w:r>
+      <w:proofErr w:type="spellEnd"/>
+      <w:r>
+        <w:rPr>
+          <w:rFonts w:ascii="Arial" w:hAnsi="Arial" w:cs="Arial"/>
+        </w:rPr>
+        <w:t xml:space="preserve"> e </w:t>
+      </w:r>
+      <w:proofErr w:type="spellStart"/>
+      <w:r>
+        <w:rPr>
+          <w:rFonts w:ascii="Arial" w:hAnsi="Arial" w:cs="Arial"/>
+        </w:rPr>
+        <w:t>Splash</w:t>
+      </w:r>
+      <w:proofErr w:type="spellEnd"/>
+      <w:r>
+        <w:rPr>
+          <w:rFonts w:ascii="Arial" w:hAnsi="Arial" w:cs="Arial"/>
+        </w:rPr>
+        <w:t xml:space="preserve">, essa dupla foi escolhida pois são complementares, sendo o </w:t>
+      </w:r>
+      <w:proofErr w:type="spellStart"/>
+      <w:r>
+        <w:rPr>
+          <w:rFonts w:ascii="Arial" w:hAnsi="Arial" w:cs="Arial"/>
+        </w:rPr>
+        <w:t>Scrapy</w:t>
+      </w:r>
+      <w:proofErr w:type="spellEnd"/>
+      <w:r>
+        <w:rPr>
+          <w:rFonts w:ascii="Arial" w:hAnsi="Arial" w:cs="Arial"/>
+        </w:rPr>
+        <w:t xml:space="preserve"> responsável pela navegação das páginas, de maneira muito performática e o </w:t>
+      </w:r>
+      <w:proofErr w:type="spellStart"/>
+      <w:r>
+        <w:rPr>
+          <w:rFonts w:ascii="Arial" w:hAnsi="Arial" w:cs="Arial"/>
+        </w:rPr>
+        <w:t>Splash</w:t>
+      </w:r>
+      <w:proofErr w:type="spellEnd"/>
+      <w:r>
+        <w:rPr>
+          <w:rFonts w:ascii="Arial" w:hAnsi="Arial" w:cs="Arial"/>
+        </w:rPr>
+        <w:t xml:space="preserve"> pelo processamento do </w:t>
+      </w:r>
+      <w:proofErr w:type="spellStart"/>
+      <w:r>
+        <w:rPr>
+          <w:rFonts w:ascii="Arial" w:hAnsi="Arial" w:cs="Arial"/>
+        </w:rPr>
+        <w:t>JavaScript</w:t>
+      </w:r>
+      <w:proofErr w:type="spellEnd"/>
+      <w:r>
+        <w:rPr>
+          <w:rFonts w:ascii="Arial" w:hAnsi="Arial" w:cs="Arial"/>
+        </w:rPr>
+        <w:t xml:space="preserve"> das páginas, algo que não é realizado pelo </w:t>
+      </w:r>
+      <w:proofErr w:type="spellStart"/>
+      <w:r>
+        <w:rPr>
+          <w:rFonts w:ascii="Arial" w:hAnsi="Arial" w:cs="Arial"/>
+        </w:rPr>
+        <w:t>Scrapy</w:t>
+      </w:r>
+      <w:proofErr w:type="spellEnd"/>
+      <w:r>
+        <w:rPr>
+          <w:rFonts w:ascii="Arial" w:hAnsi="Arial" w:cs="Arial"/>
+        </w:rPr>
+        <w:t xml:space="preserve">. Além disso, ambos são compatíveis </w:t>
+      </w:r>
+      <w:r>
+        <w:rPr>
+          <w:rFonts w:ascii="Arial" w:hAnsi="Arial" w:cs="Arial"/>
+        </w:rPr>
+        <w:lastRenderedPageBreak/>
+        <w:t xml:space="preserve">com a linguagem Python, que é uma das líderes em Big Data, </w:t>
+      </w:r>
+      <w:proofErr w:type="spellStart"/>
+      <w:r>
+        <w:rPr>
+          <w:rFonts w:ascii="Arial" w:hAnsi="Arial" w:cs="Arial"/>
+        </w:rPr>
+        <w:t>Machine</w:t>
+      </w:r>
+      <w:proofErr w:type="spellEnd"/>
+      <w:r>
+        <w:rPr>
+          <w:rFonts w:ascii="Arial" w:hAnsi="Arial" w:cs="Arial"/>
+        </w:rPr>
+        <w:t xml:space="preserve"> Learning e Web </w:t>
+      </w:r>
+      <w:proofErr w:type="spellStart"/>
+      <w:r>
+        <w:rPr>
+          <w:rFonts w:ascii="Arial" w:hAnsi="Arial" w:cs="Arial"/>
+        </w:rPr>
+        <w:t>Scrapping</w:t>
+      </w:r>
+      <w:proofErr w:type="spellEnd"/>
+      <w:r>
+        <w:rPr>
+          <w:rFonts w:ascii="Arial" w:hAnsi="Arial" w:cs="Arial"/>
+        </w:rPr>
+        <w:t>.</w:t>
+      </w:r>
+    </w:p>
+    <w:p>
+      <w:pPr>
+        <w:pBdr>
+          <w:top w:val="single" w:sz="4" w:space="1" w:color="009E9A"/>
+          <w:left w:val="single" w:sz="4" w:space="4" w:color="009E9A"/>
+          <w:bottom w:val="single" w:sz="4" w:space="1" w:color="009E9A"/>
+          <w:right w:val="single" w:sz="4" w:space="4" w:color="009E9A"/>
+        </w:pBdr>
+        <w:autoSpaceDE w:val="0"/>
+        <w:autoSpaceDN w:val="0"/>
+        <w:adjustRightInd w:val="0"/>
+        <w:spacing w:line="360" w:lineRule="auto"/>
+        <w:jc w:val="both"/>
+        <w:rPr>
+          <w:rFonts w:ascii="Arial" w:hAnsi="Arial" w:cs="Arial"/>
+        </w:rPr>
+      </w:pPr>
+      <w:r>
+        <w:rPr>
+          <w:rFonts w:ascii="Arial" w:hAnsi="Arial" w:cs="Arial"/>
+        </w:rPr>
+        <w:t xml:space="preserve">Com o projeto todo realizado em Python, foi possível a utilização do </w:t>
+      </w:r>
+      <w:proofErr w:type="spellStart"/>
+      <w:r>
+        <w:rPr>
+          <w:rFonts w:ascii="Arial" w:hAnsi="Arial" w:cs="Arial"/>
+        </w:rPr>
+        <w:t>SciKit-Learn</w:t>
+      </w:r>
+      <w:proofErr w:type="spellEnd"/>
+      <w:r>
+        <w:rPr>
+          <w:rFonts w:ascii="Arial" w:hAnsi="Arial" w:cs="Arial"/>
+        </w:rPr>
+        <w:t xml:space="preserve"> para os algoritmos de Aprendizado de Máquina, </w:t>
+      </w:r>
+      <w:proofErr w:type="spellStart"/>
+      <w:r>
+        <w:rPr>
+          <w:rFonts w:ascii="Arial" w:hAnsi="Arial" w:cs="Arial"/>
+        </w:rPr>
+        <w:t>PyMongo</w:t>
+      </w:r>
+      <w:proofErr w:type="spellEnd"/>
+      <w:r>
+        <w:rPr>
+          <w:rFonts w:ascii="Arial" w:hAnsi="Arial" w:cs="Arial"/>
+        </w:rPr>
+        <w:t xml:space="preserve"> para integração com o </w:t>
+      </w:r>
+      <w:proofErr w:type="spellStart"/>
+      <w:r>
+        <w:rPr>
+          <w:rFonts w:ascii="Arial" w:hAnsi="Arial" w:cs="Arial"/>
+        </w:rPr>
+        <w:t>MongoDB</w:t>
+      </w:r>
+      <w:proofErr w:type="spellEnd"/>
+      <w:r>
+        <w:rPr>
+          <w:rFonts w:ascii="Arial" w:hAnsi="Arial" w:cs="Arial"/>
+        </w:rPr>
+        <w:t xml:space="preserve"> além da utilização do </w:t>
+      </w:r>
+      <w:proofErr w:type="spellStart"/>
+      <w:r>
+        <w:rPr>
+          <w:rFonts w:ascii="Arial" w:hAnsi="Arial" w:cs="Arial"/>
+        </w:rPr>
+        <w:t>Docker</w:t>
+      </w:r>
+      <w:proofErr w:type="spellEnd"/>
+      <w:r>
+        <w:rPr>
+          <w:rFonts w:ascii="Arial" w:hAnsi="Arial" w:cs="Arial"/>
+        </w:rPr>
+        <w:t xml:space="preserve"> para a hospedagem local do servidor </w:t>
+      </w:r>
+      <w:proofErr w:type="spellStart"/>
+      <w:r>
+        <w:rPr>
+          <w:rFonts w:ascii="Arial" w:hAnsi="Arial" w:cs="Arial"/>
+        </w:rPr>
+        <w:t>Splash</w:t>
+      </w:r>
+      <w:proofErr w:type="spellEnd"/>
+      <w:r>
+        <w:rPr>
+          <w:rFonts w:ascii="Arial" w:hAnsi="Arial" w:cs="Arial"/>
+        </w:rPr>
+        <w:t>.</w:t>
       </w:r>
     </w:p>
     <w:p>
@@ -4455,7 +5404,35 @@
         <w:rPr>
           <w:rFonts w:ascii="Arial" w:hAnsi="Arial" w:cs="Arial"/>
         </w:rPr>
-        <w:t>Os testes realizados no ambiente foram um sucesso, tanto de tempo de execução como de armazenamento e integração entre as ferramentas, cabe ressaltar alguns problemas de performance do Splash, como ele é utilizado para processar JavaScript da página, há um pouco de demora nesse processo, sendo a etapa mais lenta de toda a solução.</w:t>
+        <w:t xml:space="preserve">Os testes realizados no ambiente foram um sucesso, tanto de tempo de execução como de armazenamento e integração entre as ferramentas, cabe ressaltar alguns problemas de performance do </w:t>
+      </w:r>
+      <w:proofErr w:type="spellStart"/>
+      <w:r>
+        <w:rPr>
+          <w:rFonts w:ascii="Arial" w:hAnsi="Arial" w:cs="Arial"/>
+        </w:rPr>
+        <w:t>Splash</w:t>
+      </w:r>
+      <w:proofErr w:type="spellEnd"/>
+      <w:r>
+        <w:rPr>
+          <w:rFonts w:ascii="Arial" w:hAnsi="Arial" w:cs="Arial"/>
+        </w:rPr>
+        <w:t xml:space="preserve">, como ele é utilizado para processar </w:t>
+      </w:r>
+      <w:proofErr w:type="spellStart"/>
+      <w:r>
+        <w:rPr>
+          <w:rFonts w:ascii="Arial" w:hAnsi="Arial" w:cs="Arial"/>
+        </w:rPr>
+        <w:t>JavaScript</w:t>
+      </w:r>
+      <w:proofErr w:type="spellEnd"/>
+      <w:r>
+        <w:rPr>
+          <w:rFonts w:ascii="Arial" w:hAnsi="Arial" w:cs="Arial"/>
+        </w:rPr>
+        <w:t xml:space="preserve"> da página, há um pouco de demora nesse processo, sendo a etapa mais lenta de toda a solução.</w:t>
       </w:r>
     </w:p>
     <w:p>
@@ -4554,8 +5531,17 @@
           <w:rFonts w:ascii="Arial" w:hAnsi="Arial" w:cs="Arial"/>
           <w:color w:val="000000"/>
         </w:rPr>
-        <w:t>a tecnologia de armazenamento NoSql</w:t>
-      </w:r>
+        <w:t xml:space="preserve">a tecnologia de armazenamento </w:t>
+      </w:r>
+      <w:proofErr w:type="spellStart"/>
+      <w:r>
+        <w:rPr>
+          <w:rFonts w:ascii="Arial" w:hAnsi="Arial" w:cs="Arial"/>
+          <w:color w:val="000000"/>
+        </w:rPr>
+        <w:t>NoSql</w:t>
+      </w:r>
+      <w:proofErr w:type="spellEnd"/>
       <w:r>
         <w:rPr>
           <w:rFonts w:ascii="Arial" w:hAnsi="Arial" w:cs="Arial"/>
@@ -4658,7 +5644,63 @@
         <w:rPr>
           <w:rFonts w:ascii="Arial" w:hAnsi="Arial" w:cs="Arial"/>
         </w:rPr>
-        <w:t xml:space="preserve">Pensando na solução de armazenamento, foi feita uma relação entre a maneira com que os dados estavam apresentados na web e as possibilidades de armazenamento NoSql, sendo assim, como os dados estavam apresentados em HTML, a estruturação deles em Json é uma saída lógica e simples para o armazenamento, sendo assim, foi escolhido o MongoDB como banco de dados NoSql, atendendo a expectativa de armazenamento das estruturas de maneira simples, pois é orientado a documentos, com queries também simples e com simples integração ao Python. </w:t>
+        <w:t xml:space="preserve">Pensando na solução de armazenamento, foi feita uma relação entre a maneira com que os dados estavam apresentados na web e as possibilidades de armazenamento </w:t>
+      </w:r>
+      <w:proofErr w:type="spellStart"/>
+      <w:r>
+        <w:rPr>
+          <w:rFonts w:ascii="Arial" w:hAnsi="Arial" w:cs="Arial"/>
+        </w:rPr>
+        <w:t>NoSql</w:t>
+      </w:r>
+      <w:proofErr w:type="spellEnd"/>
+      <w:r>
+        <w:rPr>
+          <w:rFonts w:ascii="Arial" w:hAnsi="Arial" w:cs="Arial"/>
+        </w:rPr>
+        <w:t xml:space="preserve">, sendo assim, como os dados estavam apresentados em HTML, a estruturação deles em </w:t>
+      </w:r>
+      <w:proofErr w:type="spellStart"/>
+      <w:r>
+        <w:rPr>
+          <w:rFonts w:ascii="Arial" w:hAnsi="Arial" w:cs="Arial"/>
+        </w:rPr>
+        <w:t>Json</w:t>
+      </w:r>
+      <w:proofErr w:type="spellEnd"/>
+      <w:r>
+        <w:rPr>
+          <w:rFonts w:ascii="Arial" w:hAnsi="Arial" w:cs="Arial"/>
+        </w:rPr>
+        <w:t xml:space="preserve"> é uma saída lógica e simples para o armazenamento, sendo assim, foi escolhido o </w:t>
+      </w:r>
+      <w:proofErr w:type="spellStart"/>
+      <w:r>
+        <w:rPr>
+          <w:rFonts w:ascii="Arial" w:hAnsi="Arial" w:cs="Arial"/>
+        </w:rPr>
+        <w:t>MongoDB</w:t>
+      </w:r>
+      <w:proofErr w:type="spellEnd"/>
+      <w:r>
+        <w:rPr>
+          <w:rFonts w:ascii="Arial" w:hAnsi="Arial" w:cs="Arial"/>
+        </w:rPr>
+        <w:t xml:space="preserve"> como banco de dados </w:t>
+      </w:r>
+      <w:proofErr w:type="spellStart"/>
+      <w:r>
+        <w:rPr>
+          <w:rFonts w:ascii="Arial" w:hAnsi="Arial" w:cs="Arial"/>
+        </w:rPr>
+        <w:t>NoSql</w:t>
+      </w:r>
+      <w:proofErr w:type="spellEnd"/>
+      <w:r>
+        <w:rPr>
+          <w:rFonts w:ascii="Arial" w:hAnsi="Arial" w:cs="Arial"/>
+        </w:rPr>
+        <w:t xml:space="preserve">, atendendo a expectativa de armazenamento das estruturas de maneira simples, pois é orientado a documentos, com queries também simples e com simples integração ao Python. </w:t>
       </w:r>
     </w:p>
     <w:p>
@@ -4688,7 +5730,21 @@
         <w:rPr>
           <w:rFonts w:ascii="Arial" w:hAnsi="Arial" w:cs="Arial"/>
         </w:rPr>
-        <w:t xml:space="preserve"> Esse banco fica visível através do IP da máquina e na porta padrão da distribuição MongoDB, portas 27017.</w:t>
+        <w:t xml:space="preserve"> Esse banco fica visível através do IP da máquina e na porta padrão da distribuição </w:t>
+      </w:r>
+      <w:proofErr w:type="spellStart"/>
+      <w:r>
+        <w:rPr>
+          <w:rFonts w:ascii="Arial" w:hAnsi="Arial" w:cs="Arial"/>
+        </w:rPr>
+        <w:t>MongoDB</w:t>
+      </w:r>
+      <w:proofErr w:type="spellEnd"/>
+      <w:r>
+        <w:rPr>
+          <w:rFonts w:ascii="Arial" w:hAnsi="Arial" w:cs="Arial"/>
+        </w:rPr>
+        <w:t>, portas 27017.</w:t>
       </w:r>
     </w:p>
     <w:p>
@@ -4714,35 +5770,58 @@
         </w:rPr>
         <w:t xml:space="preserve">Para a integração ao Python, foi utilizado </w:t>
       </w:r>
-      <w:r>
-        <w:rPr>
-          <w:rFonts w:ascii="Arial" w:hAnsi="Arial" w:cs="Arial"/>
-        </w:rPr>
-        <w:t>Pymongo para a realização da conexão com o banco de dados e a biblioteca JSON para transformação dos objetos coletados em estruturas a serem salvas no banco de dados.</w:t>
-      </w:r>
-    </w:p>
-    <w:p>
-      <w:pPr>
-        <w:pBdr>
-          <w:top w:val="single" w:sz="4" w:space="1" w:color="009E9A"/>
-          <w:left w:val="single" w:sz="4" w:space="4" w:color="009E9A"/>
-          <w:bottom w:val="single" w:sz="4" w:space="1" w:color="009E9A"/>
-          <w:right w:val="single" w:sz="4" w:space="4" w:color="009E9A"/>
-        </w:pBdr>
-        <w:autoSpaceDE w:val="0"/>
-        <w:autoSpaceDN w:val="0"/>
-        <w:adjustRightInd w:val="0"/>
-        <w:spacing w:line="360" w:lineRule="auto"/>
-        <w:jc w:val="both"/>
-        <w:rPr>
-          <w:rFonts w:ascii="Arial" w:hAnsi="Arial" w:cs="Arial"/>
-        </w:rPr>
-      </w:pPr>
-      <w:r>
-        <w:rPr>
-          <w:rFonts w:ascii="Arial" w:hAnsi="Arial" w:cs="Arial"/>
-        </w:rPr>
-        <w:t>Além disso, foi conectado ao banco de dados uma instância no mongo shell, onde eram realizadas as validações, a tempo de codificação, das informações inseridas, excluídas e consultadas pela aplicação, visando garantir a integridade da solução.</w:t>
+      <w:proofErr w:type="spellStart"/>
+      <w:r>
+        <w:rPr>
+          <w:rFonts w:ascii="Arial" w:hAnsi="Arial" w:cs="Arial"/>
+        </w:rPr>
+        <w:t>Pymongo</w:t>
+      </w:r>
+      <w:proofErr w:type="spellEnd"/>
+      <w:r>
+        <w:rPr>
+          <w:rFonts w:ascii="Arial" w:hAnsi="Arial" w:cs="Arial"/>
+        </w:rPr>
+        <w:t xml:space="preserve"> para a realização da conexão com o banco de dados e a biblioteca JSON para transformação dos objetos coletados em estruturas a serem salvas no banco de dados.</w:t>
+      </w:r>
+    </w:p>
+    <w:p>
+      <w:pPr>
+        <w:pBdr>
+          <w:top w:val="single" w:sz="4" w:space="1" w:color="009E9A"/>
+          <w:left w:val="single" w:sz="4" w:space="4" w:color="009E9A"/>
+          <w:bottom w:val="single" w:sz="4" w:space="1" w:color="009E9A"/>
+          <w:right w:val="single" w:sz="4" w:space="4" w:color="009E9A"/>
+        </w:pBdr>
+        <w:autoSpaceDE w:val="0"/>
+        <w:autoSpaceDN w:val="0"/>
+        <w:adjustRightInd w:val="0"/>
+        <w:spacing w:line="360" w:lineRule="auto"/>
+        <w:jc w:val="both"/>
+        <w:rPr>
+          <w:rFonts w:ascii="Arial" w:hAnsi="Arial" w:cs="Arial"/>
+        </w:rPr>
+      </w:pPr>
+      <w:r>
+        <w:rPr>
+          <w:rFonts w:ascii="Arial" w:hAnsi="Arial" w:cs="Arial"/>
+        </w:rPr>
+        <w:lastRenderedPageBreak/>
+        <w:t xml:space="preserve">Além disso, foi conectado ao banco de dados uma instância no mongo </w:t>
+      </w:r>
+      <w:proofErr w:type="spellStart"/>
+      <w:r>
+        <w:rPr>
+          <w:rFonts w:ascii="Arial" w:hAnsi="Arial" w:cs="Arial"/>
+        </w:rPr>
+        <w:t>shell</w:t>
+      </w:r>
+      <w:proofErr w:type="spellEnd"/>
+      <w:r>
+        <w:rPr>
+          <w:rFonts w:ascii="Arial" w:hAnsi="Arial" w:cs="Arial"/>
+        </w:rPr>
+        <w:t>, onde eram realizadas as validações, a tempo de codificação, das informações inseridas, excluídas e consultadas pela aplicação, visando garantir a integridade da solução.</w:t>
       </w:r>
     </w:p>
     <w:p>
@@ -4782,6 +5861,7 @@
         </w:rPr>
         <w:t xml:space="preserve">Criação de </w:t>
       </w:r>
+      <w:proofErr w:type="spellStart"/>
       <w:r>
         <w:rPr>
           <w:rFonts w:ascii="Arial" w:hAnsi="Arial" w:cs="Arial"/>
@@ -4794,7 +5874,15 @@
           <w:rFonts w:ascii="Arial" w:hAnsi="Arial" w:cs="Arial"/>
           <w:color w:val="000000"/>
         </w:rPr>
-        <w:t xml:space="preserve">ashboard para a </w:t>
+        <w:t>ashboard</w:t>
+      </w:r>
+      <w:proofErr w:type="spellEnd"/>
+      <w:r>
+        <w:rPr>
+          <w:rFonts w:ascii="Arial" w:hAnsi="Arial" w:cs="Arial"/>
+          <w:color w:val="000000"/>
+        </w:rPr>
+        <w:t xml:space="preserve"> para a </w:t>
       </w:r>
       <w:r>
         <w:rPr>
@@ -4848,6 +5936,7 @@
           <w:color w:val="000000"/>
         </w:rPr>
       </w:pPr>
+      <w:proofErr w:type="spellStart"/>
       <w:r>
         <w:rPr>
           <w:rFonts w:ascii="Arial" w:hAnsi="Arial" w:cs="Arial"/>
@@ -4855,6 +5944,7 @@
         </w:rPr>
         <w:t>Definção</w:t>
       </w:r>
+      <w:proofErr w:type="spellEnd"/>
       <w:r>
         <w:rPr>
           <w:rFonts w:ascii="Arial" w:hAnsi="Arial" w:cs="Arial"/>
@@ -4874,7 +5964,23 @@
           <w:rFonts w:ascii="Arial" w:hAnsi="Arial" w:cs="Arial"/>
           <w:color w:val="000000"/>
         </w:rPr>
-        <w:t>o formato de apresentação dos dados (texto, gráfico, mapas, etc)</w:t>
+        <w:t xml:space="preserve">o formato de apresentação dos dados (texto, gráfico, mapas, </w:t>
+      </w:r>
+      <w:proofErr w:type="spellStart"/>
+      <w:r>
+        <w:rPr>
+          <w:rFonts w:ascii="Arial" w:hAnsi="Arial" w:cs="Arial"/>
+          <w:color w:val="000000"/>
+        </w:rPr>
+        <w:t>etc</w:t>
+      </w:r>
+      <w:proofErr w:type="spellEnd"/>
+      <w:r>
+        <w:rPr>
+          <w:rFonts w:ascii="Arial" w:hAnsi="Arial" w:cs="Arial"/>
+          <w:color w:val="000000"/>
+        </w:rPr>
+        <w:t>)</w:t>
       </w:r>
       <w:r>
         <w:rPr>
@@ -4928,6 +6034,7 @@
         </w:rPr>
         <w:t xml:space="preserve">os dados ao </w:t>
       </w:r>
+      <w:proofErr w:type="spellStart"/>
       <w:r>
         <w:rPr>
           <w:rFonts w:ascii="Arial" w:hAnsi="Arial" w:cs="Arial"/>
@@ -4942,6 +6049,7 @@
         </w:rPr>
         <w:t>ashboard</w:t>
       </w:r>
+      <w:proofErr w:type="spellEnd"/>
       <w:r>
         <w:rPr>
           <w:rFonts w:ascii="Arial" w:hAnsi="Arial" w:cs="Arial"/>
@@ -5151,6 +6259,7 @@
           <w:color w:val="006C69"/>
           <w:lang w:eastAsia="en-US"/>
         </w:rPr>
+        <w:lastRenderedPageBreak/>
         <w:t>DESCRIÇÃO DO TRABALHO FINAL</w:t>
       </w:r>
     </w:p>
@@ -5958,6 +7067,7 @@
           <w:rFonts w:ascii="Arial" w:hAnsi="Arial" w:cs="Arial"/>
           <w:color w:val="000000"/>
         </w:rPr>
+        <w:lastRenderedPageBreak/>
         <w:t xml:space="preserve">Fase de </w:t>
       </w:r>
       <w:r>
@@ -6247,6 +7357,7 @@
           <w:color w:val="006C69"/>
           <w:lang w:eastAsia="en-US"/>
         </w:rPr>
+        <w:lastRenderedPageBreak/>
         <w:t>RESULTADOS</w:t>
       </w:r>
     </w:p>
@@ -6752,6 +7863,7 @@
           <w:color w:val="006C69"/>
           <w:lang w:eastAsia="en-US"/>
         </w:rPr>
+        <w:lastRenderedPageBreak/>
         <w:t>CONCLUSÃO</w:t>
       </w:r>
     </w:p>
@@ -7257,7 +8369,7 @@
 </file>
 
 <file path=word/endnotes.xml><?xml version="1.0" encoding="utf-8"?>
-<w:endnotes xmlns:wpc="http://schemas.microsoft.com/office/word/2010/wordprocessingCanvas" xmlns:cx="http://schemas.microsoft.com/office/drawing/2014/chartex" xmlns:cx1="http://schemas.microsoft.com/office/drawing/2015/9/8/chartex" xmlns:cx2="http://schemas.microsoft.com/office/drawing/2015/10/21/chartex" xmlns:cx3="http://schemas.microsoft.com/office/drawing/2016/5/9/chartex" xmlns:cx4="http://schemas.microsoft.com/office/drawing/2016/5/10/chartex" xmlns:cx5="http://schemas.microsoft.com/office/drawing/2016/5/11/chartex" xmlns:cx6="http://schemas.microsoft.com/office/drawing/2016/5/12/chartex" xmlns:cx7="http://schemas.microsoft.com/office/drawing/2016/5/13/chartex" xmlns:cx8="http://schemas.microsoft.com/office/drawing/2016/5/14/chartex" xmlns:mc="http://schemas.openxmlformats.org/markup-compatibility/2006" xmlns:aink="http://schemas.microsoft.com/office/drawing/2016/ink" xmlns:am3d="http://schemas.microsoft.com/office/drawing/2017/model3d" xmlns:o="urn:schemas-microsoft-com:office:office" xmlns:r="http://schemas.openxmlformats.org/officeDocument/2006/relationships" xmlns:m="http://schemas.openxmlformats.org/officeDocument/2006/math" xmlns:v="urn:schemas-microsoft-com:vml" xmlns:wp14="http://schemas.microsoft.com/office/word/2010/wordprocessingDrawing" xmlns:wp="http://schemas.openxmlformats.org/drawingml/2006/wordprocessingDrawing" xmlns:w10="urn:schemas-microsoft-com:office:word" xmlns:w="http://schemas.openxmlformats.org/wordprocessingml/2006/main" xmlns:w14="http://schemas.microsoft.com/office/word/2010/wordml" xmlns:w15="http://schemas.microsoft.com/office/word/2012/wordml" xmlns:w16cid="http://schemas.microsoft.com/office/word/2016/wordml/cid" xmlns:w16se="http://schemas.microsoft.com/office/word/2015/wordml/symex" xmlns:wpg="http://schemas.microsoft.com/office/word/2010/wordprocessingGroup" xmlns:wpi="http://schemas.microsoft.com/office/word/2010/wordprocessingInk" xmlns:wne="http://schemas.microsoft.com/office/word/2006/wordml" xmlns:wps="http://schemas.microsoft.com/office/word/2010/wordprocessingShape" mc:Ignorable="w14 w15 w16se w16cid wp14">
+<w:endnotes xmlns:wpc="http://schemas.microsoft.com/office/word/2010/wordprocessingCanvas" xmlns:mc="http://schemas.openxmlformats.org/markup-compatibility/2006" xmlns:o="urn:schemas-microsoft-com:office:office" xmlns:r="http://schemas.openxmlformats.org/officeDocument/2006/relationships" xmlns:m="http://schemas.openxmlformats.org/officeDocument/2006/math" xmlns:v="urn:schemas-microsoft-com:vml" xmlns:wp14="http://schemas.microsoft.com/office/word/2010/wordprocessingDrawing" xmlns:wp="http://schemas.openxmlformats.org/drawingml/2006/wordprocessingDrawing" xmlns:w10="urn:schemas-microsoft-com:office:word" xmlns:w="http://schemas.openxmlformats.org/wordprocessingml/2006/main" xmlns:w14="http://schemas.microsoft.com/office/word/2010/wordml" xmlns:w15="http://schemas.microsoft.com/office/word/2012/wordml" xmlns:wpg="http://schemas.microsoft.com/office/word/2010/wordprocessingGroup" xmlns:wpi="http://schemas.microsoft.com/office/word/2010/wordprocessingInk" xmlns:wne="http://schemas.microsoft.com/office/word/2006/wordml" xmlns:wps="http://schemas.microsoft.com/office/word/2010/wordprocessingShape" mc:Ignorable="w14 w15 wp14">
   <w:endnote w:type="separator" w:id="-1">
     <w:p>
       <w:r>
@@ -7276,7 +8388,7 @@
 </file>
 
 <file path=word/footer1.xml><?xml version="1.0" encoding="utf-8"?>
-<w:ftr xmlns:wpc="http://schemas.microsoft.com/office/word/2010/wordprocessingCanvas" xmlns:cx="http://schemas.microsoft.com/office/drawing/2014/chartex" xmlns:cx1="http://schemas.microsoft.com/office/drawing/2015/9/8/chartex" xmlns:cx2="http://schemas.microsoft.com/office/drawing/2015/10/21/chartex" xmlns:cx3="http://schemas.microsoft.com/office/drawing/2016/5/9/chartex" xmlns:cx4="http://schemas.microsoft.com/office/drawing/2016/5/10/chartex" xmlns:cx5="http://schemas.microsoft.com/office/drawing/2016/5/11/chartex" xmlns:cx6="http://schemas.microsoft.com/office/drawing/2016/5/12/chartex" xmlns:cx7="http://schemas.microsoft.com/office/drawing/2016/5/13/chartex" xmlns:cx8="http://schemas.microsoft.com/office/drawing/2016/5/14/chartex" xmlns:mc="http://schemas.openxmlformats.org/markup-compatibility/2006" xmlns:aink="http://schemas.microsoft.com/office/drawing/2016/ink" xmlns:am3d="http://schemas.microsoft.com/office/drawing/2017/model3d" xmlns:o="urn:schemas-microsoft-com:office:office" xmlns:r="http://schemas.openxmlformats.org/officeDocument/2006/relationships" xmlns:m="http://schemas.openxmlformats.org/officeDocument/2006/math" xmlns:v="urn:schemas-microsoft-com:vml" xmlns:wp14="http://schemas.microsoft.com/office/word/2010/wordprocessingDrawing" xmlns:wp="http://schemas.openxmlformats.org/drawingml/2006/wordprocessingDrawing" xmlns:w10="urn:schemas-microsoft-com:office:word" xmlns:w="http://schemas.openxmlformats.org/wordprocessingml/2006/main" xmlns:w14="http://schemas.microsoft.com/office/word/2010/wordml" xmlns:w15="http://schemas.microsoft.com/office/word/2012/wordml" xmlns:w16cid="http://schemas.microsoft.com/office/word/2016/wordml/cid" xmlns:w16se="http://schemas.microsoft.com/office/word/2015/wordml/symex" xmlns:wpg="http://schemas.microsoft.com/office/word/2010/wordprocessingGroup" xmlns:wpi="http://schemas.microsoft.com/office/word/2010/wordprocessingInk" xmlns:wne="http://schemas.microsoft.com/office/word/2006/wordml" xmlns:wps="http://schemas.microsoft.com/office/word/2010/wordprocessingShape" mc:Ignorable="w14 w15 w16se w16cid wp14">
+<w:ftr xmlns:wpc="http://schemas.microsoft.com/office/word/2010/wordprocessingCanvas" xmlns:mc="http://schemas.openxmlformats.org/markup-compatibility/2006" xmlns:o="urn:schemas-microsoft-com:office:office" xmlns:r="http://schemas.openxmlformats.org/officeDocument/2006/relationships" xmlns:m="http://schemas.openxmlformats.org/officeDocument/2006/math" xmlns:v="urn:schemas-microsoft-com:vml" xmlns:wp14="http://schemas.microsoft.com/office/word/2010/wordprocessingDrawing" xmlns:wp="http://schemas.openxmlformats.org/drawingml/2006/wordprocessingDrawing" xmlns:w10="urn:schemas-microsoft-com:office:word" xmlns:w="http://schemas.openxmlformats.org/wordprocessingml/2006/main" xmlns:w14="http://schemas.microsoft.com/office/word/2010/wordml" xmlns:w15="http://schemas.microsoft.com/office/word/2012/wordml" xmlns:wpg="http://schemas.microsoft.com/office/word/2010/wordprocessingGroup" xmlns:wpi="http://schemas.microsoft.com/office/word/2010/wordprocessingInk" xmlns:wne="http://schemas.microsoft.com/office/word/2006/wordml" xmlns:wps="http://schemas.microsoft.com/office/word/2010/wordprocessingShape" mc:Ignorable="w14 w15 wp14">
   <w:p>
     <w:pPr>
       <w:pStyle w:val="Rodap"/>
@@ -7284,6 +8396,7 @@
     <w:r>
       <w:rPr>
         <w:noProof/>
+        <w:lang w:val="en-US" w:eastAsia="en-US"/>
       </w:rPr>
       <mc:AlternateContent>
         <mc:Choice Requires="wps">
@@ -7361,7 +8474,7 @@
             </wp:anchor>
           </w:drawing>
         </mc:Choice>
-        <mc:Fallback>
+        <mc:Fallback xmlns:w16se="http://schemas.microsoft.com/office/word/2015/wordml/symex" xmlns:w16cid="http://schemas.microsoft.com/office/word/2016/wordml/cid" xmlns:am3d="http://schemas.microsoft.com/office/drawing/2017/model3d" xmlns:aink="http://schemas.microsoft.com/office/drawing/2016/ink" xmlns:cx8="http://schemas.microsoft.com/office/drawing/2016/5/14/chartex" xmlns:cx7="http://schemas.microsoft.com/office/drawing/2016/5/13/chartex" xmlns:cx6="http://schemas.microsoft.com/office/drawing/2016/5/12/chartex" xmlns:cx5="http://schemas.microsoft.com/office/drawing/2016/5/11/chartex" xmlns:cx4="http://schemas.microsoft.com/office/drawing/2016/5/10/chartex" xmlns:cx3="http://schemas.microsoft.com/office/drawing/2016/5/9/chartex" xmlns:cx2="http://schemas.microsoft.com/office/drawing/2015/10/21/chartex" xmlns:cx1="http://schemas.microsoft.com/office/drawing/2015/9/8/chartex" xmlns:cx="http://schemas.microsoft.com/office/drawing/2014/chartex">
           <w:pict>
             <v:shapetype id="_x0000_t202" coordsize="21600,21600" o:spt="202" path="m,l,21600r21600,l21600,xe">
               <v:stroke joinstyle="miter"/>
@@ -7399,6 +8512,7 @@
     <w:r>
       <w:rPr>
         <w:noProof/>
+        <w:lang w:val="en-US" w:eastAsia="en-US"/>
       </w:rPr>
       <mc:AlternateContent>
         <mc:Choice Requires="wps">
@@ -7466,7 +8580,7 @@
             </wp:anchor>
           </w:drawing>
         </mc:Choice>
-        <mc:Fallback>
+        <mc:Fallback xmlns:w16se="http://schemas.microsoft.com/office/word/2015/wordml/symex" xmlns:w16cid="http://schemas.microsoft.com/office/word/2016/wordml/cid" xmlns:am3d="http://schemas.microsoft.com/office/drawing/2017/model3d" xmlns:aink="http://schemas.microsoft.com/office/drawing/2016/ink" xmlns:cx8="http://schemas.microsoft.com/office/drawing/2016/5/14/chartex" xmlns:cx7="http://schemas.microsoft.com/office/drawing/2016/5/13/chartex" xmlns:cx6="http://schemas.microsoft.com/office/drawing/2016/5/12/chartex" xmlns:cx5="http://schemas.microsoft.com/office/drawing/2016/5/11/chartex" xmlns:cx4="http://schemas.microsoft.com/office/drawing/2016/5/10/chartex" xmlns:cx3="http://schemas.microsoft.com/office/drawing/2016/5/9/chartex" xmlns:cx2="http://schemas.microsoft.com/office/drawing/2015/10/21/chartex" xmlns:cx1="http://schemas.microsoft.com/office/drawing/2015/9/8/chartex" xmlns:cx="http://schemas.microsoft.com/office/drawing/2014/chartex">
           <w:pict>
             <v:rect w14:anchorId="589D344B" id="Rectangle 2" o:spid="_x0000_s1026" style="position:absolute;margin-left:-70.5pt;margin-top:748.9pt;width:594pt;height:13.95pt;z-index:251658752;visibility:visible;mso-wrap-style:square;mso-width-percent:0;mso-height-percent:0;mso-wrap-distance-left:9pt;mso-wrap-distance-top:0;mso-wrap-distance-right:9pt;mso-wrap-distance-bottom:0;mso-position-horizontal:absolute;mso-position-horizontal-relative:margin;mso-position-vertical:absolute;mso-position-vertical-relative:margin;mso-width-percent:0;mso-height-percent:0;mso-width-relative:page;mso-height-relative:page;v-text-anchor:top" o:gfxdata="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" fillcolor="#00b9b3" stroked="f">
               <w10:wrap anchorx="margin" anchory="margin"/>
@@ -7480,7 +8594,7 @@
 </file>
 
 <file path=word/footnotes.xml><?xml version="1.0" encoding="utf-8"?>
-<w:footnotes xmlns:wpc="http://schemas.microsoft.com/office/word/2010/wordprocessingCanvas" xmlns:cx="http://schemas.microsoft.com/office/drawing/2014/chartex" xmlns:cx1="http://schemas.microsoft.com/office/drawing/2015/9/8/chartex" xmlns:cx2="http://schemas.microsoft.com/office/drawing/2015/10/21/chartex" xmlns:cx3="http://schemas.microsoft.com/office/drawing/2016/5/9/chartex" xmlns:cx4="http://schemas.microsoft.com/office/drawing/2016/5/10/chartex" xmlns:cx5="http://schemas.microsoft.com/office/drawing/2016/5/11/chartex" xmlns:cx6="http://schemas.microsoft.com/office/drawing/2016/5/12/chartex" xmlns:cx7="http://schemas.microsoft.com/office/drawing/2016/5/13/chartex" xmlns:cx8="http://schemas.microsoft.com/office/drawing/2016/5/14/chartex" xmlns:mc="http://schemas.openxmlformats.org/markup-compatibility/2006" xmlns:aink="http://schemas.microsoft.com/office/drawing/2016/ink" xmlns:am3d="http://schemas.microsoft.com/office/drawing/2017/model3d" xmlns:o="urn:schemas-microsoft-com:office:office" xmlns:r="http://schemas.openxmlformats.org/officeDocument/2006/relationships" xmlns:m="http://schemas.openxmlformats.org/officeDocument/2006/math" xmlns:v="urn:schemas-microsoft-com:vml" xmlns:wp14="http://schemas.microsoft.com/office/word/2010/wordprocessingDrawing" xmlns:wp="http://schemas.openxmlformats.org/drawingml/2006/wordprocessingDrawing" xmlns:w10="urn:schemas-microsoft-com:office:word" xmlns:w="http://schemas.openxmlformats.org/wordprocessingml/2006/main" xmlns:w14="http://schemas.microsoft.com/office/word/2010/wordml" xmlns:w15="http://schemas.microsoft.com/office/word/2012/wordml" xmlns:w16cid="http://schemas.microsoft.com/office/word/2016/wordml/cid" xmlns:w16se="http://schemas.microsoft.com/office/word/2015/wordml/symex" xmlns:wpg="http://schemas.microsoft.com/office/word/2010/wordprocessingGroup" xmlns:wpi="http://schemas.microsoft.com/office/word/2010/wordprocessingInk" xmlns:wne="http://schemas.microsoft.com/office/word/2006/wordml" xmlns:wps="http://schemas.microsoft.com/office/word/2010/wordprocessingShape" mc:Ignorable="w14 w15 w16se w16cid wp14">
+<w:footnotes xmlns:wpc="http://schemas.microsoft.com/office/word/2010/wordprocessingCanvas" xmlns:mc="http://schemas.openxmlformats.org/markup-compatibility/2006" xmlns:o="urn:schemas-microsoft-com:office:office" xmlns:r="http://schemas.openxmlformats.org/officeDocument/2006/relationships" xmlns:m="http://schemas.openxmlformats.org/officeDocument/2006/math" xmlns:v="urn:schemas-microsoft-com:vml" xmlns:wp14="http://schemas.microsoft.com/office/word/2010/wordprocessingDrawing" xmlns:wp="http://schemas.openxmlformats.org/drawingml/2006/wordprocessingDrawing" xmlns:w10="urn:schemas-microsoft-com:office:word" xmlns:w="http://schemas.openxmlformats.org/wordprocessingml/2006/main" xmlns:w14="http://schemas.microsoft.com/office/word/2010/wordml" xmlns:w15="http://schemas.microsoft.com/office/word/2012/wordml" xmlns:wpg="http://schemas.microsoft.com/office/word/2010/wordprocessingGroup" xmlns:wpi="http://schemas.microsoft.com/office/word/2010/wordprocessingInk" xmlns:wne="http://schemas.microsoft.com/office/word/2006/wordml" xmlns:wps="http://schemas.microsoft.com/office/word/2010/wordprocessingShape" mc:Ignorable="w14 w15 wp14">
   <w:footnote w:type="separator" w:id="-1">
     <w:p>
       <w:r>
@@ -7499,7 +8613,7 @@
 </file>
 
 <file path=word/header1.xml><?xml version="1.0" encoding="utf-8"?>
-<w:hdr xmlns:wpc="http://schemas.microsoft.com/office/word/2010/wordprocessingCanvas" xmlns:cx="http://schemas.microsoft.com/office/drawing/2014/chartex" xmlns:cx1="http://schemas.microsoft.com/office/drawing/2015/9/8/chartex" xmlns:cx2="http://schemas.microsoft.com/office/drawing/2015/10/21/chartex" xmlns:cx3="http://schemas.microsoft.com/office/drawing/2016/5/9/chartex" xmlns:cx4="http://schemas.microsoft.com/office/drawing/2016/5/10/chartex" xmlns:cx5="http://schemas.microsoft.com/office/drawing/2016/5/11/chartex" xmlns:cx6="http://schemas.microsoft.com/office/drawing/2016/5/12/chartex" xmlns:cx7="http://schemas.microsoft.com/office/drawing/2016/5/13/chartex" xmlns:cx8="http://schemas.microsoft.com/office/drawing/2016/5/14/chartex" xmlns:mc="http://schemas.openxmlformats.org/markup-compatibility/2006" xmlns:aink="http://schemas.microsoft.com/office/drawing/2016/ink" xmlns:am3d="http://schemas.microsoft.com/office/drawing/2017/model3d" xmlns:o="urn:schemas-microsoft-com:office:office" xmlns:r="http://schemas.openxmlformats.org/officeDocument/2006/relationships" xmlns:m="http://schemas.openxmlformats.org/officeDocument/2006/math" xmlns:v="urn:schemas-microsoft-com:vml" xmlns:wp14="http://schemas.microsoft.com/office/word/2010/wordprocessingDrawing" xmlns:wp="http://schemas.openxmlformats.org/drawingml/2006/wordprocessingDrawing" xmlns:w10="urn:schemas-microsoft-com:office:word" xmlns:w="http://schemas.openxmlformats.org/wordprocessingml/2006/main" xmlns:w14="http://schemas.microsoft.com/office/word/2010/wordml" xmlns:w15="http://schemas.microsoft.com/office/word/2012/wordml" xmlns:w16cid="http://schemas.microsoft.com/office/word/2016/wordml/cid" xmlns:w16se="http://schemas.microsoft.com/office/word/2015/wordml/symex" xmlns:wpg="http://schemas.microsoft.com/office/word/2010/wordprocessingGroup" xmlns:wpi="http://schemas.microsoft.com/office/word/2010/wordprocessingInk" xmlns:wne="http://schemas.microsoft.com/office/word/2006/wordml" xmlns:wps="http://schemas.microsoft.com/office/word/2010/wordprocessingShape" mc:Ignorable="w14 w15 w16se w16cid wp14">
+<w:hdr xmlns:wpc="http://schemas.microsoft.com/office/word/2010/wordprocessingCanvas" xmlns:mc="http://schemas.openxmlformats.org/markup-compatibility/2006" xmlns:o="urn:schemas-microsoft-com:office:office" xmlns:r="http://schemas.openxmlformats.org/officeDocument/2006/relationships" xmlns:m="http://schemas.openxmlformats.org/officeDocument/2006/math" xmlns:v="urn:schemas-microsoft-com:vml" xmlns:wp14="http://schemas.microsoft.com/office/word/2010/wordprocessingDrawing" xmlns:wp="http://schemas.openxmlformats.org/drawingml/2006/wordprocessingDrawing" xmlns:w10="urn:schemas-microsoft-com:office:word" xmlns:w="http://schemas.openxmlformats.org/wordprocessingml/2006/main" xmlns:w14="http://schemas.microsoft.com/office/word/2010/wordml" xmlns:w15="http://schemas.microsoft.com/office/word/2012/wordml" xmlns:wpg="http://schemas.microsoft.com/office/word/2010/wordprocessingGroup" xmlns:wpi="http://schemas.microsoft.com/office/word/2010/wordprocessingInk" xmlns:wne="http://schemas.microsoft.com/office/word/2006/wordml" xmlns:wps="http://schemas.microsoft.com/office/word/2010/wordprocessingShape" mc:Ignorable="w14 w15 wp14">
   <w:p>
     <w:pPr>
       <w:pStyle w:val="Cabealho"/>
@@ -7517,6 +8631,7 @@
         <w:i/>
         <w:noProof/>
         <w:color w:val="808080"/>
+        <w:lang w:val="en-US" w:eastAsia="en-US"/>
       </w:rPr>
       <w:drawing>
         <wp:anchor distT="0" distB="0" distL="114300" distR="114300" simplePos="0" relativeHeight="251656704" behindDoc="1" locked="0" layoutInCell="1" allowOverlap="1">
@@ -7581,6 +8696,7 @@
         <w:i/>
         <w:noProof/>
         <w:color w:val="808080"/>
+        <w:lang w:val="en-US" w:eastAsia="en-US"/>
       </w:rPr>
       <w:drawing>
         <wp:anchor distT="0" distB="0" distL="114300" distR="114300" simplePos="0" relativeHeight="251657728" behindDoc="1" locked="0" layoutInCell="1" allowOverlap="1">
@@ -7664,7 +8780,7 @@
 </file>
 
 <file path=word/numbering.xml><?xml version="1.0" encoding="utf-8"?>
-<w:numbering xmlns:wpc="http://schemas.microsoft.com/office/word/2010/wordprocessingCanvas" xmlns:cx="http://schemas.microsoft.com/office/drawing/2014/chartex" xmlns:cx1="http://schemas.microsoft.com/office/drawing/2015/9/8/chartex" xmlns:cx2="http://schemas.microsoft.com/office/drawing/2015/10/21/chartex" xmlns:cx3="http://schemas.microsoft.com/office/drawing/2016/5/9/chartex" xmlns:cx4="http://schemas.microsoft.com/office/drawing/2016/5/10/chartex" xmlns:cx5="http://schemas.microsoft.com/office/drawing/2016/5/11/chartex" xmlns:cx6="http://schemas.microsoft.com/office/drawing/2016/5/12/chartex" xmlns:cx7="http://schemas.microsoft.com/office/drawing/2016/5/13/chartex" xmlns:cx8="http://schemas.microsoft.com/office/drawing/2016/5/14/chartex" xmlns:mc="http://schemas.openxmlformats.org/markup-compatibility/2006" xmlns:aink="http://schemas.microsoft.com/office/drawing/2016/ink" xmlns:am3d="http://schemas.microsoft.com/office/drawing/2017/model3d" xmlns:o="urn:schemas-microsoft-com:office:office" xmlns:r="http://schemas.openxmlformats.org/officeDocument/2006/relationships" xmlns:m="http://schemas.openxmlformats.org/officeDocument/2006/math" xmlns:v="urn:schemas-microsoft-com:vml" xmlns:wp14="http://schemas.microsoft.com/office/word/2010/wordprocessingDrawing" xmlns:wp="http://schemas.openxmlformats.org/drawingml/2006/wordprocessingDrawing" xmlns:w10="urn:schemas-microsoft-com:office:word" xmlns:w="http://schemas.openxmlformats.org/wordprocessingml/2006/main" xmlns:w14="http://schemas.microsoft.com/office/word/2010/wordml" xmlns:w15="http://schemas.microsoft.com/office/word/2012/wordml" xmlns:w16cid="http://schemas.microsoft.com/office/word/2016/wordml/cid" xmlns:w16se="http://schemas.microsoft.com/office/word/2015/wordml/symex" xmlns:wpg="http://schemas.microsoft.com/office/word/2010/wordprocessingGroup" xmlns:wpi="http://schemas.microsoft.com/office/word/2010/wordprocessingInk" xmlns:wne="http://schemas.microsoft.com/office/word/2006/wordml" xmlns:wps="http://schemas.microsoft.com/office/word/2010/wordprocessingShape" mc:Ignorable="w14 w15 w16se w16cid wp14">
+<w:numbering xmlns:wpc="http://schemas.microsoft.com/office/word/2010/wordprocessingCanvas" xmlns:mc="http://schemas.openxmlformats.org/markup-compatibility/2006" xmlns:o="urn:schemas-microsoft-com:office:office" xmlns:r="http://schemas.openxmlformats.org/officeDocument/2006/relationships" xmlns:m="http://schemas.openxmlformats.org/officeDocument/2006/math" xmlns:v="urn:schemas-microsoft-com:vml" xmlns:wp14="http://schemas.microsoft.com/office/word/2010/wordprocessingDrawing" xmlns:wp="http://schemas.openxmlformats.org/drawingml/2006/wordprocessingDrawing" xmlns:w10="urn:schemas-microsoft-com:office:word" xmlns:w="http://schemas.openxmlformats.org/wordprocessingml/2006/main" xmlns:w14="http://schemas.microsoft.com/office/word/2010/wordml" xmlns:w15="http://schemas.microsoft.com/office/word/2012/wordml" xmlns:wpg="http://schemas.microsoft.com/office/word/2010/wordprocessingGroup" xmlns:wpi="http://schemas.microsoft.com/office/word/2010/wordprocessingInk" xmlns:wne="http://schemas.microsoft.com/office/word/2006/wordml" xmlns:wps="http://schemas.microsoft.com/office/word/2010/wordprocessingShape" mc:Ignorable="w14 w15 wp14">
   <w:abstractNum w:abstractNumId="0" w15:restartNumberingAfterBreak="0">
     <w:nsid w:val="02AE6D82"/>
     <w:multiLevelType w:val="hybridMultilevel"/>
@@ -12486,7 +13602,7 @@
 </file>
 
 <file path=word/styles.xml><?xml version="1.0" encoding="utf-8"?>
-<w:styles xmlns:mc="http://schemas.openxmlformats.org/markup-compatibility/2006" xmlns:r="http://schemas.openxmlformats.org/officeDocument/2006/relationships" xmlns:w="http://schemas.openxmlformats.org/wordprocessingml/2006/main" xmlns:w14="http://schemas.microsoft.com/office/word/2010/wordml" xmlns:w15="http://schemas.microsoft.com/office/word/2012/wordml" xmlns:w16cid="http://schemas.microsoft.com/office/word/2016/wordml/cid" xmlns:w16se="http://schemas.microsoft.com/office/word/2015/wordml/symex" mc:Ignorable="w14 w15 w16se w16cid">
+<w:styles xmlns:mc="http://schemas.openxmlformats.org/markup-compatibility/2006" xmlns:r="http://schemas.openxmlformats.org/officeDocument/2006/relationships" xmlns:w="http://schemas.openxmlformats.org/wordprocessingml/2006/main" xmlns:w14="http://schemas.microsoft.com/office/word/2010/wordml" xmlns:w15="http://schemas.microsoft.com/office/word/2012/wordml" mc:Ignorable="w14 w15">
   <w:docDefaults>
     <w:rPrDefault>
       <w:rPr>
@@ -12496,7 +13612,7 @@
     </w:rPrDefault>
     <w:pPrDefault/>
   </w:docDefaults>
-  <w:latentStyles w:defLockedState="0" w:defUIPriority="0" w:defSemiHidden="0" w:defUnhideWhenUsed="0" w:defQFormat="0" w:count="375">
+  <w:latentStyles w:defLockedState="0" w:defUIPriority="0" w:defSemiHidden="0" w:defUnhideWhenUsed="0" w:defQFormat="0" w:count="371">
     <w:lsdException w:name="Normal" w:qFormat="1"/>
     <w:lsdException w:name="heading 1" w:qFormat="1"/>
     <w:lsdException w:name="heading 2" w:semiHidden="1" w:unhideWhenUsed="1" w:qFormat="1"/>
@@ -12861,10 +13977,6 @@
     <w:lsdException w:name="List Table 5 Dark Accent 6" w:uiPriority="50"/>
     <w:lsdException w:name="List Table 6 Colorful Accent 6" w:uiPriority="51"/>
     <w:lsdException w:name="List Table 7 Colorful Accent 6" w:uiPriority="52"/>
-    <w:lsdException w:name="Mention" w:semiHidden="1" w:uiPriority="99" w:unhideWhenUsed="1"/>
-    <w:lsdException w:name="Smart Hyperlink" w:semiHidden="1" w:uiPriority="99" w:unhideWhenUsed="1"/>
-    <w:lsdException w:name="Hashtag" w:semiHidden="1" w:uiPriority="99" w:unhideWhenUsed="1"/>
-    <w:lsdException w:name="Unresolved Mention" w:semiHidden="1" w:uiPriority="99" w:unhideWhenUsed="1"/>
   </w:latentStyles>
   <w:style w:type="paragraph" w:default="1" w:styleId="Normal">
     <w:name w:val="Normal"/>
@@ -13268,7 +14380,7 @@
       <w:u w:val="single"/>
     </w:rPr>
   </w:style>
-  <w:style w:type="character" w:styleId="MenoPendente">
+  <w:style w:type="character" w:customStyle="1" w:styleId="UnresolvedMention">
     <w:name w:val="Unresolved Mention"/>
     <w:basedOn w:val="Fontepargpadro"/>
     <w:uiPriority w:val="99"/>

--- a/DOU_HTML/Projeto Aplicado - Template para Relatório - BDT - Big Data Analytics - Análise de Dados da Web (1).docx
+++ b/DOU_HTML/Projeto Aplicado - Template para Relatório - BDT - Big Data Analytics - Análise de Dados da Web (1).docx
@@ -1017,30 +1017,14 @@
           <w:rFonts w:ascii="Arial" w:hAnsi="Arial" w:cs="Arial"/>
           <w:color w:val="000000"/>
         </w:rPr>
-        <w:t xml:space="preserve">Identificação </w:t>
-      </w:r>
-      <w:proofErr w:type="gramStart"/>
-      <w:r>
-        <w:rPr>
-          <w:rFonts w:ascii="Arial" w:hAnsi="Arial" w:cs="Arial"/>
-          <w:color w:val="000000"/>
-        </w:rPr>
-        <w:t>da</w:t>
-      </w:r>
-      <w:r>
-        <w:rPr>
-          <w:rFonts w:ascii="Arial" w:hAnsi="Arial" w:cs="Arial"/>
-          <w:color w:val="000000"/>
-        </w:rPr>
-        <w:t>(</w:t>
-      </w:r>
-      <w:proofErr w:type="gramEnd"/>
-      <w:r>
-        <w:rPr>
-          <w:rFonts w:ascii="Arial" w:hAnsi="Arial" w:cs="Arial"/>
-          <w:color w:val="000000"/>
-        </w:rPr>
-        <w:t>s) pessoa(s) envolvida(s) no desafio:</w:t>
+        <w:t>Identificação da</w:t>
+      </w:r>
+      <w:r>
+        <w:rPr>
+          <w:rFonts w:ascii="Arial" w:hAnsi="Arial" w:cs="Arial"/>
+          <w:color w:val="000000"/>
+        </w:rPr>
+        <w:t>(s) pessoa(s) envolvida(s) no desafio:</w:t>
       </w:r>
     </w:p>
     <w:p>
@@ -2203,21 +2187,7 @@
           <w:rFonts w:ascii="Arial" w:hAnsi="Arial" w:cs="Arial"/>
         </w:rPr>
         <w:tab/>
-        <w:t xml:space="preserve">- </w:t>
-      </w:r>
-      <w:proofErr w:type="gramStart"/>
-      <w:r>
-        <w:rPr>
-          <w:rFonts w:ascii="Arial" w:hAnsi="Arial" w:cs="Arial"/>
-        </w:rPr>
-        <w:t>Por causa da</w:t>
-      </w:r>
-      <w:proofErr w:type="gramEnd"/>
-      <w:r>
-        <w:rPr>
-          <w:rFonts w:ascii="Arial" w:hAnsi="Arial" w:cs="Arial"/>
-        </w:rPr>
-        <w:t xml:space="preserve"> baixa participação de empresas nas suas licitações, ele está buscando maneiras de melhorar a divulgação de suas licitações.</w:t>
+        <w:t>- Por causa da baixa participação de empresas nas suas licitações, ele está buscando maneiras de melhorar a divulgação de suas licitações.</w:t>
       </w:r>
     </w:p>
     <w:p>
@@ -3184,23 +3154,7 @@
           <w:rFonts w:ascii="Arial" w:hAnsi="Arial" w:cs="Arial"/>
           <w:color w:val="000000"/>
         </w:rPr>
-        <w:t xml:space="preserve">o experimento e </w:t>
-      </w:r>
-      <w:proofErr w:type="gramStart"/>
-      <w:r>
-        <w:rPr>
-          <w:rFonts w:ascii="Arial" w:hAnsi="Arial" w:cs="Arial"/>
-          <w:color w:val="000000"/>
-        </w:rPr>
-        <w:t>as</w:t>
-      </w:r>
-      <w:proofErr w:type="gramEnd"/>
-      <w:r>
-        <w:rPr>
-          <w:rFonts w:ascii="Arial" w:hAnsi="Arial" w:cs="Arial"/>
-          <w:color w:val="000000"/>
-        </w:rPr>
-        <w:t xml:space="preserve"> métricas de validação</w:t>
+        <w:t>o experimento e as métricas de validação</w:t>
       </w:r>
       <w:r>
         <w:rPr>
@@ -3492,21 +3446,7 @@
         <w:rPr>
           <w:rFonts w:ascii="Arial" w:hAnsi="Arial" w:cs="Arial"/>
         </w:rPr>
-        <w:t xml:space="preserve">Sendo assim, buscaram-se alterativas para o processamento dessas informações. Verificou-se que o Diário Oficial da União é disponibilizado no formato HTML, no próprio site do Governo, sendo assim, criou-se </w:t>
-      </w:r>
-      <w:proofErr w:type="gramStart"/>
-      <w:r>
-        <w:rPr>
-          <w:rFonts w:ascii="Arial" w:hAnsi="Arial" w:cs="Arial"/>
-        </w:rPr>
-        <w:t>um web</w:t>
-      </w:r>
-      <w:proofErr w:type="gramEnd"/>
-      <w:r>
-        <w:rPr>
-          <w:rFonts w:ascii="Arial" w:hAnsi="Arial" w:cs="Arial"/>
-        </w:rPr>
-        <w:t xml:space="preserve"> </w:t>
+        <w:t xml:space="preserve">Sendo assim, buscaram-se alterativas para o processamento dessas informações. Verificou-se que o Diário Oficial da União é disponibilizado no formato HTML, no próprio site do Governo, sendo assim, criou-se um web </w:t>
       </w:r>
       <w:proofErr w:type="spellStart"/>
       <w:r>
@@ -4479,21 +4419,7 @@
         <w:rPr>
           <w:rFonts w:ascii="Arial" w:hAnsi="Arial" w:cs="Arial"/>
         </w:rPr>
-        <w:t xml:space="preserve">, eles foram escolhidos como base de utilização na modelagem. Além disso, como temos uma base de informações textuais das licitações, foram utilizadas as técnicas de TF-IDF para o treinamento do modelo. Foi realizada a limpeza no texto com a remoção de caracteres não textuais, principalmente quebras de linha. A partir disso é criado um vetor de ocorrência de cada uma das palavras do texto </w:t>
-      </w:r>
-      <w:proofErr w:type="gramStart"/>
-      <w:r>
-        <w:rPr>
-          <w:rFonts w:ascii="Arial" w:hAnsi="Arial" w:cs="Arial"/>
-        </w:rPr>
-        <w:t>( TF</w:t>
-      </w:r>
-      <w:proofErr w:type="gramEnd"/>
-      <w:r>
-        <w:rPr>
-          <w:rFonts w:ascii="Arial" w:hAnsi="Arial" w:cs="Arial"/>
-        </w:rPr>
-        <w:t xml:space="preserve"> ) e também a relevância das palavras com relação as </w:t>
+        <w:t xml:space="preserve">, eles foram escolhidos como base de utilização na modelagem. Além disso, como temos uma base de informações textuais das licitações, foram utilizadas as técnicas de TF-IDF para o treinamento do modelo. Foi realizada a limpeza no texto com a remoção de caracteres não textuais, principalmente quebras de linha. A partir disso é criado um vetor de ocorrência de cada uma das palavras do texto ( TF ) e também a relevância das palavras com relação as </w:t>
       </w:r>
       <w:r>
         <w:rPr>
@@ -4890,15 +4816,7 @@
         <w:rPr>
           <w:rFonts w:ascii="Arial" w:hAnsi="Arial" w:cs="Arial"/>
         </w:rPr>
-        <w:t xml:space="preserve"> 60</w:t>
-      </w:r>
-      <w:bookmarkStart w:id="0" w:name="_GoBack"/>
-      <w:bookmarkEnd w:id="0"/>
-      <w:r>
-        <w:rPr>
-          <w:rFonts w:ascii="Arial" w:hAnsi="Arial" w:cs="Arial"/>
-        </w:rPr>
-        <w:t>%</w:t>
+        <w:t xml:space="preserve"> 60%</w:t>
       </w:r>
     </w:p>
     <w:p>
@@ -6452,76 +6370,1884 @@
           <w:rFonts w:ascii="Arial" w:hAnsi="Arial" w:cs="Arial"/>
         </w:rPr>
       </w:pPr>
-    </w:p>
-    <w:p>
-      <w:pPr>
-        <w:pBdr>
-          <w:top w:val="single" w:sz="4" w:space="1" w:color="009E9A"/>
-          <w:left w:val="single" w:sz="4" w:space="4" w:color="009E9A"/>
-          <w:bottom w:val="single" w:sz="4" w:space="1" w:color="009E9A"/>
-          <w:right w:val="single" w:sz="4" w:space="4" w:color="009E9A"/>
-        </w:pBdr>
-        <w:autoSpaceDE w:val="0"/>
-        <w:autoSpaceDN w:val="0"/>
-        <w:adjustRightInd w:val="0"/>
-        <w:spacing w:line="360" w:lineRule="auto"/>
-        <w:jc w:val="both"/>
-        <w:rPr>
-          <w:rFonts w:ascii="Arial" w:hAnsi="Arial" w:cs="Arial"/>
-        </w:rPr>
-      </w:pPr>
-    </w:p>
-    <w:p>
-      <w:pPr>
-        <w:pBdr>
-          <w:top w:val="single" w:sz="4" w:space="1" w:color="009E9A"/>
-          <w:left w:val="single" w:sz="4" w:space="4" w:color="009E9A"/>
-          <w:bottom w:val="single" w:sz="4" w:space="1" w:color="009E9A"/>
-          <w:right w:val="single" w:sz="4" w:space="4" w:color="009E9A"/>
-        </w:pBdr>
-        <w:autoSpaceDE w:val="0"/>
-        <w:autoSpaceDN w:val="0"/>
-        <w:adjustRightInd w:val="0"/>
-        <w:spacing w:line="360" w:lineRule="auto"/>
-        <w:jc w:val="both"/>
-        <w:rPr>
-          <w:rFonts w:ascii="Arial" w:hAnsi="Arial" w:cs="Arial"/>
-        </w:rPr>
-      </w:pPr>
-    </w:p>
-    <w:p>
-      <w:pPr>
-        <w:pBdr>
-          <w:top w:val="single" w:sz="4" w:space="1" w:color="009E9A"/>
-          <w:left w:val="single" w:sz="4" w:space="4" w:color="009E9A"/>
-          <w:bottom w:val="single" w:sz="4" w:space="1" w:color="009E9A"/>
-          <w:right w:val="single" w:sz="4" w:space="4" w:color="009E9A"/>
-        </w:pBdr>
-        <w:autoSpaceDE w:val="0"/>
-        <w:autoSpaceDN w:val="0"/>
-        <w:adjustRightInd w:val="0"/>
-        <w:spacing w:line="360" w:lineRule="auto"/>
-        <w:jc w:val="both"/>
-        <w:rPr>
-          <w:rFonts w:ascii="Arial" w:hAnsi="Arial" w:cs="Arial"/>
-        </w:rPr>
-      </w:pPr>
-    </w:p>
-    <w:p>
-      <w:pPr>
-        <w:pBdr>
-          <w:top w:val="single" w:sz="4" w:space="1" w:color="009E9A"/>
-          <w:left w:val="single" w:sz="4" w:space="4" w:color="009E9A"/>
-          <w:bottom w:val="single" w:sz="4" w:space="1" w:color="009E9A"/>
-          <w:right w:val="single" w:sz="4" w:space="4" w:color="009E9A"/>
-        </w:pBdr>
-        <w:autoSpaceDE w:val="0"/>
-        <w:autoSpaceDN w:val="0"/>
-        <w:adjustRightInd w:val="0"/>
-        <w:spacing w:line="360" w:lineRule="auto"/>
-        <w:jc w:val="both"/>
-        <w:rPr>
-          <w:rFonts w:ascii="Arial" w:hAnsi="Arial" w:cs="Arial"/>
+      <w:r>
+        <w:rPr>
+          <w:rFonts w:ascii="Arial" w:hAnsi="Arial" w:cs="Arial"/>
+        </w:rPr>
+        <w:t xml:space="preserve">Para a resolução do problema foi escolhida a linguagem Python, tendo integração com ambientes Windows e Linux, por ter sido apresentada como a linguagem mais utilizada em algoritmos de </w:t>
+      </w:r>
+      <w:proofErr w:type="spellStart"/>
+      <w:r>
+        <w:rPr>
+          <w:rFonts w:ascii="Arial" w:hAnsi="Arial" w:cs="Arial"/>
+        </w:rPr>
+        <w:t>BigData</w:t>
+      </w:r>
+      <w:proofErr w:type="spellEnd"/>
+      <w:r>
+        <w:rPr>
+          <w:rFonts w:ascii="Arial" w:hAnsi="Arial" w:cs="Arial"/>
+        </w:rPr>
+        <w:t xml:space="preserve"> e </w:t>
+      </w:r>
+      <w:proofErr w:type="spellStart"/>
+      <w:r>
+        <w:rPr>
+          <w:rFonts w:ascii="Arial" w:hAnsi="Arial" w:cs="Arial"/>
+        </w:rPr>
+        <w:t>Machine</w:t>
+      </w:r>
+      <w:proofErr w:type="spellEnd"/>
+      <w:r>
+        <w:rPr>
+          <w:rFonts w:ascii="Arial" w:hAnsi="Arial" w:cs="Arial"/>
+        </w:rPr>
+        <w:t xml:space="preserve"> Learning durante o percorrer do curso e por sua </w:t>
+      </w:r>
+      <w:proofErr w:type="spellStart"/>
+      <w:r>
+        <w:rPr>
+          <w:rFonts w:ascii="Arial" w:hAnsi="Arial" w:cs="Arial"/>
+        </w:rPr>
+        <w:t>facilitade</w:t>
+      </w:r>
+      <w:proofErr w:type="spellEnd"/>
+      <w:r>
+        <w:rPr>
+          <w:rFonts w:ascii="Arial" w:hAnsi="Arial" w:cs="Arial"/>
+        </w:rPr>
+        <w:t xml:space="preserve"> com tratamento de arquivos e </w:t>
+      </w:r>
+      <w:proofErr w:type="spellStart"/>
+      <w:r>
+        <w:rPr>
+          <w:rFonts w:ascii="Arial" w:hAnsi="Arial" w:cs="Arial"/>
+        </w:rPr>
+        <w:t>strings</w:t>
+      </w:r>
+      <w:proofErr w:type="spellEnd"/>
+      <w:r>
+        <w:rPr>
+          <w:rFonts w:ascii="Arial" w:hAnsi="Arial" w:cs="Arial"/>
+        </w:rPr>
+        <w:t>, tarefa bem mais árdua em linguagens clássicas como Java e C#.</w:t>
+      </w:r>
+    </w:p>
+    <w:p>
+      <w:pPr>
+        <w:pBdr>
+          <w:top w:val="single" w:sz="4" w:space="1" w:color="009E9A"/>
+          <w:left w:val="single" w:sz="4" w:space="4" w:color="009E9A"/>
+          <w:bottom w:val="single" w:sz="4" w:space="1" w:color="009E9A"/>
+          <w:right w:val="single" w:sz="4" w:space="4" w:color="009E9A"/>
+        </w:pBdr>
+        <w:autoSpaceDE w:val="0"/>
+        <w:autoSpaceDN w:val="0"/>
+        <w:adjustRightInd w:val="0"/>
+        <w:spacing w:line="360" w:lineRule="auto"/>
+        <w:jc w:val="both"/>
+        <w:rPr>
+          <w:rFonts w:ascii="Arial" w:hAnsi="Arial" w:cs="Arial"/>
+        </w:rPr>
+      </w:pPr>
+      <w:r>
+        <w:rPr>
+          <w:rFonts w:ascii="Arial" w:hAnsi="Arial" w:cs="Arial"/>
+        </w:rPr>
+        <w:t xml:space="preserve">Inicialmente, as requisições para o site do governo utilizam o framework </w:t>
+      </w:r>
+      <w:proofErr w:type="spellStart"/>
+      <w:r>
+        <w:rPr>
+          <w:rFonts w:ascii="Arial" w:hAnsi="Arial" w:cs="Arial"/>
+        </w:rPr>
+        <w:t>Scrapy</w:t>
+      </w:r>
+      <w:proofErr w:type="spellEnd"/>
+      <w:r>
+        <w:rPr>
+          <w:rFonts w:ascii="Arial" w:hAnsi="Arial" w:cs="Arial"/>
+        </w:rPr>
+        <w:t>, onde é definida uma “</w:t>
+      </w:r>
+      <w:proofErr w:type="spellStart"/>
+      <w:r>
+        <w:rPr>
+          <w:rFonts w:ascii="Arial" w:hAnsi="Arial" w:cs="Arial"/>
+        </w:rPr>
+        <w:t>spider</w:t>
+      </w:r>
+      <w:proofErr w:type="spellEnd"/>
+      <w:r>
+        <w:rPr>
+          <w:rFonts w:ascii="Arial" w:hAnsi="Arial" w:cs="Arial"/>
+        </w:rPr>
+        <w:t>” que acessa a página inicial do diário oficial da união:</w:t>
+      </w:r>
+    </w:p>
+    <w:p>
+      <w:pPr>
+        <w:pBdr>
+          <w:top w:val="single" w:sz="4" w:space="1" w:color="009E9A"/>
+          <w:left w:val="single" w:sz="4" w:space="4" w:color="009E9A"/>
+          <w:bottom w:val="single" w:sz="4" w:space="1" w:color="009E9A"/>
+          <w:right w:val="single" w:sz="4" w:space="4" w:color="009E9A"/>
+        </w:pBdr>
+        <w:autoSpaceDE w:val="0"/>
+        <w:autoSpaceDN w:val="0"/>
+        <w:adjustRightInd w:val="0"/>
+        <w:spacing w:line="360" w:lineRule="auto"/>
+        <w:jc w:val="both"/>
+        <w:rPr>
+          <w:rFonts w:ascii="Arial" w:hAnsi="Arial" w:cs="Arial"/>
+        </w:rPr>
+      </w:pPr>
+      <w:r>
+        <w:rPr>
+          <w:noProof/>
+          <w:lang w:val="en-US" w:eastAsia="en-US"/>
+        </w:rPr>
+        <w:drawing>
+          <wp:inline distT="0" distB="0" distL="0" distR="0" wp14:anchorId="39A814BF" wp14:editId="00F8ABA5">
+            <wp:extent cx="6042219" cy="2381250"/>
+            <wp:effectExtent l="0" t="0" r="0" b="0"/>
+            <wp:docPr id="6" name="Imagem 6"/>
+            <wp:cNvGraphicFramePr>
+              <a:graphicFrameLocks xmlns:a="http://schemas.openxmlformats.org/drawingml/2006/main" noChangeAspect="1"/>
+            </wp:cNvGraphicFramePr>
+            <a:graphic xmlns:a="http://schemas.openxmlformats.org/drawingml/2006/main">
+              <a:graphicData uri="http://schemas.openxmlformats.org/drawingml/2006/picture">
+                <pic:pic xmlns:pic="http://schemas.openxmlformats.org/drawingml/2006/picture">
+                  <pic:nvPicPr>
+                    <pic:cNvPr id="1" name=""/>
+                    <pic:cNvPicPr/>
+                  </pic:nvPicPr>
+                  <pic:blipFill rotWithShape="1">
+                    <a:blip r:embed="rId8"/>
+                    <a:srcRect l="30507" t="12459" r="11435" b="46843"/>
+                    <a:stretch/>
+                  </pic:blipFill>
+                  <pic:spPr bwMode="auto">
+                    <a:xfrm>
+                      <a:off x="0" y="0"/>
+                      <a:ext cx="6050942" cy="2384688"/>
+                    </a:xfrm>
+                    <a:prstGeom prst="rect">
+                      <a:avLst/>
+                    </a:prstGeom>
+                    <a:ln>
+                      <a:noFill/>
+                    </a:ln>
+                    <a:extLst>
+                      <a:ext uri="{53640926-AAD7-44D8-BBD7-CCE9431645EC}">
+                        <a14:shadowObscured xmlns:a14="http://schemas.microsoft.com/office/drawing/2010/main"/>
+                      </a:ext>
+                    </a:extLst>
+                  </pic:spPr>
+                </pic:pic>
+              </a:graphicData>
+            </a:graphic>
+          </wp:inline>
+        </w:drawing>
+      </w:r>
+    </w:p>
+    <w:p>
+      <w:pPr>
+        <w:pBdr>
+          <w:top w:val="single" w:sz="4" w:space="1" w:color="009E9A"/>
+          <w:left w:val="single" w:sz="4" w:space="4" w:color="009E9A"/>
+          <w:bottom w:val="single" w:sz="4" w:space="1" w:color="009E9A"/>
+          <w:right w:val="single" w:sz="4" w:space="4" w:color="009E9A"/>
+        </w:pBdr>
+        <w:autoSpaceDE w:val="0"/>
+        <w:autoSpaceDN w:val="0"/>
+        <w:adjustRightInd w:val="0"/>
+        <w:spacing w:line="360" w:lineRule="auto"/>
+        <w:jc w:val="both"/>
+        <w:rPr>
+          <w:rFonts w:ascii="Arial" w:hAnsi="Arial" w:cs="Arial"/>
+        </w:rPr>
+      </w:pPr>
+      <w:r>
+        <w:rPr>
+          <w:rFonts w:ascii="Arial" w:hAnsi="Arial" w:cs="Arial"/>
+        </w:rPr>
+        <w:t xml:space="preserve">Devido a estrutura dos projetos </w:t>
+      </w:r>
+      <w:proofErr w:type="spellStart"/>
+      <w:r>
+        <w:rPr>
+          <w:rFonts w:ascii="Arial" w:hAnsi="Arial" w:cs="Arial"/>
+        </w:rPr>
+        <w:t>Scrapy</w:t>
+      </w:r>
+      <w:proofErr w:type="spellEnd"/>
+      <w:r>
+        <w:rPr>
+          <w:rFonts w:ascii="Arial" w:hAnsi="Arial" w:cs="Arial"/>
+        </w:rPr>
+        <w:t xml:space="preserve">, todas as </w:t>
+      </w:r>
+      <w:proofErr w:type="spellStart"/>
+      <w:r>
+        <w:rPr>
+          <w:rFonts w:ascii="Arial" w:hAnsi="Arial" w:cs="Arial"/>
+        </w:rPr>
+        <w:t>Spiders</w:t>
+      </w:r>
+      <w:proofErr w:type="spellEnd"/>
+      <w:r>
+        <w:rPr>
+          <w:rFonts w:ascii="Arial" w:hAnsi="Arial" w:cs="Arial"/>
+        </w:rPr>
+        <w:t xml:space="preserve"> devem herdar a classe base </w:t>
+      </w:r>
+      <w:proofErr w:type="spellStart"/>
+      <w:r>
+        <w:rPr>
+          <w:rFonts w:ascii="Arial" w:hAnsi="Arial" w:cs="Arial"/>
+        </w:rPr>
+        <w:t>Spider</w:t>
+      </w:r>
+      <w:proofErr w:type="spellEnd"/>
+      <w:r>
+        <w:rPr>
+          <w:rFonts w:ascii="Arial" w:hAnsi="Arial" w:cs="Arial"/>
+        </w:rPr>
+        <w:t xml:space="preserve">, conforme apresentado acima. Também há a necessidade de sobrescrita </w:t>
+      </w:r>
+      <w:r>
+        <w:rPr>
+          <w:rFonts w:ascii="Arial" w:hAnsi="Arial" w:cs="Arial"/>
+        </w:rPr>
+        <w:t>de dois pontos:</w:t>
+      </w:r>
+    </w:p>
+    <w:p>
+      <w:pPr>
+        <w:pBdr>
+          <w:top w:val="single" w:sz="4" w:space="1" w:color="009E9A"/>
+          <w:left w:val="single" w:sz="4" w:space="4" w:color="009E9A"/>
+          <w:bottom w:val="single" w:sz="4" w:space="1" w:color="009E9A"/>
+          <w:right w:val="single" w:sz="4" w:space="4" w:color="009E9A"/>
+        </w:pBdr>
+        <w:autoSpaceDE w:val="0"/>
+        <w:autoSpaceDN w:val="0"/>
+        <w:adjustRightInd w:val="0"/>
+        <w:spacing w:line="360" w:lineRule="auto"/>
+        <w:jc w:val="both"/>
+        <w:rPr>
+          <w:rFonts w:ascii="Arial" w:hAnsi="Arial" w:cs="Arial"/>
+        </w:rPr>
+      </w:pPr>
+      <w:r>
+        <w:rPr>
+          <w:rFonts w:ascii="Arial" w:hAnsi="Arial" w:cs="Arial"/>
+        </w:rPr>
+        <w:tab/>
+        <w:t xml:space="preserve">- O nome da </w:t>
+      </w:r>
+      <w:proofErr w:type="spellStart"/>
+      <w:r>
+        <w:rPr>
+          <w:rFonts w:ascii="Arial" w:hAnsi="Arial" w:cs="Arial"/>
+        </w:rPr>
+        <w:t>Spider</w:t>
+      </w:r>
+      <w:proofErr w:type="spellEnd"/>
+      <w:r>
+        <w:rPr>
+          <w:rFonts w:ascii="Arial" w:hAnsi="Arial" w:cs="Arial"/>
+        </w:rPr>
+        <w:t xml:space="preserve">: no caso acima a </w:t>
+      </w:r>
+      <w:proofErr w:type="spellStart"/>
+      <w:r>
+        <w:rPr>
+          <w:rFonts w:ascii="Arial" w:hAnsi="Arial" w:cs="Arial"/>
+        </w:rPr>
+        <w:t>Spider</w:t>
+      </w:r>
+      <w:proofErr w:type="spellEnd"/>
+      <w:r>
+        <w:rPr>
+          <w:rFonts w:ascii="Arial" w:hAnsi="Arial" w:cs="Arial"/>
+        </w:rPr>
+        <w:t xml:space="preserve"> foi nomeada como DOU</w:t>
+      </w:r>
+    </w:p>
+    <w:p>
+      <w:pPr>
+        <w:pBdr>
+          <w:top w:val="single" w:sz="4" w:space="1" w:color="009E9A"/>
+          <w:left w:val="single" w:sz="4" w:space="4" w:color="009E9A"/>
+          <w:bottom w:val="single" w:sz="4" w:space="1" w:color="009E9A"/>
+          <w:right w:val="single" w:sz="4" w:space="4" w:color="009E9A"/>
+        </w:pBdr>
+        <w:autoSpaceDE w:val="0"/>
+        <w:autoSpaceDN w:val="0"/>
+        <w:adjustRightInd w:val="0"/>
+        <w:spacing w:line="360" w:lineRule="auto"/>
+        <w:jc w:val="both"/>
+        <w:rPr>
+          <w:rFonts w:ascii="Arial" w:hAnsi="Arial" w:cs="Arial"/>
+        </w:rPr>
+      </w:pPr>
+      <w:r>
+        <w:rPr>
+          <w:rFonts w:ascii="Arial" w:hAnsi="Arial" w:cs="Arial"/>
+        </w:rPr>
+        <w:tab/>
+        <w:t xml:space="preserve">- O método: </w:t>
+      </w:r>
+      <w:proofErr w:type="spellStart"/>
+      <w:r>
+        <w:rPr>
+          <w:rFonts w:ascii="Arial" w:hAnsi="Arial" w:cs="Arial"/>
+        </w:rPr>
+        <w:t>start_request</w:t>
+      </w:r>
+      <w:proofErr w:type="spellEnd"/>
+      <w:r>
+        <w:rPr>
+          <w:rFonts w:ascii="Arial" w:hAnsi="Arial" w:cs="Arial"/>
+        </w:rPr>
+        <w:t xml:space="preserve">: Esse é o método base das </w:t>
+      </w:r>
+      <w:proofErr w:type="spellStart"/>
+      <w:r>
+        <w:rPr>
+          <w:rFonts w:ascii="Arial" w:hAnsi="Arial" w:cs="Arial"/>
+        </w:rPr>
+        <w:t>Spiders</w:t>
+      </w:r>
+      <w:proofErr w:type="spellEnd"/>
+      <w:r>
+        <w:rPr>
+          <w:rFonts w:ascii="Arial" w:hAnsi="Arial" w:cs="Arial"/>
+        </w:rPr>
+        <w:t xml:space="preserve">, por ele que se inicia todo o web </w:t>
+      </w:r>
+      <w:proofErr w:type="spellStart"/>
+      <w:r>
+        <w:rPr>
+          <w:rFonts w:ascii="Arial" w:hAnsi="Arial" w:cs="Arial"/>
+        </w:rPr>
+        <w:t>crawling</w:t>
+      </w:r>
+      <w:proofErr w:type="spellEnd"/>
+      <w:r>
+        <w:rPr>
+          <w:rFonts w:ascii="Arial" w:hAnsi="Arial" w:cs="Arial"/>
+        </w:rPr>
+        <w:t xml:space="preserve"> da ferramenta.</w:t>
+      </w:r>
+    </w:p>
+    <w:p>
+      <w:pPr>
+        <w:pBdr>
+          <w:top w:val="single" w:sz="4" w:space="1" w:color="009E9A"/>
+          <w:left w:val="single" w:sz="4" w:space="4" w:color="009E9A"/>
+          <w:bottom w:val="single" w:sz="4" w:space="1" w:color="009E9A"/>
+          <w:right w:val="single" w:sz="4" w:space="4" w:color="009E9A"/>
+        </w:pBdr>
+        <w:autoSpaceDE w:val="0"/>
+        <w:autoSpaceDN w:val="0"/>
+        <w:adjustRightInd w:val="0"/>
+        <w:spacing w:line="360" w:lineRule="auto"/>
+        <w:jc w:val="both"/>
+        <w:rPr>
+          <w:rFonts w:ascii="Arial" w:hAnsi="Arial" w:cs="Arial"/>
+        </w:rPr>
+      </w:pPr>
+      <w:r>
+        <w:rPr>
+          <w:rFonts w:ascii="Arial" w:hAnsi="Arial" w:cs="Arial"/>
+        </w:rPr>
+        <w:t xml:space="preserve">Em um segundo momento, cada uma das respostas é encaminhada para um ambiente </w:t>
+      </w:r>
+      <w:proofErr w:type="spellStart"/>
+      <w:r>
+        <w:rPr>
+          <w:rFonts w:ascii="Arial" w:hAnsi="Arial" w:cs="Arial"/>
+        </w:rPr>
+        <w:t>Splash</w:t>
+      </w:r>
+      <w:proofErr w:type="spellEnd"/>
+      <w:r>
+        <w:rPr>
+          <w:rFonts w:ascii="Arial" w:hAnsi="Arial" w:cs="Arial"/>
+        </w:rPr>
+        <w:t xml:space="preserve">, conforme imagem, em que é processado o </w:t>
+      </w:r>
+      <w:proofErr w:type="spellStart"/>
+      <w:r>
+        <w:rPr>
+          <w:rFonts w:ascii="Arial" w:hAnsi="Arial" w:cs="Arial"/>
+        </w:rPr>
+        <w:t>JavaScript</w:t>
+      </w:r>
+      <w:proofErr w:type="spellEnd"/>
+      <w:r>
+        <w:rPr>
+          <w:rFonts w:ascii="Arial" w:hAnsi="Arial" w:cs="Arial"/>
+        </w:rPr>
+        <w:t xml:space="preserve"> da página, buscando apresentar todas as informações que não estão presentes no HTML inicial da requisição.</w:t>
+      </w:r>
+      <w:r>
+        <w:rPr>
+          <w:rFonts w:ascii="Arial" w:hAnsi="Arial" w:cs="Arial"/>
+        </w:rPr>
+        <w:t xml:space="preserve"> No método que invoca o ambiente </w:t>
+      </w:r>
+      <w:proofErr w:type="spellStart"/>
+      <w:r>
+        <w:rPr>
+          <w:rFonts w:ascii="Arial" w:hAnsi="Arial" w:cs="Arial"/>
+        </w:rPr>
+        <w:t>Splash</w:t>
+      </w:r>
+      <w:proofErr w:type="spellEnd"/>
+      <w:r>
+        <w:rPr>
+          <w:rFonts w:ascii="Arial" w:hAnsi="Arial" w:cs="Arial"/>
+        </w:rPr>
+        <w:t xml:space="preserve">, passamos a </w:t>
+      </w:r>
+      <w:r>
+        <w:rPr>
+          <w:rFonts w:ascii="Arial" w:hAnsi="Arial" w:cs="Arial"/>
+        </w:rPr>
+        <w:t>URL</w:t>
+      </w:r>
+      <w:r>
+        <w:rPr>
+          <w:rFonts w:ascii="Arial" w:hAnsi="Arial" w:cs="Arial"/>
+        </w:rPr>
+        <w:t xml:space="preserve"> inicial, a função de call-back “parse”, o </w:t>
+      </w:r>
+      <w:proofErr w:type="spellStart"/>
+      <w:r>
+        <w:rPr>
+          <w:rFonts w:ascii="Arial" w:hAnsi="Arial" w:cs="Arial"/>
+        </w:rPr>
+        <w:t>end</w:t>
+      </w:r>
+      <w:proofErr w:type="spellEnd"/>
+      <w:r>
+        <w:rPr>
+          <w:rFonts w:ascii="Arial" w:hAnsi="Arial" w:cs="Arial"/>
+        </w:rPr>
+        <w:t xml:space="preserve">-point da aplicação e também é incluído o tempo de espera entre diferentes requisições, que busca evitar </w:t>
+      </w:r>
+      <w:proofErr w:type="spellStart"/>
+      <w:r>
+        <w:rPr>
+          <w:rFonts w:ascii="Arial" w:hAnsi="Arial" w:cs="Arial"/>
+        </w:rPr>
+        <w:t>time-outs</w:t>
+      </w:r>
+      <w:proofErr w:type="spellEnd"/>
+      <w:r>
+        <w:rPr>
+          <w:rFonts w:ascii="Arial" w:hAnsi="Arial" w:cs="Arial"/>
+        </w:rPr>
+        <w:t xml:space="preserve"> dentro da aplicação.</w:t>
+      </w:r>
+    </w:p>
+    <w:p>
+      <w:pPr>
+        <w:pBdr>
+          <w:top w:val="single" w:sz="4" w:space="1" w:color="009E9A"/>
+          <w:left w:val="single" w:sz="4" w:space="4" w:color="009E9A"/>
+          <w:bottom w:val="single" w:sz="4" w:space="1" w:color="009E9A"/>
+          <w:right w:val="single" w:sz="4" w:space="4" w:color="009E9A"/>
+        </w:pBdr>
+        <w:autoSpaceDE w:val="0"/>
+        <w:autoSpaceDN w:val="0"/>
+        <w:adjustRightInd w:val="0"/>
+        <w:spacing w:line="360" w:lineRule="auto"/>
+        <w:jc w:val="both"/>
+        <w:rPr>
+          <w:rFonts w:ascii="Arial" w:hAnsi="Arial" w:cs="Arial"/>
+        </w:rPr>
+      </w:pPr>
+      <w:r>
+        <w:rPr>
+          <w:rFonts w:ascii="Arial" w:hAnsi="Arial" w:cs="Arial"/>
+        </w:rPr>
+        <w:lastRenderedPageBreak/>
+        <w:t xml:space="preserve">Para a utilização conjunta dos frameworks </w:t>
+      </w:r>
+      <w:proofErr w:type="spellStart"/>
+      <w:r>
+        <w:rPr>
+          <w:rFonts w:ascii="Arial" w:hAnsi="Arial" w:cs="Arial"/>
+        </w:rPr>
+        <w:t>Scrapy</w:t>
+      </w:r>
+      <w:proofErr w:type="spellEnd"/>
+      <w:r>
+        <w:rPr>
+          <w:rFonts w:ascii="Arial" w:hAnsi="Arial" w:cs="Arial"/>
+        </w:rPr>
+        <w:t xml:space="preserve"> e </w:t>
+      </w:r>
+      <w:proofErr w:type="spellStart"/>
+      <w:r>
+        <w:rPr>
+          <w:rFonts w:ascii="Arial" w:hAnsi="Arial" w:cs="Arial"/>
+        </w:rPr>
+        <w:t>Splash</w:t>
+      </w:r>
+      <w:proofErr w:type="spellEnd"/>
+      <w:r>
+        <w:rPr>
+          <w:rFonts w:ascii="Arial" w:hAnsi="Arial" w:cs="Arial"/>
+        </w:rPr>
+        <w:t>, são necessários:</w:t>
+      </w:r>
+    </w:p>
+    <w:p>
+      <w:pPr>
+        <w:pBdr>
+          <w:top w:val="single" w:sz="4" w:space="1" w:color="009E9A"/>
+          <w:left w:val="single" w:sz="4" w:space="4" w:color="009E9A"/>
+          <w:bottom w:val="single" w:sz="4" w:space="1" w:color="009E9A"/>
+          <w:right w:val="single" w:sz="4" w:space="4" w:color="009E9A"/>
+        </w:pBdr>
+        <w:autoSpaceDE w:val="0"/>
+        <w:autoSpaceDN w:val="0"/>
+        <w:adjustRightInd w:val="0"/>
+        <w:spacing w:line="360" w:lineRule="auto"/>
+        <w:jc w:val="both"/>
+        <w:rPr>
+          <w:rFonts w:ascii="Arial" w:hAnsi="Arial" w:cs="Arial"/>
+        </w:rPr>
+      </w:pPr>
+      <w:r>
+        <w:rPr>
+          <w:rFonts w:ascii="Arial" w:hAnsi="Arial" w:cs="Arial"/>
+        </w:rPr>
+        <w:tab/>
+        <w:t xml:space="preserve">- Alteração do arquivo de settings para ignorar a busca pelas regras dos robôs, arquivo que geralmente está disponível nas páginas porém não está presente dentro do ambiente </w:t>
+      </w:r>
+      <w:proofErr w:type="spellStart"/>
+      <w:r>
+        <w:rPr>
+          <w:rFonts w:ascii="Arial" w:hAnsi="Arial" w:cs="Arial"/>
+        </w:rPr>
+        <w:t>Splash</w:t>
+      </w:r>
+      <w:proofErr w:type="spellEnd"/>
+      <w:r>
+        <w:rPr>
+          <w:rFonts w:ascii="Arial" w:hAnsi="Arial" w:cs="Arial"/>
+        </w:rPr>
+        <w:t xml:space="preserve">. A desativação desse ponto trouxe um ganho de velocidade a </w:t>
+      </w:r>
+      <w:proofErr w:type="spellStart"/>
+      <w:r>
+        <w:rPr>
+          <w:rFonts w:ascii="Arial" w:hAnsi="Arial" w:cs="Arial"/>
+        </w:rPr>
+        <w:t>Spider</w:t>
+      </w:r>
+      <w:proofErr w:type="spellEnd"/>
+      <w:r>
+        <w:rPr>
+          <w:rFonts w:ascii="Arial" w:hAnsi="Arial" w:cs="Arial"/>
+        </w:rPr>
+        <w:t xml:space="preserve">, pois ela ficava aguardando até </w:t>
+      </w:r>
+      <w:proofErr w:type="spellStart"/>
+      <w:r>
+        <w:rPr>
+          <w:rFonts w:ascii="Arial" w:hAnsi="Arial" w:cs="Arial"/>
+        </w:rPr>
+        <w:t>time-out</w:t>
+      </w:r>
+      <w:proofErr w:type="spellEnd"/>
+      <w:r>
+        <w:rPr>
+          <w:rFonts w:ascii="Arial" w:hAnsi="Arial" w:cs="Arial"/>
+        </w:rPr>
+        <w:t xml:space="preserve"> por essa página.</w:t>
+      </w:r>
+    </w:p>
+    <w:p>
+      <w:pPr>
+        <w:pBdr>
+          <w:top w:val="single" w:sz="4" w:space="1" w:color="009E9A"/>
+          <w:left w:val="single" w:sz="4" w:space="4" w:color="009E9A"/>
+          <w:bottom w:val="single" w:sz="4" w:space="1" w:color="009E9A"/>
+          <w:right w:val="single" w:sz="4" w:space="4" w:color="009E9A"/>
+        </w:pBdr>
+        <w:autoSpaceDE w:val="0"/>
+        <w:autoSpaceDN w:val="0"/>
+        <w:adjustRightInd w:val="0"/>
+        <w:spacing w:line="360" w:lineRule="auto"/>
+        <w:jc w:val="both"/>
+        <w:rPr>
+          <w:rFonts w:ascii="Arial" w:hAnsi="Arial" w:cs="Arial"/>
+        </w:rPr>
+      </w:pPr>
+      <w:r>
+        <w:rPr>
+          <w:rFonts w:ascii="Arial" w:hAnsi="Arial" w:cs="Arial"/>
+        </w:rPr>
+        <w:tab/>
+        <w:t xml:space="preserve">- Inclusão, no arquivo settings, do middleware </w:t>
+      </w:r>
+      <w:proofErr w:type="spellStart"/>
+      <w:r>
+        <w:rPr>
+          <w:rFonts w:ascii="Arial" w:hAnsi="Arial" w:cs="Arial"/>
+        </w:rPr>
+        <w:t>Splash</w:t>
+      </w:r>
+      <w:proofErr w:type="spellEnd"/>
+      <w:r>
+        <w:rPr>
+          <w:rFonts w:ascii="Arial" w:hAnsi="Arial" w:cs="Arial"/>
+        </w:rPr>
+        <w:t xml:space="preserve"> para requisições de </w:t>
+      </w:r>
+      <w:proofErr w:type="spellStart"/>
+      <w:r>
+        <w:rPr>
+          <w:rFonts w:ascii="Arial" w:hAnsi="Arial" w:cs="Arial"/>
+        </w:rPr>
+        <w:t>dowloads</w:t>
+      </w:r>
+      <w:proofErr w:type="spellEnd"/>
+      <w:r>
+        <w:rPr>
+          <w:rFonts w:ascii="Arial" w:hAnsi="Arial" w:cs="Arial"/>
+        </w:rPr>
+        <w:t>.</w:t>
+      </w:r>
+    </w:p>
+    <w:p>
+      <w:pPr>
+        <w:pBdr>
+          <w:top w:val="single" w:sz="4" w:space="1" w:color="009E9A"/>
+          <w:left w:val="single" w:sz="4" w:space="4" w:color="009E9A"/>
+          <w:bottom w:val="single" w:sz="4" w:space="1" w:color="009E9A"/>
+          <w:right w:val="single" w:sz="4" w:space="4" w:color="009E9A"/>
+        </w:pBdr>
+        <w:autoSpaceDE w:val="0"/>
+        <w:autoSpaceDN w:val="0"/>
+        <w:adjustRightInd w:val="0"/>
+        <w:spacing w:line="360" w:lineRule="auto"/>
+        <w:jc w:val="both"/>
+        <w:rPr>
+          <w:rFonts w:ascii="Arial" w:hAnsi="Arial" w:cs="Arial"/>
+        </w:rPr>
+      </w:pPr>
+      <w:r>
+        <w:rPr>
+          <w:rFonts w:ascii="Arial" w:hAnsi="Arial" w:cs="Arial"/>
+        </w:rPr>
+        <w:tab/>
+        <w:t xml:space="preserve">- </w:t>
+      </w:r>
+      <w:proofErr w:type="spellStart"/>
+      <w:r>
+        <w:rPr>
+          <w:rFonts w:ascii="Arial" w:hAnsi="Arial" w:cs="Arial"/>
+        </w:rPr>
+        <w:t>Inclusção</w:t>
+      </w:r>
+      <w:proofErr w:type="spellEnd"/>
+      <w:r>
+        <w:rPr>
+          <w:rFonts w:ascii="Arial" w:hAnsi="Arial" w:cs="Arial"/>
+        </w:rPr>
+        <w:t xml:space="preserve">, no arquivo de settings, do endereço do host </w:t>
+      </w:r>
+      <w:proofErr w:type="spellStart"/>
+      <w:r>
+        <w:rPr>
+          <w:rFonts w:ascii="Arial" w:hAnsi="Arial" w:cs="Arial"/>
+        </w:rPr>
+        <w:t>Splash</w:t>
+      </w:r>
+      <w:proofErr w:type="spellEnd"/>
+      <w:r>
+        <w:rPr>
+          <w:rFonts w:ascii="Arial" w:hAnsi="Arial" w:cs="Arial"/>
+        </w:rPr>
+        <w:t xml:space="preserve">, definições de </w:t>
+      </w:r>
+      <w:proofErr w:type="spellStart"/>
+      <w:r>
+        <w:rPr>
+          <w:rFonts w:ascii="Arial" w:hAnsi="Arial" w:cs="Arial"/>
+        </w:rPr>
+        <w:t>Cahce</w:t>
+      </w:r>
+      <w:proofErr w:type="spellEnd"/>
+      <w:r>
+        <w:rPr>
+          <w:rFonts w:ascii="Arial" w:hAnsi="Arial" w:cs="Arial"/>
+        </w:rPr>
+        <w:t xml:space="preserve"> e </w:t>
+      </w:r>
+      <w:proofErr w:type="spellStart"/>
+      <w:r>
+        <w:rPr>
+          <w:rFonts w:ascii="Arial" w:hAnsi="Arial" w:cs="Arial"/>
+        </w:rPr>
+        <w:t>DupeFilter</w:t>
+      </w:r>
+      <w:proofErr w:type="spellEnd"/>
+    </w:p>
+    <w:p>
+      <w:pPr>
+        <w:pBdr>
+          <w:top w:val="single" w:sz="4" w:space="1" w:color="009E9A"/>
+          <w:left w:val="single" w:sz="4" w:space="4" w:color="009E9A"/>
+          <w:bottom w:val="single" w:sz="4" w:space="1" w:color="009E9A"/>
+          <w:right w:val="single" w:sz="4" w:space="4" w:color="009E9A"/>
+        </w:pBdr>
+        <w:autoSpaceDE w:val="0"/>
+        <w:autoSpaceDN w:val="0"/>
+        <w:adjustRightInd w:val="0"/>
+        <w:spacing w:line="360" w:lineRule="auto"/>
+        <w:jc w:val="both"/>
+        <w:rPr>
+          <w:rFonts w:ascii="Arial" w:hAnsi="Arial" w:cs="Arial"/>
+        </w:rPr>
+      </w:pPr>
+      <w:r>
+        <w:rPr>
+          <w:noProof/>
+          <w:lang w:val="en-US" w:eastAsia="en-US"/>
+        </w:rPr>
+        <w:drawing>
+          <wp:inline distT="0" distB="0" distL="0" distR="0" wp14:anchorId="4C7140DF" wp14:editId="1BB5AE63">
+            <wp:extent cx="6153150" cy="3211316"/>
+            <wp:effectExtent l="0" t="0" r="0" b="8255"/>
+            <wp:docPr id="7" name="Imagem 7"/>
+            <wp:cNvGraphicFramePr>
+              <a:graphicFrameLocks xmlns:a="http://schemas.openxmlformats.org/drawingml/2006/main" noChangeAspect="1"/>
+            </wp:cNvGraphicFramePr>
+            <a:graphic xmlns:a="http://schemas.openxmlformats.org/drawingml/2006/main">
+              <a:graphicData uri="http://schemas.openxmlformats.org/drawingml/2006/picture">
+                <pic:pic xmlns:pic="http://schemas.openxmlformats.org/drawingml/2006/picture">
+                  <pic:nvPicPr>
+                    <pic:cNvPr id="1" name=""/>
+                    <pic:cNvPicPr/>
+                  </pic:nvPicPr>
+                  <pic:blipFill rotWithShape="1">
+                    <a:blip r:embed="rId9"/>
+                    <a:srcRect l="30196" t="18826" r="27156" b="41584"/>
+                    <a:stretch/>
+                  </pic:blipFill>
+                  <pic:spPr bwMode="auto">
+                    <a:xfrm>
+                      <a:off x="0" y="0"/>
+                      <a:ext cx="6177075" cy="3223802"/>
+                    </a:xfrm>
+                    <a:prstGeom prst="rect">
+                      <a:avLst/>
+                    </a:prstGeom>
+                    <a:ln>
+                      <a:noFill/>
+                    </a:ln>
+                    <a:extLst>
+                      <a:ext uri="{53640926-AAD7-44D8-BBD7-CCE9431645EC}">
+                        <a14:shadowObscured xmlns:a14="http://schemas.microsoft.com/office/drawing/2010/main"/>
+                      </a:ext>
+                    </a:extLst>
+                  </pic:spPr>
+                </pic:pic>
+              </a:graphicData>
+            </a:graphic>
+          </wp:inline>
+        </w:drawing>
+      </w:r>
+    </w:p>
+    <w:p>
+      <w:pPr>
+        <w:pBdr>
+          <w:top w:val="single" w:sz="4" w:space="1" w:color="009E9A"/>
+          <w:left w:val="single" w:sz="4" w:space="4" w:color="009E9A"/>
+          <w:bottom w:val="single" w:sz="4" w:space="1" w:color="009E9A"/>
+          <w:right w:val="single" w:sz="4" w:space="4" w:color="009E9A"/>
+        </w:pBdr>
+        <w:autoSpaceDE w:val="0"/>
+        <w:autoSpaceDN w:val="0"/>
+        <w:adjustRightInd w:val="0"/>
+        <w:spacing w:line="360" w:lineRule="auto"/>
+        <w:jc w:val="both"/>
+        <w:rPr>
+          <w:rFonts w:ascii="Arial" w:hAnsi="Arial" w:cs="Arial"/>
+        </w:rPr>
+      </w:pPr>
+      <w:r>
+        <w:rPr>
+          <w:rFonts w:ascii="Arial" w:hAnsi="Arial" w:cs="Arial"/>
+        </w:rPr>
+        <w:t xml:space="preserve">Para que o ambiente </w:t>
+      </w:r>
+      <w:proofErr w:type="spellStart"/>
+      <w:r>
+        <w:rPr>
+          <w:rFonts w:ascii="Arial" w:hAnsi="Arial" w:cs="Arial"/>
+        </w:rPr>
+        <w:t>Splash</w:t>
+      </w:r>
+      <w:proofErr w:type="spellEnd"/>
+      <w:r>
+        <w:rPr>
+          <w:rFonts w:ascii="Arial" w:hAnsi="Arial" w:cs="Arial"/>
+        </w:rPr>
+        <w:t xml:space="preserve"> estivesse em funcionamento, foi realizada a criação e </w:t>
+      </w:r>
+      <w:proofErr w:type="spellStart"/>
+      <w:r>
+        <w:rPr>
+          <w:rFonts w:ascii="Arial" w:hAnsi="Arial" w:cs="Arial"/>
+        </w:rPr>
+        <w:t>deploy</w:t>
+      </w:r>
+      <w:proofErr w:type="spellEnd"/>
+      <w:r>
+        <w:rPr>
+          <w:rFonts w:ascii="Arial" w:hAnsi="Arial" w:cs="Arial"/>
+        </w:rPr>
+        <w:t xml:space="preserve"> dele através do </w:t>
+      </w:r>
+      <w:proofErr w:type="spellStart"/>
+      <w:r>
+        <w:rPr>
+          <w:rFonts w:ascii="Arial" w:hAnsi="Arial" w:cs="Arial"/>
+        </w:rPr>
+        <w:t>Docker</w:t>
+      </w:r>
+      <w:proofErr w:type="spellEnd"/>
+      <w:r>
+        <w:rPr>
+          <w:rFonts w:ascii="Arial" w:hAnsi="Arial" w:cs="Arial"/>
+        </w:rPr>
+        <w:t xml:space="preserve"> Shell para Windows. Primeiramente, é feito a clonagem do projeto através do comando </w:t>
+      </w:r>
+      <w:proofErr w:type="spellStart"/>
+      <w:r>
+        <w:rPr>
+          <w:rFonts w:ascii="Arial" w:hAnsi="Arial" w:cs="Arial"/>
+        </w:rPr>
+        <w:t>docker</w:t>
+      </w:r>
+      <w:proofErr w:type="spellEnd"/>
+      <w:r>
+        <w:rPr>
+          <w:rFonts w:ascii="Arial" w:hAnsi="Arial" w:cs="Arial"/>
+        </w:rPr>
+        <w:t xml:space="preserve"> </w:t>
+      </w:r>
+      <w:proofErr w:type="spellStart"/>
+      <w:r>
+        <w:rPr>
+          <w:rFonts w:ascii="Arial" w:hAnsi="Arial" w:cs="Arial"/>
+        </w:rPr>
+        <w:t>pull</w:t>
+      </w:r>
+      <w:proofErr w:type="spellEnd"/>
+      <w:r>
+        <w:rPr>
+          <w:rFonts w:ascii="Arial" w:hAnsi="Arial" w:cs="Arial"/>
+        </w:rPr>
+        <w:t xml:space="preserve">, em seguida o </w:t>
+      </w:r>
+      <w:proofErr w:type="spellStart"/>
+      <w:r>
+        <w:rPr>
+          <w:rFonts w:ascii="Arial" w:hAnsi="Arial" w:cs="Arial"/>
+        </w:rPr>
+        <w:t>docker</w:t>
+      </w:r>
+      <w:proofErr w:type="spellEnd"/>
+      <w:r>
+        <w:rPr>
+          <w:rFonts w:ascii="Arial" w:hAnsi="Arial" w:cs="Arial"/>
+        </w:rPr>
+        <w:t xml:space="preserve"> é instanciado utilizando o comando </w:t>
+      </w:r>
+      <w:proofErr w:type="spellStart"/>
+      <w:r>
+        <w:rPr>
+          <w:rFonts w:ascii="Arial" w:hAnsi="Arial" w:cs="Arial"/>
+        </w:rPr>
+        <w:t>run</w:t>
+      </w:r>
+      <w:proofErr w:type="spellEnd"/>
+      <w:r>
+        <w:rPr>
+          <w:rFonts w:ascii="Arial" w:hAnsi="Arial" w:cs="Arial"/>
+        </w:rPr>
+        <w:t>:</w:t>
+      </w:r>
+    </w:p>
+    <w:p>
+      <w:pPr>
+        <w:pBdr>
+          <w:top w:val="single" w:sz="4" w:space="1" w:color="009E9A"/>
+          <w:left w:val="single" w:sz="4" w:space="4" w:color="009E9A"/>
+          <w:bottom w:val="single" w:sz="4" w:space="1" w:color="009E9A"/>
+          <w:right w:val="single" w:sz="4" w:space="4" w:color="009E9A"/>
+        </w:pBdr>
+        <w:autoSpaceDE w:val="0"/>
+        <w:autoSpaceDN w:val="0"/>
+        <w:adjustRightInd w:val="0"/>
+        <w:spacing w:line="360" w:lineRule="auto"/>
+        <w:jc w:val="both"/>
+        <w:rPr>
+          <w:rFonts w:ascii="Arial" w:hAnsi="Arial" w:cs="Arial"/>
+        </w:rPr>
+      </w:pPr>
+      <w:r>
+        <w:rPr>
+          <w:noProof/>
+          <w:lang w:val="en-US" w:eastAsia="en-US"/>
+        </w:rPr>
+        <w:drawing>
+          <wp:inline distT="0" distB="0" distL="0" distR="0" wp14:anchorId="298D1C5E" wp14:editId="50AC414B">
+            <wp:extent cx="5964287" cy="1666875"/>
+            <wp:effectExtent l="0" t="0" r="0" b="0"/>
+            <wp:docPr id="8" name="Imagem 8"/>
+            <wp:cNvGraphicFramePr>
+              <a:graphicFrameLocks xmlns:a="http://schemas.openxmlformats.org/drawingml/2006/main" noChangeAspect="1"/>
+            </wp:cNvGraphicFramePr>
+            <a:graphic xmlns:a="http://schemas.openxmlformats.org/drawingml/2006/main">
+              <a:graphicData uri="http://schemas.openxmlformats.org/drawingml/2006/picture">
+                <pic:pic xmlns:pic="http://schemas.openxmlformats.org/drawingml/2006/picture">
+                  <pic:nvPicPr>
+                    <pic:cNvPr id="1" name=""/>
+                    <pic:cNvPicPr/>
+                  </pic:nvPicPr>
+                  <pic:blipFill rotWithShape="1">
+                    <a:blip r:embed="rId10"/>
+                    <a:srcRect t="34884" r="64356" b="47397"/>
+                    <a:stretch/>
+                  </pic:blipFill>
+                  <pic:spPr bwMode="auto">
+                    <a:xfrm>
+                      <a:off x="0" y="0"/>
+                      <a:ext cx="5978669" cy="1670894"/>
+                    </a:xfrm>
+                    <a:prstGeom prst="rect">
+                      <a:avLst/>
+                    </a:prstGeom>
+                    <a:ln>
+                      <a:noFill/>
+                    </a:ln>
+                    <a:extLst>
+                      <a:ext uri="{53640926-AAD7-44D8-BBD7-CCE9431645EC}">
+                        <a14:shadowObscured xmlns:a14="http://schemas.microsoft.com/office/drawing/2010/main"/>
+                      </a:ext>
+                    </a:extLst>
+                  </pic:spPr>
+                </pic:pic>
+              </a:graphicData>
+            </a:graphic>
+          </wp:inline>
+        </w:drawing>
+      </w:r>
+    </w:p>
+    <w:p>
+      <w:pPr>
+        <w:pBdr>
+          <w:top w:val="single" w:sz="4" w:space="1" w:color="009E9A"/>
+          <w:left w:val="single" w:sz="4" w:space="4" w:color="009E9A"/>
+          <w:bottom w:val="single" w:sz="4" w:space="1" w:color="009E9A"/>
+          <w:right w:val="single" w:sz="4" w:space="4" w:color="009E9A"/>
+        </w:pBdr>
+        <w:autoSpaceDE w:val="0"/>
+        <w:autoSpaceDN w:val="0"/>
+        <w:adjustRightInd w:val="0"/>
+        <w:spacing w:line="360" w:lineRule="auto"/>
+        <w:jc w:val="both"/>
+        <w:rPr>
+          <w:rFonts w:ascii="Arial" w:hAnsi="Arial" w:cs="Arial"/>
+        </w:rPr>
+      </w:pPr>
+      <w:r>
+        <w:rPr>
+          <w:rFonts w:ascii="Arial" w:hAnsi="Arial" w:cs="Arial"/>
+        </w:rPr>
+        <w:t>O serviço fica disponível no IP local, utilizando a porta 8050, conforme definido no comando acima.</w:t>
+      </w:r>
+    </w:p>
+    <w:p>
+      <w:pPr>
+        <w:pBdr>
+          <w:top w:val="single" w:sz="4" w:space="1" w:color="009E9A"/>
+          <w:left w:val="single" w:sz="4" w:space="4" w:color="009E9A"/>
+          <w:bottom w:val="single" w:sz="4" w:space="1" w:color="009E9A"/>
+          <w:right w:val="single" w:sz="4" w:space="4" w:color="009E9A"/>
+        </w:pBdr>
+        <w:autoSpaceDE w:val="0"/>
+        <w:autoSpaceDN w:val="0"/>
+        <w:adjustRightInd w:val="0"/>
+        <w:spacing w:line="360" w:lineRule="auto"/>
+        <w:jc w:val="both"/>
+        <w:rPr>
+          <w:rFonts w:ascii="Arial" w:hAnsi="Arial" w:cs="Arial"/>
+        </w:rPr>
+      </w:pPr>
+      <w:r>
+        <w:rPr>
+          <w:rFonts w:ascii="Arial" w:hAnsi="Arial" w:cs="Arial"/>
+        </w:rPr>
+        <w:lastRenderedPageBreak/>
+        <w:t xml:space="preserve">Com os ambientes configurados e integrados, todas as requisições iniciais são encaminhadas para o ambiente </w:t>
+      </w:r>
+      <w:proofErr w:type="spellStart"/>
+      <w:r>
+        <w:rPr>
+          <w:rFonts w:ascii="Arial" w:hAnsi="Arial" w:cs="Arial"/>
+        </w:rPr>
+        <w:t>Splash</w:t>
+      </w:r>
+      <w:proofErr w:type="spellEnd"/>
+      <w:r>
+        <w:rPr>
+          <w:rFonts w:ascii="Arial" w:hAnsi="Arial" w:cs="Arial"/>
+        </w:rPr>
+        <w:t xml:space="preserve">, que processa o </w:t>
+      </w:r>
+      <w:proofErr w:type="spellStart"/>
+      <w:r>
+        <w:rPr>
+          <w:rFonts w:ascii="Arial" w:hAnsi="Arial" w:cs="Arial"/>
+        </w:rPr>
+        <w:t>JavaScript</w:t>
+      </w:r>
+      <w:proofErr w:type="spellEnd"/>
+      <w:r>
+        <w:rPr>
+          <w:rFonts w:ascii="Arial" w:hAnsi="Arial" w:cs="Arial"/>
+        </w:rPr>
+        <w:t xml:space="preserve"> da página e retorna ao processamento da </w:t>
+      </w:r>
+      <w:proofErr w:type="spellStart"/>
+      <w:r>
+        <w:rPr>
+          <w:rFonts w:ascii="Arial" w:hAnsi="Arial" w:cs="Arial"/>
+        </w:rPr>
+        <w:t>Spider</w:t>
+      </w:r>
+      <w:proofErr w:type="spellEnd"/>
+      <w:r>
+        <w:rPr>
+          <w:rFonts w:ascii="Arial" w:hAnsi="Arial" w:cs="Arial"/>
+        </w:rPr>
+        <w:t>, na função de call-back parse, que é sobrescrita, conforme imagem abaixo:</w:t>
+      </w:r>
+    </w:p>
+    <w:p>
+      <w:pPr>
+        <w:pBdr>
+          <w:top w:val="single" w:sz="4" w:space="1" w:color="009E9A"/>
+          <w:left w:val="single" w:sz="4" w:space="4" w:color="009E9A"/>
+          <w:bottom w:val="single" w:sz="4" w:space="1" w:color="009E9A"/>
+          <w:right w:val="single" w:sz="4" w:space="4" w:color="009E9A"/>
+        </w:pBdr>
+        <w:autoSpaceDE w:val="0"/>
+        <w:autoSpaceDN w:val="0"/>
+        <w:adjustRightInd w:val="0"/>
+        <w:spacing w:line="360" w:lineRule="auto"/>
+        <w:jc w:val="both"/>
+        <w:rPr>
+          <w:rFonts w:ascii="Arial" w:hAnsi="Arial" w:cs="Arial"/>
+        </w:rPr>
+      </w:pPr>
+      <w:r>
+        <w:rPr>
+          <w:noProof/>
+          <w:lang w:val="en-US" w:eastAsia="en-US"/>
+        </w:rPr>
+        <w:drawing>
+          <wp:inline distT="0" distB="0" distL="0" distR="0" wp14:anchorId="3613052B" wp14:editId="62B42F52">
+            <wp:extent cx="6124575" cy="1743075"/>
+            <wp:effectExtent l="0" t="0" r="9525" b="9525"/>
+            <wp:docPr id="10" name="Imagem 10"/>
+            <wp:cNvGraphicFramePr>
+              <a:graphicFrameLocks xmlns:a="http://schemas.openxmlformats.org/drawingml/2006/main" noChangeAspect="1"/>
+            </wp:cNvGraphicFramePr>
+            <a:graphic xmlns:a="http://schemas.openxmlformats.org/drawingml/2006/main">
+              <a:graphicData uri="http://schemas.openxmlformats.org/drawingml/2006/picture">
+                <pic:pic xmlns:pic="http://schemas.openxmlformats.org/drawingml/2006/picture">
+                  <pic:nvPicPr>
+                    <pic:cNvPr id="1" name=""/>
+                    <pic:cNvPicPr/>
+                  </pic:nvPicPr>
+                  <pic:blipFill rotWithShape="1">
+                    <a:blip r:embed="rId11"/>
+                    <a:srcRect l="30507" t="23256" r="23109" b="53264"/>
+                    <a:stretch/>
+                  </pic:blipFill>
+                  <pic:spPr bwMode="auto">
+                    <a:xfrm>
+                      <a:off x="0" y="0"/>
+                      <a:ext cx="6154868" cy="1751696"/>
+                    </a:xfrm>
+                    <a:prstGeom prst="rect">
+                      <a:avLst/>
+                    </a:prstGeom>
+                    <a:ln>
+                      <a:noFill/>
+                    </a:ln>
+                    <a:extLst>
+                      <a:ext uri="{53640926-AAD7-44D8-BBD7-CCE9431645EC}">
+                        <a14:shadowObscured xmlns:a14="http://schemas.microsoft.com/office/drawing/2010/main"/>
+                      </a:ext>
+                    </a:extLst>
+                  </pic:spPr>
+                </pic:pic>
+              </a:graphicData>
+            </a:graphic>
+          </wp:inline>
+        </w:drawing>
+      </w:r>
+    </w:p>
+    <w:p>
+      <w:pPr>
+        <w:pBdr>
+          <w:top w:val="single" w:sz="4" w:space="1" w:color="009E9A"/>
+          <w:left w:val="single" w:sz="4" w:space="4" w:color="009E9A"/>
+          <w:bottom w:val="single" w:sz="4" w:space="1" w:color="009E9A"/>
+          <w:right w:val="single" w:sz="4" w:space="4" w:color="009E9A"/>
+        </w:pBdr>
+        <w:autoSpaceDE w:val="0"/>
+        <w:autoSpaceDN w:val="0"/>
+        <w:adjustRightInd w:val="0"/>
+        <w:spacing w:line="360" w:lineRule="auto"/>
+        <w:jc w:val="both"/>
+        <w:rPr>
+          <w:rFonts w:ascii="Arial" w:hAnsi="Arial" w:cs="Arial"/>
+        </w:rPr>
+      </w:pPr>
+      <w:r>
+        <w:rPr>
+          <w:rFonts w:ascii="Arial" w:hAnsi="Arial" w:cs="Arial"/>
+        </w:rPr>
+        <w:t xml:space="preserve">Para cada página encontrada, uma nova chamada </w:t>
+      </w:r>
+      <w:proofErr w:type="spellStart"/>
+      <w:r>
+        <w:rPr>
+          <w:rFonts w:ascii="Arial" w:hAnsi="Arial" w:cs="Arial"/>
+        </w:rPr>
+        <w:t>Splash</w:t>
+      </w:r>
+      <w:proofErr w:type="spellEnd"/>
+      <w:r>
+        <w:rPr>
+          <w:rFonts w:ascii="Arial" w:hAnsi="Arial" w:cs="Arial"/>
+        </w:rPr>
+        <w:t xml:space="preserve"> é realizada, que buscam as informações disponíveis nas páginas específicas de cada licitação, a função </w:t>
+      </w:r>
+      <w:proofErr w:type="spellStart"/>
+      <w:r>
+        <w:rPr>
+          <w:rFonts w:ascii="Arial" w:hAnsi="Arial" w:cs="Arial"/>
+        </w:rPr>
+        <w:t>carrega_obj</w:t>
+      </w:r>
+      <w:proofErr w:type="spellEnd"/>
+      <w:r>
+        <w:rPr>
+          <w:rFonts w:ascii="Arial" w:hAnsi="Arial" w:cs="Arial"/>
+        </w:rPr>
+        <w:t xml:space="preserve"> é apresentada abaixo:</w:t>
+      </w:r>
+    </w:p>
+    <w:p>
+      <w:pPr>
+        <w:pBdr>
+          <w:top w:val="single" w:sz="4" w:space="1" w:color="009E9A"/>
+          <w:left w:val="single" w:sz="4" w:space="4" w:color="009E9A"/>
+          <w:bottom w:val="single" w:sz="4" w:space="1" w:color="009E9A"/>
+          <w:right w:val="single" w:sz="4" w:space="4" w:color="009E9A"/>
+        </w:pBdr>
+        <w:autoSpaceDE w:val="0"/>
+        <w:autoSpaceDN w:val="0"/>
+        <w:adjustRightInd w:val="0"/>
+        <w:spacing w:line="360" w:lineRule="auto"/>
+        <w:jc w:val="both"/>
+        <w:rPr>
+          <w:rFonts w:ascii="Arial" w:hAnsi="Arial" w:cs="Arial"/>
+        </w:rPr>
+      </w:pPr>
+      <w:r>
+        <w:rPr>
+          <w:noProof/>
+          <w:lang w:val="en-US" w:eastAsia="en-US"/>
+        </w:rPr>
+        <w:drawing>
+          <wp:inline distT="0" distB="0" distL="0" distR="0" wp14:anchorId="5AAA2534" wp14:editId="3079384B">
+            <wp:extent cx="6124575" cy="2897021"/>
+            <wp:effectExtent l="0" t="0" r="0" b="0"/>
+            <wp:docPr id="12" name="Imagem 12"/>
+            <wp:cNvGraphicFramePr>
+              <a:graphicFrameLocks xmlns:a="http://schemas.openxmlformats.org/drawingml/2006/main" noChangeAspect="1"/>
+            </wp:cNvGraphicFramePr>
+            <a:graphic xmlns:a="http://schemas.openxmlformats.org/drawingml/2006/main">
+              <a:graphicData uri="http://schemas.openxmlformats.org/drawingml/2006/picture">
+                <pic:pic xmlns:pic="http://schemas.openxmlformats.org/drawingml/2006/picture">
+                  <pic:nvPicPr>
+                    <pic:cNvPr id="1" name=""/>
+                    <pic:cNvPicPr/>
+                  </pic:nvPicPr>
+                  <pic:blipFill rotWithShape="1">
+                    <a:blip r:embed="rId12"/>
+                    <a:srcRect l="32064" t="19657" r="18906" b="39092"/>
+                    <a:stretch/>
+                  </pic:blipFill>
+                  <pic:spPr bwMode="auto">
+                    <a:xfrm>
+                      <a:off x="0" y="0"/>
+                      <a:ext cx="6160206" cy="2913875"/>
+                    </a:xfrm>
+                    <a:prstGeom prst="rect">
+                      <a:avLst/>
+                    </a:prstGeom>
+                    <a:ln>
+                      <a:noFill/>
+                    </a:ln>
+                    <a:extLst>
+                      <a:ext uri="{53640926-AAD7-44D8-BBD7-CCE9431645EC}">
+                        <a14:shadowObscured xmlns:a14="http://schemas.microsoft.com/office/drawing/2010/main"/>
+                      </a:ext>
+                    </a:extLst>
+                  </pic:spPr>
+                </pic:pic>
+              </a:graphicData>
+            </a:graphic>
+          </wp:inline>
+        </w:drawing>
+      </w:r>
+    </w:p>
+    <w:p>
+      <w:pPr>
+        <w:pBdr>
+          <w:top w:val="single" w:sz="4" w:space="1" w:color="009E9A"/>
+          <w:left w:val="single" w:sz="4" w:space="4" w:color="009E9A"/>
+          <w:bottom w:val="single" w:sz="4" w:space="1" w:color="009E9A"/>
+          <w:right w:val="single" w:sz="4" w:space="4" w:color="009E9A"/>
+        </w:pBdr>
+        <w:autoSpaceDE w:val="0"/>
+        <w:autoSpaceDN w:val="0"/>
+        <w:adjustRightInd w:val="0"/>
+        <w:spacing w:line="360" w:lineRule="auto"/>
+        <w:jc w:val="both"/>
+        <w:rPr>
+          <w:rFonts w:ascii="Arial" w:hAnsi="Arial" w:cs="Arial"/>
+        </w:rPr>
+      </w:pPr>
+      <w:r>
+        <w:rPr>
+          <w:rFonts w:ascii="Arial" w:hAnsi="Arial" w:cs="Arial"/>
+        </w:rPr>
+        <w:t xml:space="preserve">Nessa função são buscados, através de seletores </w:t>
+      </w:r>
+      <w:proofErr w:type="spellStart"/>
+      <w:r>
+        <w:rPr>
+          <w:rFonts w:ascii="Arial" w:hAnsi="Arial" w:cs="Arial"/>
+        </w:rPr>
+        <w:t>css</w:t>
+      </w:r>
+      <w:proofErr w:type="spellEnd"/>
+      <w:r>
+        <w:rPr>
+          <w:rFonts w:ascii="Arial" w:hAnsi="Arial" w:cs="Arial"/>
+        </w:rPr>
+        <w:t xml:space="preserve">, informações do header, título, corpo e dados do publicador da licitação. Esses dados são carregados em um objeto </w:t>
+      </w:r>
+      <w:proofErr w:type="spellStart"/>
+      <w:r>
+        <w:rPr>
+          <w:rFonts w:ascii="Arial" w:hAnsi="Arial" w:cs="Arial"/>
+        </w:rPr>
+        <w:t>DouLicitacao</w:t>
+      </w:r>
+      <w:proofErr w:type="spellEnd"/>
+      <w:r>
+        <w:rPr>
+          <w:rFonts w:ascii="Arial" w:hAnsi="Arial" w:cs="Arial"/>
+        </w:rPr>
+        <w:t xml:space="preserve"> que possui os atributos conforme imagem a seguir. Por fim, o objeto é encaminhado para a camada da aplicação que faz a persistência de dados no banco </w:t>
+      </w:r>
+      <w:proofErr w:type="spellStart"/>
+      <w:r>
+        <w:rPr>
+          <w:rFonts w:ascii="Arial" w:hAnsi="Arial" w:cs="Arial"/>
+        </w:rPr>
+        <w:t>MongoDB</w:t>
+      </w:r>
+      <w:proofErr w:type="spellEnd"/>
+      <w:r>
+        <w:rPr>
+          <w:rFonts w:ascii="Arial" w:hAnsi="Arial" w:cs="Arial"/>
+        </w:rPr>
+        <w:t>.</w:t>
+      </w:r>
+    </w:p>
+    <w:p>
+      <w:pPr>
+        <w:pBdr>
+          <w:top w:val="single" w:sz="4" w:space="1" w:color="009E9A"/>
+          <w:left w:val="single" w:sz="4" w:space="4" w:color="009E9A"/>
+          <w:bottom w:val="single" w:sz="4" w:space="1" w:color="009E9A"/>
+          <w:right w:val="single" w:sz="4" w:space="4" w:color="009E9A"/>
+        </w:pBdr>
+        <w:autoSpaceDE w:val="0"/>
+        <w:autoSpaceDN w:val="0"/>
+        <w:adjustRightInd w:val="0"/>
+        <w:spacing w:line="360" w:lineRule="auto"/>
+        <w:jc w:val="both"/>
+        <w:rPr>
+          <w:rFonts w:ascii="Arial" w:hAnsi="Arial" w:cs="Arial"/>
+        </w:rPr>
+      </w:pPr>
+      <w:r>
+        <w:rPr>
+          <w:noProof/>
+          <w:lang w:val="en-US" w:eastAsia="en-US"/>
+        </w:rPr>
+        <w:lastRenderedPageBreak/>
+        <w:drawing>
+          <wp:inline distT="0" distB="0" distL="0" distR="0" wp14:anchorId="01A66F43" wp14:editId="7C617144">
+            <wp:extent cx="6124575" cy="3719637"/>
+            <wp:effectExtent l="0" t="0" r="0" b="0"/>
+            <wp:docPr id="13" name="Imagem 13"/>
+            <wp:cNvGraphicFramePr>
+              <a:graphicFrameLocks xmlns:a="http://schemas.openxmlformats.org/drawingml/2006/main" noChangeAspect="1"/>
+            </wp:cNvGraphicFramePr>
+            <a:graphic xmlns:a="http://schemas.openxmlformats.org/drawingml/2006/main">
+              <a:graphicData uri="http://schemas.openxmlformats.org/drawingml/2006/picture">
+                <pic:pic xmlns:pic="http://schemas.openxmlformats.org/drawingml/2006/picture">
+                  <pic:nvPicPr>
+                    <pic:cNvPr id="1" name=""/>
+                    <pic:cNvPicPr/>
+                  </pic:nvPicPr>
+                  <pic:blipFill rotWithShape="1">
+                    <a:blip r:embed="rId13"/>
+                    <a:srcRect l="30041" t="11351" r="40230" b="56534"/>
+                    <a:stretch/>
+                  </pic:blipFill>
+                  <pic:spPr bwMode="auto">
+                    <a:xfrm>
+                      <a:off x="0" y="0"/>
+                      <a:ext cx="6151592" cy="3736045"/>
+                    </a:xfrm>
+                    <a:prstGeom prst="rect">
+                      <a:avLst/>
+                    </a:prstGeom>
+                    <a:ln>
+                      <a:noFill/>
+                    </a:ln>
+                    <a:extLst>
+                      <a:ext uri="{53640926-AAD7-44D8-BBD7-CCE9431645EC}">
+                        <a14:shadowObscured xmlns:a14="http://schemas.microsoft.com/office/drawing/2010/main"/>
+                      </a:ext>
+                    </a:extLst>
+                  </pic:spPr>
+                </pic:pic>
+              </a:graphicData>
+            </a:graphic>
+          </wp:inline>
+        </w:drawing>
+      </w:r>
+    </w:p>
+    <w:p>
+      <w:pPr>
+        <w:pBdr>
+          <w:top w:val="single" w:sz="4" w:space="1" w:color="009E9A"/>
+          <w:left w:val="single" w:sz="4" w:space="4" w:color="009E9A"/>
+          <w:bottom w:val="single" w:sz="4" w:space="1" w:color="009E9A"/>
+          <w:right w:val="single" w:sz="4" w:space="4" w:color="009E9A"/>
+        </w:pBdr>
+        <w:autoSpaceDE w:val="0"/>
+        <w:autoSpaceDN w:val="0"/>
+        <w:adjustRightInd w:val="0"/>
+        <w:spacing w:line="360" w:lineRule="auto"/>
+        <w:jc w:val="both"/>
+        <w:rPr>
+          <w:rFonts w:ascii="Arial" w:hAnsi="Arial" w:cs="Arial"/>
+        </w:rPr>
+      </w:pPr>
+      <w:r>
+        <w:rPr>
+          <w:rFonts w:ascii="Arial" w:hAnsi="Arial" w:cs="Arial"/>
+        </w:rPr>
+        <w:t xml:space="preserve">Na imagem acima, é definida a classe </w:t>
+      </w:r>
+      <w:proofErr w:type="spellStart"/>
+      <w:r>
+        <w:rPr>
+          <w:rFonts w:ascii="Arial" w:hAnsi="Arial" w:cs="Arial"/>
+        </w:rPr>
+        <w:t>DouLicitacao</w:t>
+      </w:r>
+      <w:proofErr w:type="spellEnd"/>
+      <w:r>
+        <w:rPr>
+          <w:rFonts w:ascii="Arial" w:hAnsi="Arial" w:cs="Arial"/>
+        </w:rPr>
+        <w:t xml:space="preserve">, ele tem como atributos informações pertinentes presentes nas páginas de licitação, além disso, são utilizados os </w:t>
+      </w:r>
+      <w:proofErr w:type="spellStart"/>
+      <w:r>
+        <w:rPr>
+          <w:rFonts w:ascii="Arial" w:hAnsi="Arial" w:cs="Arial"/>
+        </w:rPr>
+        <w:t>annotations</w:t>
+      </w:r>
+      <w:proofErr w:type="spellEnd"/>
+      <w:r>
+        <w:rPr>
+          <w:rFonts w:ascii="Arial" w:hAnsi="Arial" w:cs="Arial"/>
+        </w:rPr>
+        <w:t xml:space="preserve"> </w:t>
+      </w:r>
+      <w:proofErr w:type="spellStart"/>
+      <w:r>
+        <w:rPr>
+          <w:rFonts w:ascii="Arial" w:hAnsi="Arial" w:cs="Arial"/>
+        </w:rPr>
+        <w:t>dataclass</w:t>
+      </w:r>
+      <w:proofErr w:type="spellEnd"/>
+      <w:r>
+        <w:rPr>
+          <w:rFonts w:ascii="Arial" w:hAnsi="Arial" w:cs="Arial"/>
+        </w:rPr>
+        <w:t xml:space="preserve">, que gera automaticamente </w:t>
+      </w:r>
+      <w:proofErr w:type="spellStart"/>
+      <w:r>
+        <w:rPr>
+          <w:rFonts w:ascii="Arial" w:hAnsi="Arial" w:cs="Arial"/>
+        </w:rPr>
+        <w:t>getters</w:t>
+      </w:r>
+      <w:proofErr w:type="spellEnd"/>
+      <w:r>
+        <w:rPr>
+          <w:rFonts w:ascii="Arial" w:hAnsi="Arial" w:cs="Arial"/>
+        </w:rPr>
+        <w:t xml:space="preserve">, </w:t>
+      </w:r>
+      <w:proofErr w:type="spellStart"/>
+      <w:r>
+        <w:rPr>
+          <w:rFonts w:ascii="Arial" w:hAnsi="Arial" w:cs="Arial"/>
+        </w:rPr>
+        <w:t>setters</w:t>
+      </w:r>
+      <w:proofErr w:type="spellEnd"/>
+      <w:r>
+        <w:rPr>
+          <w:rFonts w:ascii="Arial" w:hAnsi="Arial" w:cs="Arial"/>
+        </w:rPr>
+        <w:t xml:space="preserve"> e construtores e </w:t>
+      </w:r>
+      <w:proofErr w:type="spellStart"/>
+      <w:r>
+        <w:rPr>
+          <w:rFonts w:ascii="Arial" w:hAnsi="Arial" w:cs="Arial"/>
+        </w:rPr>
+        <w:t>dataclass_json</w:t>
+      </w:r>
+      <w:proofErr w:type="spellEnd"/>
+      <w:r>
+        <w:rPr>
+          <w:rFonts w:ascii="Arial" w:hAnsi="Arial" w:cs="Arial"/>
+        </w:rPr>
+        <w:t xml:space="preserve"> que gera automaticamente a transformação do objeto para </w:t>
+      </w:r>
+      <w:proofErr w:type="spellStart"/>
+      <w:r>
+        <w:rPr>
+          <w:rFonts w:ascii="Arial" w:hAnsi="Arial" w:cs="Arial"/>
+        </w:rPr>
+        <w:t>Json</w:t>
+      </w:r>
+      <w:proofErr w:type="spellEnd"/>
+      <w:r>
+        <w:rPr>
+          <w:rFonts w:ascii="Arial" w:hAnsi="Arial" w:cs="Arial"/>
+        </w:rPr>
+        <w:t>.</w:t>
+      </w:r>
+    </w:p>
+    <w:p>
+      <w:pPr>
+        <w:pBdr>
+          <w:top w:val="single" w:sz="4" w:space="1" w:color="009E9A"/>
+          <w:left w:val="single" w:sz="4" w:space="4" w:color="009E9A"/>
+          <w:bottom w:val="single" w:sz="4" w:space="1" w:color="009E9A"/>
+          <w:right w:val="single" w:sz="4" w:space="4" w:color="009E9A"/>
+        </w:pBdr>
+        <w:autoSpaceDE w:val="0"/>
+        <w:autoSpaceDN w:val="0"/>
+        <w:adjustRightInd w:val="0"/>
+        <w:spacing w:line="360" w:lineRule="auto"/>
+        <w:jc w:val="both"/>
+        <w:rPr>
+          <w:rFonts w:ascii="Arial" w:hAnsi="Arial" w:cs="Arial"/>
+        </w:rPr>
+      </w:pPr>
+      <w:r>
+        <w:rPr>
+          <w:rFonts w:ascii="Arial" w:hAnsi="Arial" w:cs="Arial"/>
+        </w:rPr>
+        <w:t xml:space="preserve">Sendo assim, nessa fase do projeto foram utilizados os </w:t>
+      </w:r>
+      <w:proofErr w:type="spellStart"/>
+      <w:r>
+        <w:rPr>
+          <w:rFonts w:ascii="Arial" w:hAnsi="Arial" w:cs="Arial"/>
+        </w:rPr>
+        <w:t>framewokrs</w:t>
+      </w:r>
+      <w:proofErr w:type="spellEnd"/>
+      <w:r>
+        <w:rPr>
+          <w:rFonts w:ascii="Arial" w:hAnsi="Arial" w:cs="Arial"/>
+        </w:rPr>
+        <w:t>/tecnologias:</w:t>
+      </w:r>
+    </w:p>
+    <w:p>
+      <w:pPr>
+        <w:pBdr>
+          <w:top w:val="single" w:sz="4" w:space="1" w:color="009E9A"/>
+          <w:left w:val="single" w:sz="4" w:space="4" w:color="009E9A"/>
+          <w:bottom w:val="single" w:sz="4" w:space="1" w:color="009E9A"/>
+          <w:right w:val="single" w:sz="4" w:space="4" w:color="009E9A"/>
+        </w:pBdr>
+        <w:autoSpaceDE w:val="0"/>
+        <w:autoSpaceDN w:val="0"/>
+        <w:adjustRightInd w:val="0"/>
+        <w:spacing w:line="360" w:lineRule="auto"/>
+        <w:jc w:val="both"/>
+        <w:rPr>
+          <w:rFonts w:ascii="Arial" w:hAnsi="Arial" w:cs="Arial"/>
+        </w:rPr>
+      </w:pPr>
+      <w:r>
+        <w:rPr>
+          <w:rFonts w:ascii="Arial" w:hAnsi="Arial" w:cs="Arial"/>
+        </w:rPr>
+        <w:tab/>
+        <w:t>- Python</w:t>
+      </w:r>
+    </w:p>
+    <w:p>
+      <w:pPr>
+        <w:pBdr>
+          <w:top w:val="single" w:sz="4" w:space="1" w:color="009E9A"/>
+          <w:left w:val="single" w:sz="4" w:space="4" w:color="009E9A"/>
+          <w:bottom w:val="single" w:sz="4" w:space="1" w:color="009E9A"/>
+          <w:right w:val="single" w:sz="4" w:space="4" w:color="009E9A"/>
+        </w:pBdr>
+        <w:autoSpaceDE w:val="0"/>
+        <w:autoSpaceDN w:val="0"/>
+        <w:adjustRightInd w:val="0"/>
+        <w:spacing w:line="360" w:lineRule="auto"/>
+        <w:jc w:val="both"/>
+        <w:rPr>
+          <w:rFonts w:ascii="Arial" w:hAnsi="Arial" w:cs="Arial"/>
+        </w:rPr>
+      </w:pPr>
+      <w:r>
+        <w:rPr>
+          <w:rFonts w:ascii="Arial" w:hAnsi="Arial" w:cs="Arial"/>
+        </w:rPr>
+        <w:tab/>
+        <w:t xml:space="preserve">- </w:t>
+      </w:r>
+      <w:proofErr w:type="spellStart"/>
+      <w:r>
+        <w:rPr>
+          <w:rFonts w:ascii="Arial" w:hAnsi="Arial" w:cs="Arial"/>
+        </w:rPr>
+        <w:t>Pycharm</w:t>
+      </w:r>
+      <w:proofErr w:type="spellEnd"/>
+    </w:p>
+    <w:p>
+      <w:pPr>
+        <w:pBdr>
+          <w:top w:val="single" w:sz="4" w:space="1" w:color="009E9A"/>
+          <w:left w:val="single" w:sz="4" w:space="4" w:color="009E9A"/>
+          <w:bottom w:val="single" w:sz="4" w:space="1" w:color="009E9A"/>
+          <w:right w:val="single" w:sz="4" w:space="4" w:color="009E9A"/>
+        </w:pBdr>
+        <w:autoSpaceDE w:val="0"/>
+        <w:autoSpaceDN w:val="0"/>
+        <w:adjustRightInd w:val="0"/>
+        <w:spacing w:line="360" w:lineRule="auto"/>
+        <w:jc w:val="both"/>
+        <w:rPr>
+          <w:rFonts w:ascii="Arial" w:hAnsi="Arial" w:cs="Arial"/>
+        </w:rPr>
+      </w:pPr>
+      <w:r>
+        <w:rPr>
+          <w:rFonts w:ascii="Arial" w:hAnsi="Arial" w:cs="Arial"/>
+        </w:rPr>
+        <w:tab/>
+        <w:t xml:space="preserve">- </w:t>
+      </w:r>
+      <w:proofErr w:type="spellStart"/>
+      <w:r>
+        <w:rPr>
+          <w:rFonts w:ascii="Arial" w:hAnsi="Arial" w:cs="Arial"/>
+        </w:rPr>
+        <w:t>Scrapy</w:t>
+      </w:r>
+      <w:proofErr w:type="spellEnd"/>
+    </w:p>
+    <w:p>
+      <w:pPr>
+        <w:pBdr>
+          <w:top w:val="single" w:sz="4" w:space="1" w:color="009E9A"/>
+          <w:left w:val="single" w:sz="4" w:space="4" w:color="009E9A"/>
+          <w:bottom w:val="single" w:sz="4" w:space="1" w:color="009E9A"/>
+          <w:right w:val="single" w:sz="4" w:space="4" w:color="009E9A"/>
+        </w:pBdr>
+        <w:autoSpaceDE w:val="0"/>
+        <w:autoSpaceDN w:val="0"/>
+        <w:adjustRightInd w:val="0"/>
+        <w:spacing w:line="360" w:lineRule="auto"/>
+        <w:jc w:val="both"/>
+        <w:rPr>
+          <w:rFonts w:ascii="Arial" w:hAnsi="Arial" w:cs="Arial"/>
+        </w:rPr>
+      </w:pPr>
+      <w:r>
+        <w:rPr>
+          <w:rFonts w:ascii="Arial" w:hAnsi="Arial" w:cs="Arial"/>
+        </w:rPr>
+        <w:tab/>
+        <w:t xml:space="preserve">- </w:t>
+      </w:r>
+      <w:proofErr w:type="spellStart"/>
+      <w:r>
+        <w:rPr>
+          <w:rFonts w:ascii="Arial" w:hAnsi="Arial" w:cs="Arial"/>
+        </w:rPr>
+        <w:t>Splash</w:t>
+      </w:r>
+      <w:proofErr w:type="spellEnd"/>
+    </w:p>
+    <w:p>
+      <w:pPr>
+        <w:pBdr>
+          <w:top w:val="single" w:sz="4" w:space="1" w:color="009E9A"/>
+          <w:left w:val="single" w:sz="4" w:space="4" w:color="009E9A"/>
+          <w:bottom w:val="single" w:sz="4" w:space="1" w:color="009E9A"/>
+          <w:right w:val="single" w:sz="4" w:space="4" w:color="009E9A"/>
+        </w:pBdr>
+        <w:autoSpaceDE w:val="0"/>
+        <w:autoSpaceDN w:val="0"/>
+        <w:adjustRightInd w:val="0"/>
+        <w:spacing w:line="360" w:lineRule="auto"/>
+        <w:jc w:val="both"/>
+        <w:rPr>
+          <w:rFonts w:ascii="Arial" w:hAnsi="Arial" w:cs="Arial"/>
+        </w:rPr>
+      </w:pPr>
+      <w:r>
+        <w:rPr>
+          <w:rFonts w:ascii="Arial" w:hAnsi="Arial" w:cs="Arial"/>
+        </w:rPr>
+        <w:tab/>
+        <w:t xml:space="preserve">- </w:t>
+      </w:r>
+      <w:proofErr w:type="spellStart"/>
+      <w:r>
+        <w:rPr>
+          <w:rFonts w:ascii="Arial" w:hAnsi="Arial" w:cs="Arial"/>
+        </w:rPr>
+        <w:t>Scrapy-Splash</w:t>
+      </w:r>
+      <w:proofErr w:type="spellEnd"/>
+    </w:p>
+    <w:p>
+      <w:pPr>
+        <w:pBdr>
+          <w:top w:val="single" w:sz="4" w:space="1" w:color="009E9A"/>
+          <w:left w:val="single" w:sz="4" w:space="4" w:color="009E9A"/>
+          <w:bottom w:val="single" w:sz="4" w:space="1" w:color="009E9A"/>
+          <w:right w:val="single" w:sz="4" w:space="4" w:color="009E9A"/>
+        </w:pBdr>
+        <w:autoSpaceDE w:val="0"/>
+        <w:autoSpaceDN w:val="0"/>
+        <w:adjustRightInd w:val="0"/>
+        <w:spacing w:line="360" w:lineRule="auto"/>
+        <w:jc w:val="both"/>
+        <w:rPr>
+          <w:rFonts w:ascii="Arial" w:hAnsi="Arial" w:cs="Arial"/>
+        </w:rPr>
+      </w:pPr>
+      <w:r>
+        <w:rPr>
+          <w:rFonts w:ascii="Arial" w:hAnsi="Arial" w:cs="Arial"/>
+        </w:rPr>
+        <w:tab/>
+        <w:t xml:space="preserve">- </w:t>
+      </w:r>
+      <w:proofErr w:type="spellStart"/>
+      <w:r>
+        <w:rPr>
+          <w:rFonts w:ascii="Arial" w:hAnsi="Arial" w:cs="Arial"/>
+        </w:rPr>
+        <w:t>Docker</w:t>
+      </w:r>
+      <w:proofErr w:type="spellEnd"/>
+    </w:p>
+    <w:p>
+      <w:pPr>
+        <w:pBdr>
+          <w:top w:val="single" w:sz="4" w:space="1" w:color="009E9A"/>
+          <w:left w:val="single" w:sz="4" w:space="4" w:color="009E9A"/>
+          <w:bottom w:val="single" w:sz="4" w:space="1" w:color="009E9A"/>
+          <w:right w:val="single" w:sz="4" w:space="4" w:color="009E9A"/>
+        </w:pBdr>
+        <w:autoSpaceDE w:val="0"/>
+        <w:autoSpaceDN w:val="0"/>
+        <w:adjustRightInd w:val="0"/>
+        <w:spacing w:line="360" w:lineRule="auto"/>
+        <w:jc w:val="both"/>
+        <w:rPr>
+          <w:rFonts w:ascii="Arial" w:hAnsi="Arial" w:cs="Arial"/>
+        </w:rPr>
+      </w:pPr>
+      <w:r>
+        <w:rPr>
+          <w:rFonts w:ascii="Arial" w:hAnsi="Arial" w:cs="Arial"/>
+        </w:rPr>
+        <w:tab/>
+        <w:t xml:space="preserve">- </w:t>
+      </w:r>
+      <w:proofErr w:type="spellStart"/>
+      <w:r>
+        <w:rPr>
+          <w:rFonts w:ascii="Arial" w:hAnsi="Arial" w:cs="Arial"/>
+        </w:rPr>
+        <w:t>Dataclass</w:t>
+      </w:r>
+      <w:proofErr w:type="spellEnd"/>
+    </w:p>
+    <w:p>
+      <w:pPr>
+        <w:pBdr>
+          <w:top w:val="single" w:sz="4" w:space="1" w:color="009E9A"/>
+          <w:left w:val="single" w:sz="4" w:space="4" w:color="009E9A"/>
+          <w:bottom w:val="single" w:sz="4" w:space="1" w:color="009E9A"/>
+          <w:right w:val="single" w:sz="4" w:space="4" w:color="009E9A"/>
+        </w:pBdr>
+        <w:autoSpaceDE w:val="0"/>
+        <w:autoSpaceDN w:val="0"/>
+        <w:adjustRightInd w:val="0"/>
+        <w:spacing w:line="360" w:lineRule="auto"/>
+        <w:jc w:val="both"/>
+        <w:rPr>
+          <w:rFonts w:ascii="Arial" w:hAnsi="Arial" w:cs="Arial"/>
+        </w:rPr>
+      </w:pPr>
+      <w:r>
+        <w:rPr>
+          <w:rFonts w:ascii="Arial" w:hAnsi="Arial" w:cs="Arial"/>
+        </w:rPr>
+        <w:tab/>
+        <w:t xml:space="preserve">- </w:t>
+      </w:r>
+      <w:proofErr w:type="spellStart"/>
+      <w:r>
+        <w:rPr>
+          <w:rFonts w:ascii="Arial" w:hAnsi="Arial" w:cs="Arial"/>
+        </w:rPr>
+        <w:t>Dataclass_json</w:t>
+      </w:r>
+      <w:proofErr w:type="spellEnd"/>
+    </w:p>
+    <w:p>
+      <w:pPr>
+        <w:autoSpaceDE w:val="0"/>
+        <w:autoSpaceDN w:val="0"/>
+        <w:adjustRightInd w:val="0"/>
+        <w:spacing w:line="360" w:lineRule="auto"/>
+        <w:ind w:left="1440"/>
+        <w:jc w:val="both"/>
+        <w:rPr>
+          <w:rFonts w:ascii="Arial" w:hAnsi="Arial" w:cs="Arial"/>
+          <w:color w:val="000000"/>
+        </w:rPr>
+      </w:pPr>
+    </w:p>
+    <w:p>
+      <w:pPr>
+        <w:autoSpaceDE w:val="0"/>
+        <w:autoSpaceDN w:val="0"/>
+        <w:adjustRightInd w:val="0"/>
+        <w:spacing w:line="360" w:lineRule="auto"/>
+        <w:ind w:left="1440"/>
+        <w:jc w:val="both"/>
+        <w:rPr>
+          <w:rFonts w:ascii="Arial" w:hAnsi="Arial" w:cs="Arial"/>
+          <w:color w:val="000000"/>
+        </w:rPr>
+      </w:pPr>
+    </w:p>
+    <w:p>
+      <w:pPr>
+        <w:autoSpaceDE w:val="0"/>
+        <w:autoSpaceDN w:val="0"/>
+        <w:adjustRightInd w:val="0"/>
+        <w:spacing w:line="360" w:lineRule="auto"/>
+        <w:ind w:left="1440"/>
+        <w:jc w:val="both"/>
+        <w:rPr>
+          <w:rFonts w:ascii="Arial" w:hAnsi="Arial" w:cs="Arial"/>
+          <w:color w:val="000000"/>
+        </w:rPr>
+      </w:pPr>
+    </w:p>
+    <w:p>
+      <w:pPr>
+        <w:autoSpaceDE w:val="0"/>
+        <w:autoSpaceDN w:val="0"/>
+        <w:adjustRightInd w:val="0"/>
+        <w:spacing w:line="360" w:lineRule="auto"/>
+        <w:ind w:left="1440"/>
+        <w:jc w:val="both"/>
+        <w:rPr>
+          <w:rFonts w:ascii="Arial" w:hAnsi="Arial" w:cs="Arial"/>
+          <w:color w:val="000000"/>
+        </w:rPr>
+      </w:pPr>
+    </w:p>
+    <w:p>
+      <w:pPr>
+        <w:autoSpaceDE w:val="0"/>
+        <w:autoSpaceDN w:val="0"/>
+        <w:adjustRightInd w:val="0"/>
+        <w:spacing w:line="360" w:lineRule="auto"/>
+        <w:ind w:left="1440"/>
+        <w:jc w:val="both"/>
+        <w:rPr>
+          <w:rFonts w:ascii="Arial" w:hAnsi="Arial" w:cs="Arial"/>
+          <w:color w:val="000000"/>
         </w:rPr>
       </w:pPr>
     </w:p>
@@ -6560,6 +8286,7 @@
           <w:rFonts w:ascii="Arial" w:hAnsi="Arial" w:cs="Arial"/>
           <w:color w:val="000000"/>
         </w:rPr>
+        <w:lastRenderedPageBreak/>
         <w:t>Fase de p</w:t>
       </w:r>
       <w:r>
@@ -6700,12 +8427,27 @@
         <w:autoSpaceDN w:val="0"/>
         <w:adjustRightInd w:val="0"/>
         <w:spacing w:line="360" w:lineRule="auto"/>
-        <w:ind w:hanging="720"/>
-        <w:jc w:val="both"/>
-        <w:rPr>
-          <w:rFonts w:ascii="Arial" w:hAnsi="Arial" w:cs="Arial"/>
-        </w:rPr>
-      </w:pPr>
+        <w:ind w:left="0"/>
+        <w:jc w:val="both"/>
+        <w:rPr>
+          <w:rFonts w:ascii="Arial" w:hAnsi="Arial" w:cs="Arial"/>
+          <w:lang w:val="pt-BR"/>
+        </w:rPr>
+      </w:pPr>
+      <w:r>
+        <w:rPr>
+          <w:rFonts w:ascii="Arial" w:hAnsi="Arial" w:cs="Arial"/>
+          <w:lang w:val="pt-BR"/>
+        </w:rPr>
+        <w:t xml:space="preserve">Primeiramente, foi feita a classificação </w:t>
+      </w:r>
+      <w:r>
+        <w:rPr>
+          <w:rFonts w:ascii="Arial" w:hAnsi="Arial" w:cs="Arial"/>
+          <w:lang w:val="pt-BR"/>
+        </w:rPr>
+        <w:t>manual de cada uma das licitações coletadas, através do método apresentado abaixo:</w:t>
+      </w:r>
     </w:p>
     <w:p>
       <w:pPr>
@@ -6720,12 +8462,60 @@
         <w:autoSpaceDN w:val="0"/>
         <w:adjustRightInd w:val="0"/>
         <w:spacing w:line="360" w:lineRule="auto"/>
-        <w:ind w:hanging="720"/>
-        <w:jc w:val="both"/>
-        <w:rPr>
-          <w:rFonts w:ascii="Arial" w:hAnsi="Arial" w:cs="Arial"/>
-        </w:rPr>
-      </w:pPr>
+        <w:ind w:left="0"/>
+        <w:jc w:val="both"/>
+        <w:rPr>
+          <w:rFonts w:ascii="Arial" w:hAnsi="Arial" w:cs="Arial"/>
+          <w:color w:val="000000"/>
+        </w:rPr>
+      </w:pPr>
+      <w:r>
+        <w:rPr>
+          <w:noProof/>
+        </w:rPr>
+        <w:drawing>
+          <wp:inline distT="0" distB="0" distL="0" distR="0" wp14:anchorId="70DCB71F" wp14:editId="021BEF0E">
+            <wp:extent cx="6105525" cy="3217142"/>
+            <wp:effectExtent l="0" t="0" r="0" b="2540"/>
+            <wp:docPr id="14" name="Imagem 14"/>
+            <wp:cNvGraphicFramePr>
+              <a:graphicFrameLocks xmlns:a="http://schemas.openxmlformats.org/drawingml/2006/main" noChangeAspect="1"/>
+            </wp:cNvGraphicFramePr>
+            <a:graphic xmlns:a="http://schemas.openxmlformats.org/drawingml/2006/main">
+              <a:graphicData uri="http://schemas.openxmlformats.org/drawingml/2006/picture">
+                <pic:pic xmlns:pic="http://schemas.openxmlformats.org/drawingml/2006/picture">
+                  <pic:nvPicPr>
+                    <pic:cNvPr id="1" name=""/>
+                    <pic:cNvPicPr/>
+                  </pic:nvPicPr>
+                  <pic:blipFill rotWithShape="1">
+                    <a:blip r:embed="rId14"/>
+                    <a:srcRect l="30352" t="18273" r="29179" b="43798"/>
+                    <a:stretch/>
+                  </pic:blipFill>
+                  <pic:spPr bwMode="auto">
+                    <a:xfrm>
+                      <a:off x="0" y="0"/>
+                      <a:ext cx="6123857" cy="3226802"/>
+                    </a:xfrm>
+                    <a:prstGeom prst="rect">
+                      <a:avLst/>
+                    </a:prstGeom>
+                    <a:ln>
+                      <a:noFill/>
+                    </a:ln>
+                    <a:extLst>
+                      <a:ext uri="{53640926-AAD7-44D8-BBD7-CCE9431645EC}">
+                        <a14:shadowObscured xmlns:a14="http://schemas.microsoft.com/office/drawing/2010/main"/>
+                      </a:ext>
+                    </a:extLst>
+                  </pic:spPr>
+                </pic:pic>
+              </a:graphicData>
+            </a:graphic>
+          </wp:inline>
+        </w:drawing>
+      </w:r>
     </w:p>
     <w:p>
       <w:pPr>
@@ -6740,12 +8530,84 @@
         <w:autoSpaceDN w:val="0"/>
         <w:adjustRightInd w:val="0"/>
         <w:spacing w:line="360" w:lineRule="auto"/>
-        <w:ind w:hanging="720"/>
-        <w:jc w:val="both"/>
-        <w:rPr>
-          <w:rFonts w:ascii="Arial" w:hAnsi="Arial" w:cs="Arial"/>
-        </w:rPr>
-      </w:pPr>
+        <w:ind w:left="0"/>
+        <w:jc w:val="both"/>
+        <w:rPr>
+          <w:rFonts w:ascii="Arial" w:hAnsi="Arial" w:cs="Arial"/>
+          <w:color w:val="000000"/>
+          <w:lang w:val="pt-BR"/>
+        </w:rPr>
+      </w:pPr>
+      <w:r>
+        <w:rPr>
+          <w:rFonts w:ascii="Arial" w:hAnsi="Arial" w:cs="Arial"/>
+          <w:color w:val="000000"/>
+          <w:lang w:val="pt-BR"/>
+        </w:rPr>
+        <w:t xml:space="preserve">A função acima </w:t>
+      </w:r>
+      <w:r>
+        <w:rPr>
+          <w:rFonts w:ascii="Arial" w:hAnsi="Arial" w:cs="Arial"/>
+          <w:color w:val="000000"/>
+          <w:lang w:val="pt-BR"/>
+        </w:rPr>
+        <w:t xml:space="preserve">recupera cada uma das licitações coletadas, que estão salvas no banco </w:t>
+      </w:r>
+      <w:proofErr w:type="spellStart"/>
+      <w:r>
+        <w:rPr>
+          <w:rFonts w:ascii="Arial" w:hAnsi="Arial" w:cs="Arial"/>
+          <w:color w:val="000000"/>
+          <w:lang w:val="pt-BR"/>
+        </w:rPr>
+        <w:t>NoSQL</w:t>
+      </w:r>
+      <w:proofErr w:type="spellEnd"/>
+      <w:r>
+        <w:rPr>
+          <w:rFonts w:ascii="Arial" w:hAnsi="Arial" w:cs="Arial"/>
+          <w:color w:val="000000"/>
+          <w:lang w:val="pt-BR"/>
+        </w:rPr>
+        <w:t xml:space="preserve">, em seguida, para cada uma das licitações, são exibidas as informações salvas do corpo da licitação e é feita a classificação de duas </w:t>
+      </w:r>
+      <w:proofErr w:type="spellStart"/>
+      <w:r>
+        <w:rPr>
+          <w:rFonts w:ascii="Arial" w:hAnsi="Arial" w:cs="Arial"/>
+          <w:color w:val="000000"/>
+          <w:lang w:val="pt-BR"/>
+        </w:rPr>
+        <w:t>tags</w:t>
+      </w:r>
+      <w:proofErr w:type="spellEnd"/>
+      <w:r>
+        <w:rPr>
+          <w:rFonts w:ascii="Arial" w:hAnsi="Arial" w:cs="Arial"/>
+          <w:color w:val="000000"/>
+          <w:lang w:val="pt-BR"/>
+        </w:rPr>
+        <w:t xml:space="preserve"> pregão e </w:t>
+      </w:r>
+      <w:proofErr w:type="spellStart"/>
+      <w:r>
+        <w:rPr>
+          <w:rFonts w:ascii="Arial" w:hAnsi="Arial" w:cs="Arial"/>
+          <w:color w:val="000000"/>
+          <w:lang w:val="pt-BR"/>
+        </w:rPr>
+        <w:t>tipo</w:t>
+      </w:r>
+      <w:proofErr w:type="spellEnd"/>
+      <w:r>
+        <w:rPr>
+          <w:rFonts w:ascii="Arial" w:hAnsi="Arial" w:cs="Arial"/>
+          <w:color w:val="000000"/>
+          <w:lang w:val="pt-BR"/>
+        </w:rPr>
+        <w:t>, definidos valores padrão para cada uma delas, sendo que pregão pode ser presencial ou eletrônico e o tipo de licitação pode ser produto, serviço ou ambos. Ao final do método, é realizada a persistência desse novo objeto em um contexto diferente do banco de dados.</w:t>
+      </w:r>
     </w:p>
     <w:p>
       <w:pPr>
@@ -6760,12 +8622,62 @@
         <w:autoSpaceDN w:val="0"/>
         <w:adjustRightInd w:val="0"/>
         <w:spacing w:line="360" w:lineRule="auto"/>
-        <w:ind w:hanging="720"/>
-        <w:jc w:val="both"/>
-        <w:rPr>
-          <w:rFonts w:ascii="Arial" w:hAnsi="Arial" w:cs="Arial"/>
-        </w:rPr>
-      </w:pPr>
+        <w:ind w:left="0"/>
+        <w:jc w:val="both"/>
+        <w:rPr>
+          <w:rFonts w:ascii="Arial" w:hAnsi="Arial" w:cs="Arial"/>
+          <w:color w:val="000000"/>
+          <w:lang w:val="pt-BR"/>
+        </w:rPr>
+      </w:pPr>
+      <w:r>
+        <w:rPr>
+          <w:noProof/>
+        </w:rPr>
+        <w:lastRenderedPageBreak/>
+        <w:drawing>
+          <wp:inline distT="0" distB="0" distL="0" distR="0" wp14:anchorId="585D11FE" wp14:editId="39FC97FA">
+            <wp:extent cx="6105525" cy="2324039"/>
+            <wp:effectExtent l="0" t="0" r="0" b="635"/>
+            <wp:docPr id="15" name="Imagem 15"/>
+            <wp:cNvGraphicFramePr>
+              <a:graphicFrameLocks xmlns:a="http://schemas.openxmlformats.org/drawingml/2006/main" noChangeAspect="1"/>
+            </wp:cNvGraphicFramePr>
+            <a:graphic xmlns:a="http://schemas.openxmlformats.org/drawingml/2006/main">
+              <a:graphicData uri="http://schemas.openxmlformats.org/drawingml/2006/picture">
+                <pic:pic xmlns:pic="http://schemas.openxmlformats.org/drawingml/2006/picture">
+                  <pic:nvPicPr>
+                    <pic:cNvPr id="1" name=""/>
+                    <pic:cNvPicPr/>
+                  </pic:nvPicPr>
+                  <pic:blipFill rotWithShape="1">
+                    <a:blip r:embed="rId15"/>
+                    <a:srcRect l="30196" t="24086" r="45678" b="59579"/>
+                    <a:stretch/>
+                  </pic:blipFill>
+                  <pic:spPr bwMode="auto">
+                    <a:xfrm>
+                      <a:off x="0" y="0"/>
+                      <a:ext cx="6140884" cy="2337498"/>
+                    </a:xfrm>
+                    <a:prstGeom prst="rect">
+                      <a:avLst/>
+                    </a:prstGeom>
+                    <a:ln>
+                      <a:noFill/>
+                    </a:ln>
+                    <a:extLst>
+                      <a:ext uri="{53640926-AAD7-44D8-BBD7-CCE9431645EC}">
+                        <a14:shadowObscured xmlns:a14="http://schemas.microsoft.com/office/drawing/2010/main"/>
+                      </a:ext>
+                    </a:extLst>
+                  </pic:spPr>
+                </pic:pic>
+              </a:graphicData>
+            </a:graphic>
+          </wp:inline>
+        </w:drawing>
+      </w:r>
     </w:p>
     <w:p>
       <w:pPr>
@@ -6780,26 +8692,1021 @@
         <w:autoSpaceDN w:val="0"/>
         <w:adjustRightInd w:val="0"/>
         <w:spacing w:line="360" w:lineRule="auto"/>
-        <w:ind w:hanging="720"/>
-        <w:jc w:val="both"/>
-        <w:rPr>
-          <w:rFonts w:ascii="Arial" w:hAnsi="Arial" w:cs="Arial"/>
-        </w:rPr>
-      </w:pPr>
+        <w:ind w:left="0"/>
+        <w:jc w:val="both"/>
+        <w:rPr>
+          <w:rFonts w:ascii="Arial" w:hAnsi="Arial" w:cs="Arial"/>
+          <w:color w:val="000000"/>
+          <w:lang w:val="pt-BR"/>
+        </w:rPr>
+      </w:pPr>
+      <w:r>
+        <w:rPr>
+          <w:rFonts w:ascii="Arial" w:hAnsi="Arial" w:cs="Arial"/>
+          <w:color w:val="000000"/>
+          <w:lang w:val="pt-BR"/>
+        </w:rPr>
+        <w:t xml:space="preserve">A imagem acima representa o objeto de licitação já classificado, seguindo os mesmos conceitos para o objeto </w:t>
+      </w:r>
+      <w:proofErr w:type="spellStart"/>
+      <w:r>
+        <w:rPr>
+          <w:rFonts w:ascii="Arial" w:hAnsi="Arial" w:cs="Arial"/>
+          <w:color w:val="000000"/>
+          <w:lang w:val="pt-BR"/>
+        </w:rPr>
+        <w:t>dou_licitacao</w:t>
+      </w:r>
+      <w:proofErr w:type="spellEnd"/>
+      <w:r>
+        <w:rPr>
+          <w:rFonts w:ascii="Arial" w:hAnsi="Arial" w:cs="Arial"/>
+          <w:color w:val="000000"/>
+          <w:lang w:val="pt-BR"/>
+        </w:rPr>
+        <w:t>, apresentado no tópico anterior desse relatório.</w:t>
+      </w:r>
     </w:p>
     <w:p>
       <w:pPr>
         <w:pStyle w:val="PargrafodaLista"/>
-        <w:autoSpaceDE w:val="0"/>
-        <w:autoSpaceDN w:val="0"/>
-        <w:adjustRightInd w:val="0"/>
-        <w:spacing w:line="360" w:lineRule="auto"/>
-        <w:jc w:val="both"/>
-        <w:rPr>
-          <w:rFonts w:ascii="Arial" w:hAnsi="Arial" w:cs="Arial"/>
-          <w:color w:val="000000"/>
-        </w:rPr>
-      </w:pPr>
+        <w:pBdr>
+          <w:top w:val="single" w:sz="4" w:space="1" w:color="009E9A"/>
+          <w:left w:val="single" w:sz="4" w:space="4" w:color="009E9A"/>
+          <w:bottom w:val="single" w:sz="4" w:space="1" w:color="009E9A"/>
+          <w:right w:val="single" w:sz="4" w:space="4" w:color="009E9A"/>
+        </w:pBdr>
+        <w:autoSpaceDE w:val="0"/>
+        <w:autoSpaceDN w:val="0"/>
+        <w:adjustRightInd w:val="0"/>
+        <w:spacing w:line="360" w:lineRule="auto"/>
+        <w:ind w:left="0"/>
+        <w:jc w:val="both"/>
+        <w:rPr>
+          <w:rFonts w:ascii="Arial" w:hAnsi="Arial" w:cs="Arial"/>
+          <w:color w:val="000000"/>
+          <w:lang w:val="pt-BR"/>
+        </w:rPr>
+      </w:pPr>
+      <w:r>
+        <w:rPr>
+          <w:rFonts w:ascii="Arial" w:hAnsi="Arial" w:cs="Arial"/>
+          <w:color w:val="000000"/>
+          <w:lang w:val="pt-BR"/>
+        </w:rPr>
+        <w:t>Nesse momento é executada uma nova camada da aplicação que realizada a classificação das licitações:</w:t>
+      </w:r>
+    </w:p>
+    <w:p>
+      <w:pPr>
+        <w:pStyle w:val="PargrafodaLista"/>
+        <w:pBdr>
+          <w:top w:val="single" w:sz="4" w:space="1" w:color="009E9A"/>
+          <w:left w:val="single" w:sz="4" w:space="4" w:color="009E9A"/>
+          <w:bottom w:val="single" w:sz="4" w:space="1" w:color="009E9A"/>
+          <w:right w:val="single" w:sz="4" w:space="4" w:color="009E9A"/>
+        </w:pBdr>
+        <w:autoSpaceDE w:val="0"/>
+        <w:autoSpaceDN w:val="0"/>
+        <w:adjustRightInd w:val="0"/>
+        <w:spacing w:line="360" w:lineRule="auto"/>
+        <w:ind w:left="0"/>
+        <w:jc w:val="both"/>
+        <w:rPr>
+          <w:rFonts w:ascii="Arial" w:hAnsi="Arial" w:cs="Arial"/>
+          <w:color w:val="000000"/>
+          <w:lang w:val="pt-BR"/>
+        </w:rPr>
+      </w:pPr>
+      <w:r>
+        <w:rPr>
+          <w:noProof/>
+        </w:rPr>
+        <w:drawing>
+          <wp:inline distT="0" distB="0" distL="0" distR="0" wp14:anchorId="780BC6CF" wp14:editId="323F9AB0">
+            <wp:extent cx="6057900" cy="2488651"/>
+            <wp:effectExtent l="0" t="0" r="0" b="6985"/>
+            <wp:docPr id="16" name="Imagem 16"/>
+            <wp:cNvGraphicFramePr>
+              <a:graphicFrameLocks xmlns:a="http://schemas.openxmlformats.org/drawingml/2006/main" noChangeAspect="1"/>
+            </wp:cNvGraphicFramePr>
+            <a:graphic xmlns:a="http://schemas.openxmlformats.org/drawingml/2006/main">
+              <a:graphicData uri="http://schemas.openxmlformats.org/drawingml/2006/picture">
+                <pic:pic xmlns:pic="http://schemas.openxmlformats.org/drawingml/2006/picture">
+                  <pic:nvPicPr>
+                    <pic:cNvPr id="1" name=""/>
+                    <pic:cNvPicPr/>
+                  </pic:nvPicPr>
+                  <pic:blipFill rotWithShape="1">
+                    <a:blip r:embed="rId16"/>
+                    <a:srcRect l="30196" t="13289" r="41009" b="65670"/>
+                    <a:stretch/>
+                  </pic:blipFill>
+                  <pic:spPr bwMode="auto">
+                    <a:xfrm>
+                      <a:off x="0" y="0"/>
+                      <a:ext cx="6088584" cy="2501256"/>
+                    </a:xfrm>
+                    <a:prstGeom prst="rect">
+                      <a:avLst/>
+                    </a:prstGeom>
+                    <a:ln>
+                      <a:noFill/>
+                    </a:ln>
+                    <a:extLst>
+                      <a:ext uri="{53640926-AAD7-44D8-BBD7-CCE9431645EC}">
+                        <a14:shadowObscured xmlns:a14="http://schemas.microsoft.com/office/drawing/2010/main"/>
+                      </a:ext>
+                    </a:extLst>
+                  </pic:spPr>
+                </pic:pic>
+              </a:graphicData>
+            </a:graphic>
+          </wp:inline>
+        </w:drawing>
+      </w:r>
+    </w:p>
+    <w:p>
+      <w:pPr>
+        <w:pStyle w:val="PargrafodaLista"/>
+        <w:pBdr>
+          <w:top w:val="single" w:sz="4" w:space="1" w:color="009E9A"/>
+          <w:left w:val="single" w:sz="4" w:space="4" w:color="009E9A"/>
+          <w:bottom w:val="single" w:sz="4" w:space="1" w:color="009E9A"/>
+          <w:right w:val="single" w:sz="4" w:space="4" w:color="009E9A"/>
+        </w:pBdr>
+        <w:autoSpaceDE w:val="0"/>
+        <w:autoSpaceDN w:val="0"/>
+        <w:adjustRightInd w:val="0"/>
+        <w:spacing w:line="360" w:lineRule="auto"/>
+        <w:ind w:left="0"/>
+        <w:jc w:val="both"/>
+        <w:rPr>
+          <w:rFonts w:ascii="Arial" w:hAnsi="Arial" w:cs="Arial"/>
+          <w:color w:val="000000"/>
+          <w:lang w:val="pt-BR"/>
+        </w:rPr>
+      </w:pPr>
+      <w:r>
+        <w:rPr>
+          <w:rFonts w:ascii="Arial" w:hAnsi="Arial" w:cs="Arial"/>
+          <w:color w:val="000000"/>
+          <w:lang w:val="pt-BR"/>
+        </w:rPr>
+        <w:t xml:space="preserve">Primeiramente é realizada a carga dos dados em um objeto que é convertido para </w:t>
+      </w:r>
+      <w:proofErr w:type="spellStart"/>
+      <w:r>
+        <w:rPr>
+          <w:rFonts w:ascii="Arial" w:hAnsi="Arial" w:cs="Arial"/>
+          <w:color w:val="000000"/>
+          <w:lang w:val="pt-BR"/>
+        </w:rPr>
+        <w:t>DataFrame</w:t>
+      </w:r>
+      <w:proofErr w:type="spellEnd"/>
+      <w:r>
+        <w:rPr>
+          <w:rFonts w:ascii="Arial" w:hAnsi="Arial" w:cs="Arial"/>
+          <w:color w:val="000000"/>
+          <w:lang w:val="pt-BR"/>
+        </w:rPr>
+        <w:t xml:space="preserve">, através da biblioteca Pandas, através de um método que recebe um </w:t>
+      </w:r>
+      <w:proofErr w:type="spellStart"/>
+      <w:r>
+        <w:rPr>
+          <w:rFonts w:ascii="Arial" w:hAnsi="Arial" w:cs="Arial"/>
+          <w:color w:val="000000"/>
+          <w:lang w:val="pt-BR"/>
+        </w:rPr>
+        <w:t>dict</w:t>
+      </w:r>
+      <w:proofErr w:type="spellEnd"/>
+      <w:r>
+        <w:rPr>
+          <w:rFonts w:ascii="Arial" w:hAnsi="Arial" w:cs="Arial"/>
+          <w:color w:val="000000"/>
+          <w:lang w:val="pt-BR"/>
+        </w:rPr>
+        <w:t xml:space="preserve">, objeto retornado pelo banco de dados, e converte em um objeto </w:t>
+      </w:r>
+      <w:proofErr w:type="spellStart"/>
+      <w:r>
+        <w:rPr>
+          <w:rFonts w:ascii="Arial" w:hAnsi="Arial" w:cs="Arial"/>
+          <w:color w:val="000000"/>
+          <w:lang w:val="pt-BR"/>
+        </w:rPr>
+        <w:t>DataFrame</w:t>
+      </w:r>
+      <w:proofErr w:type="spellEnd"/>
+      <w:r>
+        <w:rPr>
+          <w:rFonts w:ascii="Arial" w:hAnsi="Arial" w:cs="Arial"/>
+          <w:color w:val="000000"/>
+          <w:lang w:val="pt-BR"/>
+        </w:rPr>
+        <w:t xml:space="preserve">. Por fim, os dados do </w:t>
+      </w:r>
+      <w:proofErr w:type="spellStart"/>
+      <w:r>
+        <w:rPr>
+          <w:rFonts w:ascii="Arial" w:hAnsi="Arial" w:cs="Arial"/>
+          <w:color w:val="000000"/>
+          <w:lang w:val="pt-BR"/>
+        </w:rPr>
+        <w:t>DataFrame</w:t>
+      </w:r>
+      <w:proofErr w:type="spellEnd"/>
+      <w:r>
+        <w:rPr>
+          <w:rFonts w:ascii="Arial" w:hAnsi="Arial" w:cs="Arial"/>
+          <w:color w:val="000000"/>
+          <w:lang w:val="pt-BR"/>
+        </w:rPr>
+        <w:t xml:space="preserve"> são separados em dois novos </w:t>
+      </w:r>
+      <w:proofErr w:type="spellStart"/>
+      <w:r>
+        <w:rPr>
+          <w:rFonts w:ascii="Arial" w:hAnsi="Arial" w:cs="Arial"/>
+          <w:color w:val="000000"/>
+          <w:lang w:val="pt-BR"/>
+        </w:rPr>
+        <w:t>arrays</w:t>
+      </w:r>
+      <w:proofErr w:type="spellEnd"/>
+      <w:r>
+        <w:rPr>
+          <w:rFonts w:ascii="Arial" w:hAnsi="Arial" w:cs="Arial"/>
+          <w:color w:val="000000"/>
+          <w:lang w:val="pt-BR"/>
+        </w:rPr>
+        <w:t xml:space="preserve">, um contendo as informações das licitações e outro contendo as </w:t>
+      </w:r>
+      <w:proofErr w:type="spellStart"/>
+      <w:r>
+        <w:rPr>
+          <w:rFonts w:ascii="Arial" w:hAnsi="Arial" w:cs="Arial"/>
+          <w:color w:val="000000"/>
+          <w:lang w:val="pt-BR"/>
+        </w:rPr>
+        <w:t>tags</w:t>
+      </w:r>
+      <w:proofErr w:type="spellEnd"/>
+      <w:r>
+        <w:rPr>
+          <w:rFonts w:ascii="Arial" w:hAnsi="Arial" w:cs="Arial"/>
+          <w:color w:val="000000"/>
+          <w:lang w:val="pt-BR"/>
+        </w:rPr>
+        <w:t xml:space="preserve"> classificadas, a separação é realizada através do método </w:t>
+      </w:r>
+      <w:proofErr w:type="spellStart"/>
+      <w:r>
+        <w:rPr>
+          <w:rFonts w:ascii="Arial" w:hAnsi="Arial" w:cs="Arial"/>
+          <w:color w:val="000000"/>
+          <w:lang w:val="pt-BR"/>
+        </w:rPr>
+        <w:t>iloc</w:t>
+      </w:r>
+      <w:proofErr w:type="spellEnd"/>
+      <w:r>
+        <w:rPr>
+          <w:rFonts w:ascii="Arial" w:hAnsi="Arial" w:cs="Arial"/>
+          <w:color w:val="000000"/>
+          <w:lang w:val="pt-BR"/>
+        </w:rPr>
+        <w:t xml:space="preserve">, que recebe a linha e a coluna procurada. No caso acima, o operador “ : ” informa o método para buscar todas as linhas, em seguida é informada qual coluna do </w:t>
+      </w:r>
+      <w:proofErr w:type="spellStart"/>
+      <w:r>
+        <w:rPr>
+          <w:rFonts w:ascii="Arial" w:hAnsi="Arial" w:cs="Arial"/>
+          <w:color w:val="000000"/>
+          <w:lang w:val="pt-BR"/>
+        </w:rPr>
+        <w:t>DataFrame</w:t>
+      </w:r>
+      <w:proofErr w:type="spellEnd"/>
+      <w:r>
+        <w:rPr>
+          <w:rFonts w:ascii="Arial" w:hAnsi="Arial" w:cs="Arial"/>
+          <w:color w:val="000000"/>
+          <w:lang w:val="pt-BR"/>
+        </w:rPr>
+        <w:t xml:space="preserve"> deve ser retornada.</w:t>
+      </w:r>
+    </w:p>
+    <w:p>
+      <w:pPr>
+        <w:pStyle w:val="PargrafodaLista"/>
+        <w:pBdr>
+          <w:top w:val="single" w:sz="4" w:space="1" w:color="009E9A"/>
+          <w:left w:val="single" w:sz="4" w:space="4" w:color="009E9A"/>
+          <w:bottom w:val="single" w:sz="4" w:space="1" w:color="009E9A"/>
+          <w:right w:val="single" w:sz="4" w:space="4" w:color="009E9A"/>
+        </w:pBdr>
+        <w:autoSpaceDE w:val="0"/>
+        <w:autoSpaceDN w:val="0"/>
+        <w:adjustRightInd w:val="0"/>
+        <w:spacing w:line="360" w:lineRule="auto"/>
+        <w:ind w:left="0"/>
+        <w:jc w:val="both"/>
+        <w:rPr>
+          <w:rFonts w:ascii="Arial" w:hAnsi="Arial" w:cs="Arial"/>
+          <w:color w:val="000000"/>
+          <w:lang w:val="pt-BR"/>
+        </w:rPr>
+      </w:pPr>
+      <w:r>
+        <w:rPr>
+          <w:rFonts w:ascii="Arial" w:hAnsi="Arial" w:cs="Arial"/>
+          <w:color w:val="000000"/>
+          <w:lang w:val="pt-BR"/>
+        </w:rPr>
+        <w:t>Em seguida, começa a fase de limpeza dos dados:</w:t>
+      </w:r>
+    </w:p>
+    <w:p>
+      <w:pPr>
+        <w:pStyle w:val="PargrafodaLista"/>
+        <w:pBdr>
+          <w:top w:val="single" w:sz="4" w:space="1" w:color="009E9A"/>
+          <w:left w:val="single" w:sz="4" w:space="4" w:color="009E9A"/>
+          <w:bottom w:val="single" w:sz="4" w:space="1" w:color="009E9A"/>
+          <w:right w:val="single" w:sz="4" w:space="4" w:color="009E9A"/>
+        </w:pBdr>
+        <w:autoSpaceDE w:val="0"/>
+        <w:autoSpaceDN w:val="0"/>
+        <w:adjustRightInd w:val="0"/>
+        <w:spacing w:line="360" w:lineRule="auto"/>
+        <w:ind w:left="0"/>
+        <w:jc w:val="both"/>
+        <w:rPr>
+          <w:rFonts w:ascii="Arial" w:hAnsi="Arial" w:cs="Arial"/>
+          <w:color w:val="000000"/>
+          <w:lang w:val="pt-BR"/>
+        </w:rPr>
+      </w:pPr>
+      <w:r>
+        <w:rPr>
+          <w:noProof/>
+        </w:rPr>
+        <w:lastRenderedPageBreak/>
+        <w:drawing>
+          <wp:inline distT="0" distB="0" distL="0" distR="0" wp14:anchorId="573F35E0" wp14:editId="48B0778D">
+            <wp:extent cx="6153150" cy="4792357"/>
+            <wp:effectExtent l="0" t="0" r="0" b="8255"/>
+            <wp:docPr id="18" name="Imagem 18"/>
+            <wp:cNvGraphicFramePr>
+              <a:graphicFrameLocks xmlns:a="http://schemas.openxmlformats.org/drawingml/2006/main" noChangeAspect="1"/>
+            </wp:cNvGraphicFramePr>
+            <a:graphic xmlns:a="http://schemas.openxmlformats.org/drawingml/2006/main">
+              <a:graphicData uri="http://schemas.openxmlformats.org/drawingml/2006/picture">
+                <pic:pic xmlns:pic="http://schemas.openxmlformats.org/drawingml/2006/picture">
+                  <pic:nvPicPr>
+                    <pic:cNvPr id="1" name=""/>
+                    <pic:cNvPicPr/>
+                  </pic:nvPicPr>
+                  <pic:blipFill rotWithShape="1">
+                    <a:blip r:embed="rId17"/>
+                    <a:srcRect l="30507" t="15781" r="37117" b="39369"/>
+                    <a:stretch/>
+                  </pic:blipFill>
+                  <pic:spPr bwMode="auto">
+                    <a:xfrm>
+                      <a:off x="0" y="0"/>
+                      <a:ext cx="6166488" cy="4802745"/>
+                    </a:xfrm>
+                    <a:prstGeom prst="rect">
+                      <a:avLst/>
+                    </a:prstGeom>
+                    <a:ln>
+                      <a:noFill/>
+                    </a:ln>
+                    <a:extLst>
+                      <a:ext uri="{53640926-AAD7-44D8-BBD7-CCE9431645EC}">
+                        <a14:shadowObscured xmlns:a14="http://schemas.microsoft.com/office/drawing/2010/main"/>
+                      </a:ext>
+                    </a:extLst>
+                  </pic:spPr>
+                </pic:pic>
+              </a:graphicData>
+            </a:graphic>
+          </wp:inline>
+        </w:drawing>
+      </w:r>
+    </w:p>
+    <w:p>
+      <w:pPr>
+        <w:pStyle w:val="PargrafodaLista"/>
+        <w:pBdr>
+          <w:top w:val="single" w:sz="4" w:space="1" w:color="009E9A"/>
+          <w:left w:val="single" w:sz="4" w:space="4" w:color="009E9A"/>
+          <w:bottom w:val="single" w:sz="4" w:space="1" w:color="009E9A"/>
+          <w:right w:val="single" w:sz="4" w:space="4" w:color="009E9A"/>
+        </w:pBdr>
+        <w:autoSpaceDE w:val="0"/>
+        <w:autoSpaceDN w:val="0"/>
+        <w:adjustRightInd w:val="0"/>
+        <w:spacing w:line="360" w:lineRule="auto"/>
+        <w:ind w:left="0"/>
+        <w:jc w:val="both"/>
+        <w:rPr>
+          <w:rFonts w:ascii="Arial" w:hAnsi="Arial" w:cs="Arial"/>
+          <w:color w:val="000000"/>
+          <w:lang w:val="pt-BR"/>
+        </w:rPr>
+      </w:pPr>
+      <w:r>
+        <w:rPr>
+          <w:rFonts w:ascii="Arial" w:hAnsi="Arial" w:cs="Arial"/>
+          <w:color w:val="000000"/>
+          <w:lang w:val="pt-BR"/>
+        </w:rPr>
+        <w:t xml:space="preserve">Nesse momento, </w:t>
+      </w:r>
+      <w:r>
+        <w:rPr>
+          <w:rFonts w:ascii="Arial" w:hAnsi="Arial" w:cs="Arial"/>
+          <w:color w:val="000000"/>
+          <w:lang w:val="pt-BR"/>
+        </w:rPr>
+        <w:t xml:space="preserve">o objeto </w:t>
+      </w:r>
+      <w:proofErr w:type="spellStart"/>
+      <w:r>
+        <w:rPr>
+          <w:rFonts w:ascii="Arial" w:hAnsi="Arial" w:cs="Arial"/>
+          <w:color w:val="000000"/>
+          <w:lang w:val="pt-BR"/>
+        </w:rPr>
+        <w:t>SnowballStremmer</w:t>
+      </w:r>
+      <w:proofErr w:type="spellEnd"/>
+      <w:r>
+        <w:rPr>
+          <w:rFonts w:ascii="Arial" w:hAnsi="Arial" w:cs="Arial"/>
+          <w:color w:val="000000"/>
+          <w:lang w:val="pt-BR"/>
+        </w:rPr>
+        <w:t xml:space="preserve"> é inicializado, informando a língua portuguesa como base, esse objeto, em seguida, é utilizado para reunir em um só </w:t>
+      </w:r>
+      <w:proofErr w:type="spellStart"/>
+      <w:r>
+        <w:rPr>
+          <w:rFonts w:ascii="Arial" w:hAnsi="Arial" w:cs="Arial"/>
+          <w:color w:val="000000"/>
+          <w:lang w:val="pt-BR"/>
+        </w:rPr>
+        <w:t>token</w:t>
+      </w:r>
+      <w:proofErr w:type="spellEnd"/>
+      <w:r>
+        <w:rPr>
+          <w:rFonts w:ascii="Arial" w:hAnsi="Arial" w:cs="Arial"/>
+          <w:color w:val="000000"/>
+          <w:lang w:val="pt-BR"/>
+        </w:rPr>
+        <w:t xml:space="preserve"> palavras similares como “gato” e “gatos”.</w:t>
+      </w:r>
+    </w:p>
+    <w:p>
+      <w:pPr>
+        <w:pStyle w:val="PargrafodaLista"/>
+        <w:pBdr>
+          <w:top w:val="single" w:sz="4" w:space="1" w:color="009E9A"/>
+          <w:left w:val="single" w:sz="4" w:space="4" w:color="009E9A"/>
+          <w:bottom w:val="single" w:sz="4" w:space="1" w:color="009E9A"/>
+          <w:right w:val="single" w:sz="4" w:space="4" w:color="009E9A"/>
+        </w:pBdr>
+        <w:autoSpaceDE w:val="0"/>
+        <w:autoSpaceDN w:val="0"/>
+        <w:adjustRightInd w:val="0"/>
+        <w:spacing w:line="360" w:lineRule="auto"/>
+        <w:ind w:left="0"/>
+        <w:jc w:val="both"/>
+        <w:rPr>
+          <w:rFonts w:ascii="Arial" w:hAnsi="Arial" w:cs="Arial"/>
+          <w:color w:val="000000"/>
+          <w:lang w:val="pt-BR"/>
+        </w:rPr>
+      </w:pPr>
+      <w:r>
+        <w:rPr>
+          <w:rFonts w:ascii="Arial" w:hAnsi="Arial" w:cs="Arial"/>
+          <w:color w:val="000000"/>
+          <w:lang w:val="pt-BR"/>
+        </w:rPr>
+        <w:t xml:space="preserve">São removidos caracteres especiais, espaços múltiplos, o texto é convertido para caixa baixa, as palavras são separadas, em seguida são encaminhadas para o </w:t>
+      </w:r>
+      <w:proofErr w:type="spellStart"/>
+      <w:r>
+        <w:rPr>
+          <w:rFonts w:ascii="Arial" w:hAnsi="Arial" w:cs="Arial"/>
+          <w:color w:val="000000"/>
+          <w:lang w:val="pt-BR"/>
+        </w:rPr>
+        <w:t>stemmer</w:t>
+      </w:r>
+      <w:proofErr w:type="spellEnd"/>
+      <w:r>
+        <w:rPr>
+          <w:rFonts w:ascii="Arial" w:hAnsi="Arial" w:cs="Arial"/>
+          <w:color w:val="000000"/>
+          <w:lang w:val="pt-BR"/>
+        </w:rPr>
+        <w:t xml:space="preserve"> realizar a junção por similaridade, é adicionado um espaço ao início do documento, para evitar a junção com palavras do processamento anterior e por fim, são adicionados ao </w:t>
+      </w:r>
+      <w:proofErr w:type="spellStart"/>
+      <w:r>
+        <w:rPr>
+          <w:rFonts w:ascii="Arial" w:hAnsi="Arial" w:cs="Arial"/>
+          <w:color w:val="000000"/>
+          <w:lang w:val="pt-BR"/>
+        </w:rPr>
+        <w:t>array</w:t>
+      </w:r>
+      <w:proofErr w:type="spellEnd"/>
+      <w:r>
+        <w:rPr>
+          <w:rFonts w:ascii="Arial" w:hAnsi="Arial" w:cs="Arial"/>
+          <w:color w:val="000000"/>
+          <w:lang w:val="pt-BR"/>
+        </w:rPr>
+        <w:t xml:space="preserve"> de palavras já limpas.</w:t>
+      </w:r>
+    </w:p>
+    <w:p>
+      <w:pPr>
+        <w:pStyle w:val="PargrafodaLista"/>
+        <w:pBdr>
+          <w:top w:val="single" w:sz="4" w:space="1" w:color="009E9A"/>
+          <w:left w:val="single" w:sz="4" w:space="4" w:color="009E9A"/>
+          <w:bottom w:val="single" w:sz="4" w:space="1" w:color="009E9A"/>
+          <w:right w:val="single" w:sz="4" w:space="4" w:color="009E9A"/>
+        </w:pBdr>
+        <w:autoSpaceDE w:val="0"/>
+        <w:autoSpaceDN w:val="0"/>
+        <w:adjustRightInd w:val="0"/>
+        <w:spacing w:line="360" w:lineRule="auto"/>
+        <w:ind w:left="0"/>
+        <w:jc w:val="both"/>
+        <w:rPr>
+          <w:rFonts w:ascii="Arial" w:hAnsi="Arial" w:cs="Arial"/>
+          <w:color w:val="000000"/>
+          <w:lang w:val="pt-BR"/>
+        </w:rPr>
+      </w:pPr>
+      <w:r>
+        <w:rPr>
+          <w:rFonts w:ascii="Arial" w:hAnsi="Arial" w:cs="Arial"/>
+          <w:color w:val="000000"/>
+          <w:lang w:val="pt-BR"/>
+        </w:rPr>
+        <w:t xml:space="preserve">Em seguida, começa a fase de </w:t>
+      </w:r>
+      <w:proofErr w:type="spellStart"/>
+      <w:r>
+        <w:rPr>
+          <w:rFonts w:ascii="Arial" w:hAnsi="Arial" w:cs="Arial"/>
+          <w:color w:val="000000"/>
+          <w:lang w:val="pt-BR"/>
+        </w:rPr>
+        <w:t>Machine</w:t>
+      </w:r>
+      <w:proofErr w:type="spellEnd"/>
+      <w:r>
+        <w:rPr>
+          <w:rFonts w:ascii="Arial" w:hAnsi="Arial" w:cs="Arial"/>
+          <w:color w:val="000000"/>
+          <w:lang w:val="pt-BR"/>
+        </w:rPr>
+        <w:t xml:space="preserve"> Learning do processo:</w:t>
+      </w:r>
+    </w:p>
+    <w:p>
+      <w:pPr>
+        <w:pStyle w:val="PargrafodaLista"/>
+        <w:pBdr>
+          <w:top w:val="single" w:sz="4" w:space="1" w:color="009E9A"/>
+          <w:left w:val="single" w:sz="4" w:space="4" w:color="009E9A"/>
+          <w:bottom w:val="single" w:sz="4" w:space="0" w:color="009E9A"/>
+          <w:right w:val="single" w:sz="4" w:space="4" w:color="009E9A"/>
+        </w:pBdr>
+        <w:autoSpaceDE w:val="0"/>
+        <w:autoSpaceDN w:val="0"/>
+        <w:adjustRightInd w:val="0"/>
+        <w:spacing w:line="360" w:lineRule="auto"/>
+        <w:ind w:left="0"/>
+        <w:jc w:val="both"/>
+        <w:rPr>
+          <w:rFonts w:ascii="Arial" w:hAnsi="Arial" w:cs="Arial"/>
+          <w:color w:val="000000"/>
+          <w:lang w:val="pt-BR"/>
+        </w:rPr>
+      </w:pPr>
+      <w:r>
+        <w:rPr>
+          <w:noProof/>
+        </w:rPr>
+        <w:lastRenderedPageBreak/>
+        <w:drawing>
+          <wp:inline distT="0" distB="0" distL="0" distR="0" wp14:anchorId="2830B0E5" wp14:editId="355A26EC">
+            <wp:extent cx="6104082" cy="2962275"/>
+            <wp:effectExtent l="0" t="0" r="0" b="0"/>
+            <wp:docPr id="19" name="Imagem 19"/>
+            <wp:cNvGraphicFramePr>
+              <a:graphicFrameLocks xmlns:a="http://schemas.openxmlformats.org/drawingml/2006/main" noChangeAspect="1"/>
+            </wp:cNvGraphicFramePr>
+            <a:graphic xmlns:a="http://schemas.openxmlformats.org/drawingml/2006/main">
+              <a:graphicData uri="http://schemas.openxmlformats.org/drawingml/2006/picture">
+                <pic:pic xmlns:pic="http://schemas.openxmlformats.org/drawingml/2006/picture">
+                  <pic:nvPicPr>
+                    <pic:cNvPr id="1" name=""/>
+                    <pic:cNvPicPr/>
+                  </pic:nvPicPr>
+                  <pic:blipFill rotWithShape="1">
+                    <a:blip r:embed="rId18"/>
+                    <a:srcRect l="30508" t="17718" r="16571" b="36600"/>
+                    <a:stretch/>
+                  </pic:blipFill>
+                  <pic:spPr bwMode="auto">
+                    <a:xfrm>
+                      <a:off x="0" y="0"/>
+                      <a:ext cx="6113955" cy="2967066"/>
+                    </a:xfrm>
+                    <a:prstGeom prst="rect">
+                      <a:avLst/>
+                    </a:prstGeom>
+                    <a:ln>
+                      <a:noFill/>
+                    </a:ln>
+                    <a:extLst>
+                      <a:ext uri="{53640926-AAD7-44D8-BBD7-CCE9431645EC}">
+                        <a14:shadowObscured xmlns:a14="http://schemas.microsoft.com/office/drawing/2010/main"/>
+                      </a:ext>
+                    </a:extLst>
+                  </pic:spPr>
+                </pic:pic>
+              </a:graphicData>
+            </a:graphic>
+          </wp:inline>
+        </w:drawing>
+      </w:r>
+    </w:p>
+    <w:p>
+      <w:pPr>
+        <w:pStyle w:val="PargrafodaLista"/>
+        <w:pBdr>
+          <w:top w:val="single" w:sz="4" w:space="1" w:color="009E9A"/>
+          <w:left w:val="single" w:sz="4" w:space="4" w:color="009E9A"/>
+          <w:bottom w:val="single" w:sz="4" w:space="0" w:color="009E9A"/>
+          <w:right w:val="single" w:sz="4" w:space="4" w:color="009E9A"/>
+        </w:pBdr>
+        <w:autoSpaceDE w:val="0"/>
+        <w:autoSpaceDN w:val="0"/>
+        <w:adjustRightInd w:val="0"/>
+        <w:spacing w:line="360" w:lineRule="auto"/>
+        <w:ind w:left="0"/>
+        <w:jc w:val="both"/>
+        <w:rPr>
+          <w:rFonts w:ascii="Arial" w:hAnsi="Arial" w:cs="Arial"/>
+          <w:color w:val="000000"/>
+          <w:lang w:val="pt-BR"/>
+        </w:rPr>
+      </w:pPr>
+      <w:r>
+        <w:rPr>
+          <w:rFonts w:ascii="Arial" w:hAnsi="Arial" w:cs="Arial"/>
+          <w:color w:val="000000"/>
+          <w:lang w:val="pt-BR"/>
+        </w:rPr>
+        <w:t xml:space="preserve">No primeiro momento é feita a criação de um objeto </w:t>
+      </w:r>
+      <w:proofErr w:type="spellStart"/>
+      <w:r>
+        <w:rPr>
+          <w:rFonts w:ascii="Arial" w:hAnsi="Arial" w:cs="Arial"/>
+          <w:color w:val="000000"/>
+          <w:lang w:val="pt-BR"/>
+        </w:rPr>
+        <w:t>CountVectorizere</w:t>
+      </w:r>
+      <w:proofErr w:type="spellEnd"/>
+      <w:r>
+        <w:rPr>
+          <w:rFonts w:ascii="Arial" w:hAnsi="Arial" w:cs="Arial"/>
+          <w:color w:val="000000"/>
+          <w:lang w:val="pt-BR"/>
+        </w:rPr>
+        <w:t xml:space="preserve"> que separa as 30 palavras que mais aparecem, em pelo menos 3 documentos </w:t>
+      </w:r>
+      <w:r>
+        <w:rPr>
+          <w:rFonts w:ascii="Arial" w:hAnsi="Arial" w:cs="Arial"/>
+          <w:color w:val="000000"/>
+          <w:lang w:val="pt-BR"/>
+        </w:rPr>
+        <w:t>e que não apareçam em mais de 80% dos textos. Esse objeto é utilizado para realizar a vetorização das palavras trabalhadas no passo anterior.</w:t>
+      </w:r>
+    </w:p>
+    <w:p>
+      <w:pPr>
+        <w:pStyle w:val="PargrafodaLista"/>
+        <w:pBdr>
+          <w:top w:val="single" w:sz="4" w:space="1" w:color="009E9A"/>
+          <w:left w:val="single" w:sz="4" w:space="4" w:color="009E9A"/>
+          <w:bottom w:val="single" w:sz="4" w:space="0" w:color="009E9A"/>
+          <w:right w:val="single" w:sz="4" w:space="4" w:color="009E9A"/>
+        </w:pBdr>
+        <w:autoSpaceDE w:val="0"/>
+        <w:autoSpaceDN w:val="0"/>
+        <w:adjustRightInd w:val="0"/>
+        <w:spacing w:line="360" w:lineRule="auto"/>
+        <w:ind w:left="0"/>
+        <w:jc w:val="both"/>
+        <w:rPr>
+          <w:rFonts w:ascii="Arial" w:hAnsi="Arial" w:cs="Arial"/>
+          <w:color w:val="000000"/>
+          <w:lang w:val="pt-BR"/>
+        </w:rPr>
+      </w:pPr>
+      <w:r>
+        <w:rPr>
+          <w:rFonts w:ascii="Arial" w:hAnsi="Arial" w:cs="Arial"/>
+          <w:color w:val="000000"/>
+          <w:lang w:val="pt-BR"/>
+        </w:rPr>
+        <w:t>Então, o vetor é transformado em um TFIDF, que busca evitar que textos grandes tenham maior peso na classificação, trabalhando com a referência % da aparição das palavras em cada texto e não a quantidade absoluta de vezes que a palavra aparece no texto.</w:t>
+      </w:r>
+    </w:p>
+    <w:p>
+      <w:pPr>
+        <w:pStyle w:val="PargrafodaLista"/>
+        <w:pBdr>
+          <w:top w:val="single" w:sz="4" w:space="1" w:color="009E9A"/>
+          <w:left w:val="single" w:sz="4" w:space="4" w:color="009E9A"/>
+          <w:bottom w:val="single" w:sz="4" w:space="0" w:color="009E9A"/>
+          <w:right w:val="single" w:sz="4" w:space="4" w:color="009E9A"/>
+        </w:pBdr>
+        <w:autoSpaceDE w:val="0"/>
+        <w:autoSpaceDN w:val="0"/>
+        <w:adjustRightInd w:val="0"/>
+        <w:spacing w:line="360" w:lineRule="auto"/>
+        <w:ind w:left="0"/>
+        <w:jc w:val="both"/>
+        <w:rPr>
+          <w:rFonts w:ascii="Arial" w:hAnsi="Arial" w:cs="Arial"/>
+          <w:color w:val="000000"/>
+          <w:lang w:val="pt-BR"/>
+        </w:rPr>
+      </w:pPr>
+      <w:r>
+        <w:rPr>
+          <w:rFonts w:ascii="Arial" w:hAnsi="Arial" w:cs="Arial"/>
+          <w:color w:val="000000"/>
+          <w:lang w:val="pt-BR"/>
+        </w:rPr>
+        <w:t xml:space="preserve">Em seguida a base é dividida entre teste e treino, a base de treino é utilizada no classificador </w:t>
+      </w:r>
+      <w:proofErr w:type="spellStart"/>
+      <w:r>
+        <w:rPr>
+          <w:rFonts w:ascii="Arial" w:hAnsi="Arial" w:cs="Arial"/>
+          <w:color w:val="000000"/>
+          <w:lang w:val="pt-BR"/>
+        </w:rPr>
+        <w:t>RandomForest</w:t>
+      </w:r>
+      <w:proofErr w:type="spellEnd"/>
+      <w:r>
+        <w:rPr>
+          <w:rFonts w:ascii="Arial" w:hAnsi="Arial" w:cs="Arial"/>
+          <w:color w:val="000000"/>
+          <w:lang w:val="pt-BR"/>
+        </w:rPr>
+        <w:t xml:space="preserve">, para criar um algoritmo de classificação. Por fim, ele é utilizado na base de testes para prever as </w:t>
+      </w:r>
+      <w:proofErr w:type="spellStart"/>
+      <w:r>
+        <w:rPr>
+          <w:rFonts w:ascii="Arial" w:hAnsi="Arial" w:cs="Arial"/>
+          <w:color w:val="000000"/>
+          <w:lang w:val="pt-BR"/>
+        </w:rPr>
+        <w:t>tags</w:t>
+      </w:r>
+      <w:proofErr w:type="spellEnd"/>
+      <w:r>
+        <w:rPr>
+          <w:rFonts w:ascii="Arial" w:hAnsi="Arial" w:cs="Arial"/>
+          <w:color w:val="000000"/>
+          <w:lang w:val="pt-BR"/>
+        </w:rPr>
+        <w:t>, os resultados são apresentados em seguida.</w:t>
+      </w:r>
+    </w:p>
+    <w:p>
+      <w:pPr>
+        <w:pStyle w:val="PargrafodaLista"/>
+        <w:pBdr>
+          <w:top w:val="single" w:sz="4" w:space="1" w:color="009E9A"/>
+          <w:left w:val="single" w:sz="4" w:space="4" w:color="009E9A"/>
+          <w:bottom w:val="single" w:sz="4" w:space="0" w:color="009E9A"/>
+          <w:right w:val="single" w:sz="4" w:space="4" w:color="009E9A"/>
+        </w:pBdr>
+        <w:autoSpaceDE w:val="0"/>
+        <w:autoSpaceDN w:val="0"/>
+        <w:adjustRightInd w:val="0"/>
+        <w:spacing w:line="360" w:lineRule="auto"/>
+        <w:ind w:left="0"/>
+        <w:jc w:val="both"/>
+        <w:rPr>
+          <w:rFonts w:ascii="Arial" w:hAnsi="Arial" w:cs="Arial"/>
+          <w:color w:val="000000"/>
+          <w:lang w:val="pt-BR"/>
+        </w:rPr>
+      </w:pPr>
+      <w:r>
+        <w:rPr>
+          <w:rFonts w:ascii="Arial" w:hAnsi="Arial" w:cs="Arial"/>
+          <w:color w:val="000000"/>
+          <w:lang w:val="pt-BR"/>
+        </w:rPr>
+        <w:t>Nesse ponto do projeto foram utilizados:</w:t>
+      </w:r>
+    </w:p>
+    <w:p>
+      <w:pPr>
+        <w:pStyle w:val="PargrafodaLista"/>
+        <w:pBdr>
+          <w:top w:val="single" w:sz="4" w:space="1" w:color="009E9A"/>
+          <w:left w:val="single" w:sz="4" w:space="4" w:color="009E9A"/>
+          <w:bottom w:val="single" w:sz="4" w:space="0" w:color="009E9A"/>
+          <w:right w:val="single" w:sz="4" w:space="4" w:color="009E9A"/>
+        </w:pBdr>
+        <w:autoSpaceDE w:val="0"/>
+        <w:autoSpaceDN w:val="0"/>
+        <w:adjustRightInd w:val="0"/>
+        <w:spacing w:line="360" w:lineRule="auto"/>
+        <w:ind w:left="0"/>
+        <w:jc w:val="both"/>
+        <w:rPr>
+          <w:rFonts w:ascii="Arial" w:hAnsi="Arial" w:cs="Arial"/>
+          <w:color w:val="000000"/>
+          <w:lang w:val="pt-BR"/>
+        </w:rPr>
+      </w:pPr>
+      <w:r>
+        <w:rPr>
+          <w:rFonts w:ascii="Arial" w:hAnsi="Arial" w:cs="Arial"/>
+          <w:color w:val="000000"/>
+          <w:lang w:val="pt-BR"/>
+        </w:rPr>
+        <w:tab/>
+        <w:t>- NLTK para o agrupamento das palavras</w:t>
+      </w:r>
+    </w:p>
+    <w:p>
+      <w:pPr>
+        <w:pStyle w:val="PargrafodaLista"/>
+        <w:pBdr>
+          <w:top w:val="single" w:sz="4" w:space="1" w:color="009E9A"/>
+          <w:left w:val="single" w:sz="4" w:space="4" w:color="009E9A"/>
+          <w:bottom w:val="single" w:sz="4" w:space="0" w:color="009E9A"/>
+          <w:right w:val="single" w:sz="4" w:space="4" w:color="009E9A"/>
+        </w:pBdr>
+        <w:autoSpaceDE w:val="0"/>
+        <w:autoSpaceDN w:val="0"/>
+        <w:adjustRightInd w:val="0"/>
+        <w:spacing w:line="360" w:lineRule="auto"/>
+        <w:ind w:left="0"/>
+        <w:jc w:val="both"/>
+        <w:rPr>
+          <w:rFonts w:ascii="Arial" w:hAnsi="Arial" w:cs="Arial"/>
+          <w:color w:val="000000"/>
+          <w:lang w:val="pt-BR"/>
+        </w:rPr>
+      </w:pPr>
+      <w:r>
+        <w:rPr>
+          <w:rFonts w:ascii="Arial" w:hAnsi="Arial" w:cs="Arial"/>
+          <w:color w:val="000000"/>
+          <w:lang w:val="pt-BR"/>
+        </w:rPr>
+        <w:tab/>
+        <w:t>- RE para a utilização de expressões regulares</w:t>
+      </w:r>
+    </w:p>
+    <w:p>
+      <w:pPr>
+        <w:pStyle w:val="PargrafodaLista"/>
+        <w:pBdr>
+          <w:top w:val="single" w:sz="4" w:space="1" w:color="009E9A"/>
+          <w:left w:val="single" w:sz="4" w:space="4" w:color="009E9A"/>
+          <w:bottom w:val="single" w:sz="4" w:space="0" w:color="009E9A"/>
+          <w:right w:val="single" w:sz="4" w:space="4" w:color="009E9A"/>
+        </w:pBdr>
+        <w:autoSpaceDE w:val="0"/>
+        <w:autoSpaceDN w:val="0"/>
+        <w:adjustRightInd w:val="0"/>
+        <w:spacing w:line="360" w:lineRule="auto"/>
+        <w:ind w:left="0"/>
+        <w:jc w:val="both"/>
+        <w:rPr>
+          <w:rFonts w:ascii="Arial" w:hAnsi="Arial" w:cs="Arial"/>
+          <w:color w:val="000000"/>
+          <w:lang w:val="pt-BR"/>
+        </w:rPr>
+      </w:pPr>
+      <w:r>
+        <w:rPr>
+          <w:rFonts w:ascii="Arial" w:hAnsi="Arial" w:cs="Arial"/>
+          <w:color w:val="000000"/>
+          <w:lang w:val="pt-BR"/>
+        </w:rPr>
+        <w:tab/>
+        <w:t xml:space="preserve">- </w:t>
+      </w:r>
+      <w:proofErr w:type="spellStart"/>
+      <w:r>
+        <w:rPr>
+          <w:rFonts w:ascii="Arial" w:hAnsi="Arial" w:cs="Arial"/>
+          <w:color w:val="000000"/>
+          <w:lang w:val="pt-BR"/>
+        </w:rPr>
+        <w:t>SkLearn</w:t>
+      </w:r>
+      <w:proofErr w:type="spellEnd"/>
+      <w:r>
+        <w:rPr>
+          <w:rFonts w:ascii="Arial" w:hAnsi="Arial" w:cs="Arial"/>
+          <w:color w:val="000000"/>
+          <w:lang w:val="pt-BR"/>
+        </w:rPr>
+        <w:t xml:space="preserve"> que fornece bibliotecas para aprendizado de máquina, separação das bases de teste e treino, vetorização das palavras, cálculo dos resultados</w:t>
+      </w:r>
+    </w:p>
+    <w:p>
+      <w:pPr>
+        <w:pStyle w:val="PargrafodaLista"/>
+        <w:pBdr>
+          <w:top w:val="single" w:sz="4" w:space="1" w:color="009E9A"/>
+          <w:left w:val="single" w:sz="4" w:space="4" w:color="009E9A"/>
+          <w:bottom w:val="single" w:sz="4" w:space="0" w:color="009E9A"/>
+          <w:right w:val="single" w:sz="4" w:space="4" w:color="009E9A"/>
+        </w:pBdr>
+        <w:autoSpaceDE w:val="0"/>
+        <w:autoSpaceDN w:val="0"/>
+        <w:adjustRightInd w:val="0"/>
+        <w:spacing w:line="360" w:lineRule="auto"/>
+        <w:ind w:left="0"/>
+        <w:jc w:val="both"/>
+        <w:rPr>
+          <w:rFonts w:ascii="Arial" w:hAnsi="Arial" w:cs="Arial"/>
+          <w:color w:val="000000"/>
+          <w:lang w:val="pt-BR"/>
+        </w:rPr>
+      </w:pPr>
+      <w:r>
+        <w:rPr>
+          <w:rFonts w:ascii="Arial" w:hAnsi="Arial" w:cs="Arial"/>
+          <w:color w:val="000000"/>
+          <w:lang w:val="pt-BR"/>
+        </w:rPr>
+        <w:tab/>
+        <w:t xml:space="preserve">- Pandas para criação e utilização de </w:t>
+      </w:r>
+      <w:proofErr w:type="spellStart"/>
+      <w:r>
+        <w:rPr>
+          <w:rFonts w:ascii="Arial" w:hAnsi="Arial" w:cs="Arial"/>
+          <w:color w:val="000000"/>
+          <w:lang w:val="pt-BR"/>
+        </w:rPr>
+        <w:t>DataFrames</w:t>
+      </w:r>
+      <w:proofErr w:type="spellEnd"/>
+    </w:p>
+    <w:p>
+      <w:pPr>
+        <w:rPr>
+          <w:rFonts w:ascii="Arial" w:eastAsiaTheme="minorEastAsia" w:hAnsi="Arial" w:cs="Arial"/>
+          <w:color w:val="000000"/>
+          <w:lang w:eastAsia="en-US"/>
+        </w:rPr>
+      </w:pPr>
+      <w:r>
+        <w:rPr>
+          <w:rFonts w:ascii="Arial" w:hAnsi="Arial" w:cs="Arial"/>
+          <w:color w:val="000000"/>
+        </w:rPr>
+        <w:br w:type="page"/>
+      </w:r>
     </w:p>
     <w:p>
       <w:pPr>
@@ -6822,6 +9729,7 @@
           <w:rFonts w:ascii="Arial" w:hAnsi="Arial" w:cs="Arial"/>
           <w:color w:val="000000"/>
         </w:rPr>
+        <w:lastRenderedPageBreak/>
         <w:t>Fase de a</w:t>
       </w:r>
       <w:r>
@@ -6959,78 +9867,1010 @@
           <w:rFonts w:ascii="Arial" w:hAnsi="Arial" w:cs="Arial"/>
         </w:rPr>
       </w:pPr>
-    </w:p>
-    <w:p>
-      <w:pPr>
-        <w:pBdr>
-          <w:top w:val="single" w:sz="4" w:space="1" w:color="009E9A"/>
-          <w:left w:val="single" w:sz="4" w:space="4" w:color="009E9A"/>
-          <w:bottom w:val="single" w:sz="4" w:space="1" w:color="009E9A"/>
-          <w:right w:val="single" w:sz="4" w:space="4" w:color="009E9A"/>
-        </w:pBdr>
-        <w:autoSpaceDE w:val="0"/>
-        <w:autoSpaceDN w:val="0"/>
-        <w:adjustRightInd w:val="0"/>
-        <w:spacing w:line="360" w:lineRule="auto"/>
-        <w:jc w:val="both"/>
-        <w:rPr>
-          <w:rFonts w:ascii="Arial" w:hAnsi="Arial" w:cs="Arial"/>
-        </w:rPr>
-      </w:pPr>
-    </w:p>
-    <w:p>
-      <w:pPr>
-        <w:pBdr>
-          <w:top w:val="single" w:sz="4" w:space="1" w:color="009E9A"/>
-          <w:left w:val="single" w:sz="4" w:space="4" w:color="009E9A"/>
-          <w:bottom w:val="single" w:sz="4" w:space="1" w:color="009E9A"/>
-          <w:right w:val="single" w:sz="4" w:space="4" w:color="009E9A"/>
-        </w:pBdr>
-        <w:autoSpaceDE w:val="0"/>
-        <w:autoSpaceDN w:val="0"/>
-        <w:adjustRightInd w:val="0"/>
-        <w:spacing w:line="360" w:lineRule="auto"/>
-        <w:jc w:val="both"/>
-        <w:rPr>
-          <w:rFonts w:ascii="Arial" w:hAnsi="Arial" w:cs="Arial"/>
-        </w:rPr>
-      </w:pPr>
-    </w:p>
-    <w:p>
-      <w:pPr>
-        <w:pBdr>
-          <w:top w:val="single" w:sz="4" w:space="1" w:color="009E9A"/>
-          <w:left w:val="single" w:sz="4" w:space="4" w:color="009E9A"/>
-          <w:bottom w:val="single" w:sz="4" w:space="1" w:color="009E9A"/>
-          <w:right w:val="single" w:sz="4" w:space="4" w:color="009E9A"/>
-        </w:pBdr>
-        <w:autoSpaceDE w:val="0"/>
-        <w:autoSpaceDN w:val="0"/>
-        <w:adjustRightInd w:val="0"/>
-        <w:spacing w:line="360" w:lineRule="auto"/>
-        <w:jc w:val="both"/>
-        <w:rPr>
-          <w:rFonts w:ascii="Arial" w:hAnsi="Arial" w:cs="Arial"/>
-        </w:rPr>
-      </w:pPr>
-    </w:p>
-    <w:p>
-      <w:pPr>
-        <w:pBdr>
-          <w:top w:val="single" w:sz="4" w:space="1" w:color="009E9A"/>
-          <w:left w:val="single" w:sz="4" w:space="4" w:color="009E9A"/>
-          <w:bottom w:val="single" w:sz="4" w:space="1" w:color="009E9A"/>
-          <w:right w:val="single" w:sz="4" w:space="4" w:color="009E9A"/>
-        </w:pBdr>
-        <w:autoSpaceDE w:val="0"/>
-        <w:autoSpaceDN w:val="0"/>
-        <w:adjustRightInd w:val="0"/>
-        <w:spacing w:line="360" w:lineRule="auto"/>
-        <w:jc w:val="both"/>
-        <w:rPr>
-          <w:rFonts w:ascii="Arial" w:hAnsi="Arial" w:cs="Arial"/>
-        </w:rPr>
-      </w:pPr>
+      <w:r>
+        <w:rPr>
+          <w:rFonts w:ascii="Arial" w:hAnsi="Arial" w:cs="Arial"/>
+        </w:rPr>
+        <w:t xml:space="preserve">Na fase de armazenamento do projeto, foi utilizado o </w:t>
+      </w:r>
+      <w:proofErr w:type="spellStart"/>
+      <w:r>
+        <w:rPr>
+          <w:rFonts w:ascii="Arial" w:hAnsi="Arial" w:cs="Arial"/>
+        </w:rPr>
+        <w:t>MongoDB</w:t>
+      </w:r>
+      <w:proofErr w:type="spellEnd"/>
+      <w:r>
+        <w:rPr>
+          <w:rFonts w:ascii="Arial" w:hAnsi="Arial" w:cs="Arial"/>
+        </w:rPr>
+        <w:t>. Essa escolha foi devido a facilidade com o trabalho em objetos JSON, que são bem similares a estrutura de árvore do HTML que é coletado durante no início do projeto.</w:t>
+      </w:r>
+    </w:p>
+    <w:p>
+      <w:pPr>
+        <w:pBdr>
+          <w:top w:val="single" w:sz="4" w:space="1" w:color="009E9A"/>
+          <w:left w:val="single" w:sz="4" w:space="4" w:color="009E9A"/>
+          <w:bottom w:val="single" w:sz="4" w:space="1" w:color="009E9A"/>
+          <w:right w:val="single" w:sz="4" w:space="4" w:color="009E9A"/>
+        </w:pBdr>
+        <w:autoSpaceDE w:val="0"/>
+        <w:autoSpaceDN w:val="0"/>
+        <w:adjustRightInd w:val="0"/>
+        <w:spacing w:line="360" w:lineRule="auto"/>
+        <w:jc w:val="both"/>
+        <w:rPr>
+          <w:rFonts w:ascii="Arial" w:hAnsi="Arial" w:cs="Arial"/>
+        </w:rPr>
+      </w:pPr>
+      <w:r>
+        <w:rPr>
+          <w:rFonts w:ascii="Arial" w:hAnsi="Arial" w:cs="Arial"/>
+        </w:rPr>
+        <w:t xml:space="preserve">Foi realizada a instalação do </w:t>
+      </w:r>
+      <w:proofErr w:type="spellStart"/>
+      <w:r>
+        <w:rPr>
+          <w:rFonts w:ascii="Arial" w:hAnsi="Arial" w:cs="Arial"/>
+        </w:rPr>
+        <w:t>MongoDB</w:t>
+      </w:r>
+      <w:proofErr w:type="spellEnd"/>
+      <w:r>
+        <w:rPr>
+          <w:rFonts w:ascii="Arial" w:hAnsi="Arial" w:cs="Arial"/>
+        </w:rPr>
+        <w:t xml:space="preserve"> no Windows, sistema hospedeiro do computador. Para as configurações iniciais, foi necessária a criação do caminho de pastas C:\data\db\. Este é o diretório padrão que a instalação do </w:t>
+      </w:r>
+      <w:proofErr w:type="spellStart"/>
+      <w:r>
+        <w:rPr>
+          <w:rFonts w:ascii="Arial" w:hAnsi="Arial" w:cs="Arial"/>
+        </w:rPr>
+        <w:t>MongoDB</w:t>
+      </w:r>
+      <w:proofErr w:type="spellEnd"/>
+      <w:r>
+        <w:rPr>
+          <w:rFonts w:ascii="Arial" w:hAnsi="Arial" w:cs="Arial"/>
+        </w:rPr>
+        <w:t xml:space="preserve"> no Windows espera para salva os dados da estrutura de armazenamento:</w:t>
+      </w:r>
+    </w:p>
+    <w:p>
+      <w:pPr>
+        <w:pBdr>
+          <w:top w:val="single" w:sz="4" w:space="1" w:color="009E9A"/>
+          <w:left w:val="single" w:sz="4" w:space="4" w:color="009E9A"/>
+          <w:bottom w:val="single" w:sz="4" w:space="1" w:color="009E9A"/>
+          <w:right w:val="single" w:sz="4" w:space="4" w:color="009E9A"/>
+        </w:pBdr>
+        <w:autoSpaceDE w:val="0"/>
+        <w:autoSpaceDN w:val="0"/>
+        <w:adjustRightInd w:val="0"/>
+        <w:spacing w:line="360" w:lineRule="auto"/>
+        <w:jc w:val="both"/>
+        <w:rPr>
+          <w:rFonts w:ascii="Arial" w:hAnsi="Arial" w:cs="Arial"/>
+        </w:rPr>
+      </w:pPr>
+      <w:r>
+        <w:rPr>
+          <w:noProof/>
+          <w:lang w:val="en-US" w:eastAsia="en-US"/>
+        </w:rPr>
+        <w:drawing>
+          <wp:inline distT="0" distB="0" distL="0" distR="0" wp14:anchorId="00E79335" wp14:editId="3551B0A9">
+            <wp:extent cx="6010275" cy="4202170"/>
+            <wp:effectExtent l="0" t="0" r="0" b="8255"/>
+            <wp:docPr id="20" name="Imagem 20"/>
+            <wp:cNvGraphicFramePr>
+              <a:graphicFrameLocks xmlns:a="http://schemas.openxmlformats.org/drawingml/2006/main" noChangeAspect="1"/>
+            </wp:cNvGraphicFramePr>
+            <a:graphic xmlns:a="http://schemas.openxmlformats.org/drawingml/2006/main">
+              <a:graphicData uri="http://schemas.openxmlformats.org/drawingml/2006/picture">
+                <pic:pic xmlns:pic="http://schemas.openxmlformats.org/drawingml/2006/picture">
+                  <pic:nvPicPr>
+                    <pic:cNvPr id="1" name=""/>
+                    <pic:cNvPicPr/>
+                  </pic:nvPicPr>
+                  <pic:blipFill rotWithShape="1">
+                    <a:blip r:embed="rId19"/>
+                    <a:srcRect t="6644" r="44122" b="23865"/>
+                    <a:stretch/>
+                  </pic:blipFill>
+                  <pic:spPr bwMode="auto">
+                    <a:xfrm>
+                      <a:off x="0" y="0"/>
+                      <a:ext cx="6024177" cy="4211890"/>
+                    </a:xfrm>
+                    <a:prstGeom prst="rect">
+                      <a:avLst/>
+                    </a:prstGeom>
+                    <a:ln>
+                      <a:noFill/>
+                    </a:ln>
+                    <a:extLst>
+                      <a:ext uri="{53640926-AAD7-44D8-BBD7-CCE9431645EC}">
+                        <a14:shadowObscured xmlns:a14="http://schemas.microsoft.com/office/drawing/2010/main"/>
+                      </a:ext>
+                    </a:extLst>
+                  </pic:spPr>
+                </pic:pic>
+              </a:graphicData>
+            </a:graphic>
+          </wp:inline>
+        </w:drawing>
+      </w:r>
+    </w:p>
+    <w:p>
+      <w:pPr>
+        <w:pBdr>
+          <w:top w:val="single" w:sz="4" w:space="1" w:color="009E9A"/>
+          <w:left w:val="single" w:sz="4" w:space="4" w:color="009E9A"/>
+          <w:bottom w:val="single" w:sz="4" w:space="1" w:color="009E9A"/>
+          <w:right w:val="single" w:sz="4" w:space="4" w:color="009E9A"/>
+        </w:pBdr>
+        <w:autoSpaceDE w:val="0"/>
+        <w:autoSpaceDN w:val="0"/>
+        <w:adjustRightInd w:val="0"/>
+        <w:spacing w:line="360" w:lineRule="auto"/>
+        <w:jc w:val="both"/>
+        <w:rPr>
+          <w:rFonts w:ascii="Arial" w:hAnsi="Arial" w:cs="Arial"/>
+        </w:rPr>
+      </w:pPr>
+      <w:r>
+        <w:rPr>
+          <w:rFonts w:ascii="Arial" w:hAnsi="Arial" w:cs="Arial"/>
+        </w:rPr>
+        <w:t xml:space="preserve">Com o </w:t>
+      </w:r>
+      <w:proofErr w:type="spellStart"/>
+      <w:r>
+        <w:rPr>
+          <w:rFonts w:ascii="Arial" w:hAnsi="Arial" w:cs="Arial"/>
+        </w:rPr>
+        <w:t>MongoDB</w:t>
+      </w:r>
+      <w:proofErr w:type="spellEnd"/>
+      <w:r>
+        <w:rPr>
+          <w:rFonts w:ascii="Arial" w:hAnsi="Arial" w:cs="Arial"/>
+        </w:rPr>
+        <w:t xml:space="preserve"> instalado e o caminho de </w:t>
+      </w:r>
+      <w:r>
+        <w:rPr>
+          <w:rFonts w:ascii="Arial" w:hAnsi="Arial" w:cs="Arial"/>
+        </w:rPr>
+        <w:t>pasta já estruturado, é feita a inicialização do através da execução do arquivo mongod.exe, que instancia o Banco de Dados e permite acesso através do local host, na porta padrão 27017, conforme imagem na inicialização abaixo:</w:t>
+      </w:r>
+    </w:p>
+    <w:p>
+      <w:pPr>
+        <w:pBdr>
+          <w:top w:val="single" w:sz="4" w:space="1" w:color="009E9A"/>
+          <w:left w:val="single" w:sz="4" w:space="4" w:color="009E9A"/>
+          <w:bottom w:val="single" w:sz="4" w:space="1" w:color="009E9A"/>
+          <w:right w:val="single" w:sz="4" w:space="4" w:color="009E9A"/>
+        </w:pBdr>
+        <w:autoSpaceDE w:val="0"/>
+        <w:autoSpaceDN w:val="0"/>
+        <w:adjustRightInd w:val="0"/>
+        <w:spacing w:line="360" w:lineRule="auto"/>
+        <w:jc w:val="both"/>
+        <w:rPr>
+          <w:rFonts w:ascii="Arial" w:hAnsi="Arial" w:cs="Arial"/>
+        </w:rPr>
+      </w:pPr>
+      <w:r>
+        <w:rPr>
+          <w:noProof/>
+          <w:lang w:val="en-US" w:eastAsia="en-US"/>
+        </w:rPr>
+        <w:lastRenderedPageBreak/>
+        <w:drawing>
+          <wp:inline distT="0" distB="0" distL="0" distR="0" wp14:anchorId="40DA08C1" wp14:editId="20F23EF4">
+            <wp:extent cx="6066851" cy="4791075"/>
+            <wp:effectExtent l="0" t="0" r="0" b="0"/>
+            <wp:docPr id="21" name="Imagem 21"/>
+            <wp:cNvGraphicFramePr>
+              <a:graphicFrameLocks xmlns:a="http://schemas.openxmlformats.org/drawingml/2006/main" noChangeAspect="1"/>
+            </wp:cNvGraphicFramePr>
+            <a:graphic xmlns:a="http://schemas.openxmlformats.org/drawingml/2006/main">
+              <a:graphicData uri="http://schemas.openxmlformats.org/drawingml/2006/picture">
+                <pic:pic xmlns:pic="http://schemas.openxmlformats.org/drawingml/2006/picture">
+                  <pic:nvPicPr>
+                    <pic:cNvPr id="1" name=""/>
+                    <pic:cNvPicPr/>
+                  </pic:nvPicPr>
+                  <pic:blipFill rotWithShape="1">
+                    <a:blip r:embed="rId20"/>
+                    <a:srcRect l="13541" r="35094" b="27850"/>
+                    <a:stretch/>
+                  </pic:blipFill>
+                  <pic:spPr bwMode="auto">
+                    <a:xfrm>
+                      <a:off x="0" y="0"/>
+                      <a:ext cx="6076348" cy="4798575"/>
+                    </a:xfrm>
+                    <a:prstGeom prst="rect">
+                      <a:avLst/>
+                    </a:prstGeom>
+                    <a:ln>
+                      <a:noFill/>
+                    </a:ln>
+                    <a:extLst>
+                      <a:ext uri="{53640926-AAD7-44D8-BBD7-CCE9431645EC}">
+                        <a14:shadowObscured xmlns:a14="http://schemas.microsoft.com/office/drawing/2010/main"/>
+                      </a:ext>
+                    </a:extLst>
+                  </pic:spPr>
+                </pic:pic>
+              </a:graphicData>
+            </a:graphic>
+          </wp:inline>
+        </w:drawing>
+      </w:r>
+    </w:p>
+    <w:p>
+      <w:pPr>
+        <w:pBdr>
+          <w:top w:val="single" w:sz="4" w:space="1" w:color="009E9A"/>
+          <w:left w:val="single" w:sz="4" w:space="4" w:color="009E9A"/>
+          <w:bottom w:val="single" w:sz="4" w:space="1" w:color="009E9A"/>
+          <w:right w:val="single" w:sz="4" w:space="4" w:color="009E9A"/>
+        </w:pBdr>
+        <w:autoSpaceDE w:val="0"/>
+        <w:autoSpaceDN w:val="0"/>
+        <w:adjustRightInd w:val="0"/>
+        <w:spacing w:line="360" w:lineRule="auto"/>
+        <w:jc w:val="both"/>
+        <w:rPr>
+          <w:rFonts w:ascii="Arial" w:hAnsi="Arial" w:cs="Arial"/>
+        </w:rPr>
+      </w:pPr>
+      <w:r>
+        <w:rPr>
+          <w:rFonts w:ascii="Arial" w:hAnsi="Arial" w:cs="Arial"/>
+        </w:rPr>
+        <w:t xml:space="preserve">O Mongo Shell pode ser acessado através do executável mongo na pasta padrão de instalação, ele dá acesso ao um ambiente similar ao das demais ferramentas de banco de dados, onde pode-se executar comandos de busca, inserção, exclusão, </w:t>
+      </w:r>
+      <w:proofErr w:type="spellStart"/>
+      <w:r>
+        <w:rPr>
+          <w:rFonts w:ascii="Arial" w:hAnsi="Arial" w:cs="Arial"/>
+        </w:rPr>
+        <w:t>etc</w:t>
+      </w:r>
+      <w:proofErr w:type="spellEnd"/>
+      <w:r>
+        <w:rPr>
+          <w:rFonts w:ascii="Arial" w:hAnsi="Arial" w:cs="Arial"/>
+        </w:rPr>
+        <w:t>:</w:t>
+      </w:r>
+    </w:p>
+    <w:p>
+      <w:pPr>
+        <w:pBdr>
+          <w:top w:val="single" w:sz="4" w:space="1" w:color="009E9A"/>
+          <w:left w:val="single" w:sz="4" w:space="4" w:color="009E9A"/>
+          <w:bottom w:val="single" w:sz="4" w:space="1" w:color="009E9A"/>
+          <w:right w:val="single" w:sz="4" w:space="4" w:color="009E9A"/>
+        </w:pBdr>
+        <w:autoSpaceDE w:val="0"/>
+        <w:autoSpaceDN w:val="0"/>
+        <w:adjustRightInd w:val="0"/>
+        <w:spacing w:line="360" w:lineRule="auto"/>
+        <w:jc w:val="both"/>
+        <w:rPr>
+          <w:rFonts w:ascii="Arial" w:hAnsi="Arial" w:cs="Arial"/>
+        </w:rPr>
+      </w:pPr>
+      <w:r>
+        <w:rPr>
+          <w:noProof/>
+          <w:lang w:val="en-US" w:eastAsia="en-US"/>
+        </w:rPr>
+        <w:drawing>
+          <wp:inline distT="0" distB="0" distL="0" distR="0" wp14:anchorId="336D0045" wp14:editId="3CCBBBBF">
+            <wp:extent cx="6010275" cy="3283965"/>
+            <wp:effectExtent l="0" t="0" r="0" b="0"/>
+            <wp:docPr id="22" name="Imagem 22"/>
+            <wp:cNvGraphicFramePr>
+              <a:graphicFrameLocks xmlns:a="http://schemas.openxmlformats.org/drawingml/2006/main" noChangeAspect="1"/>
+            </wp:cNvGraphicFramePr>
+            <a:graphic xmlns:a="http://schemas.openxmlformats.org/drawingml/2006/main">
+              <a:graphicData uri="http://schemas.openxmlformats.org/drawingml/2006/picture">
+                <pic:pic xmlns:pic="http://schemas.openxmlformats.org/drawingml/2006/picture">
+                  <pic:nvPicPr>
+                    <pic:cNvPr id="1" name=""/>
+                    <pic:cNvPicPr/>
+                  </pic:nvPicPr>
+                  <pic:blipFill rotWithShape="1">
+                    <a:blip r:embed="rId21"/>
+                    <a:srcRect r="39608" b="41307"/>
+                    <a:stretch/>
+                  </pic:blipFill>
+                  <pic:spPr bwMode="auto">
+                    <a:xfrm>
+                      <a:off x="0" y="0"/>
+                      <a:ext cx="6022264" cy="3290516"/>
+                    </a:xfrm>
+                    <a:prstGeom prst="rect">
+                      <a:avLst/>
+                    </a:prstGeom>
+                    <a:ln>
+                      <a:noFill/>
+                    </a:ln>
+                    <a:extLst>
+                      <a:ext uri="{53640926-AAD7-44D8-BBD7-CCE9431645EC}">
+                        <a14:shadowObscured xmlns:a14="http://schemas.microsoft.com/office/drawing/2010/main"/>
+                      </a:ext>
+                    </a:extLst>
+                  </pic:spPr>
+                </pic:pic>
+              </a:graphicData>
+            </a:graphic>
+          </wp:inline>
+        </w:drawing>
+      </w:r>
+    </w:p>
+    <w:p>
+      <w:pPr>
+        <w:pBdr>
+          <w:top w:val="single" w:sz="4" w:space="1" w:color="009E9A"/>
+          <w:left w:val="single" w:sz="4" w:space="4" w:color="009E9A"/>
+          <w:bottom w:val="single" w:sz="4" w:space="1" w:color="009E9A"/>
+          <w:right w:val="single" w:sz="4" w:space="4" w:color="009E9A"/>
+        </w:pBdr>
+        <w:autoSpaceDE w:val="0"/>
+        <w:autoSpaceDN w:val="0"/>
+        <w:adjustRightInd w:val="0"/>
+        <w:spacing w:line="360" w:lineRule="auto"/>
+        <w:jc w:val="both"/>
+        <w:rPr>
+          <w:rFonts w:ascii="Arial" w:hAnsi="Arial" w:cs="Arial"/>
+        </w:rPr>
+      </w:pPr>
+      <w:r>
+        <w:rPr>
+          <w:rFonts w:ascii="Arial" w:hAnsi="Arial" w:cs="Arial"/>
+        </w:rPr>
+        <w:lastRenderedPageBreak/>
+        <w:t>No cenário proposto foram criadas duas coleções, uma com as licitações sem classificação e uma com as licitações classificadas.</w:t>
+      </w:r>
+    </w:p>
+    <w:p>
+      <w:pPr>
+        <w:pBdr>
+          <w:top w:val="single" w:sz="4" w:space="1" w:color="009E9A"/>
+          <w:left w:val="single" w:sz="4" w:space="4" w:color="009E9A"/>
+          <w:bottom w:val="single" w:sz="4" w:space="1" w:color="009E9A"/>
+          <w:right w:val="single" w:sz="4" w:space="4" w:color="009E9A"/>
+        </w:pBdr>
+        <w:autoSpaceDE w:val="0"/>
+        <w:autoSpaceDN w:val="0"/>
+        <w:adjustRightInd w:val="0"/>
+        <w:spacing w:line="360" w:lineRule="auto"/>
+        <w:jc w:val="both"/>
+        <w:rPr>
+          <w:rFonts w:ascii="Arial" w:hAnsi="Arial" w:cs="Arial"/>
+        </w:rPr>
+      </w:pPr>
+      <w:r>
+        <w:rPr>
+          <w:rFonts w:ascii="Arial" w:hAnsi="Arial" w:cs="Arial"/>
+        </w:rPr>
+        <w:t>Dentro da aplicação, foi criada uma cama de persistência conforme imagem abaixo:</w:t>
+      </w:r>
+    </w:p>
+    <w:p>
+      <w:pPr>
+        <w:pBdr>
+          <w:top w:val="single" w:sz="4" w:space="1" w:color="009E9A"/>
+          <w:left w:val="single" w:sz="4" w:space="4" w:color="009E9A"/>
+          <w:bottom w:val="single" w:sz="4" w:space="1" w:color="009E9A"/>
+          <w:right w:val="single" w:sz="4" w:space="4" w:color="009E9A"/>
+        </w:pBdr>
+        <w:autoSpaceDE w:val="0"/>
+        <w:autoSpaceDN w:val="0"/>
+        <w:adjustRightInd w:val="0"/>
+        <w:spacing w:line="360" w:lineRule="auto"/>
+        <w:jc w:val="both"/>
+        <w:rPr>
+          <w:rFonts w:ascii="Arial" w:hAnsi="Arial" w:cs="Arial"/>
+        </w:rPr>
+      </w:pPr>
+      <w:r>
+        <w:rPr>
+          <w:noProof/>
+          <w:lang w:val="en-US" w:eastAsia="en-US"/>
+        </w:rPr>
+        <w:drawing>
+          <wp:inline distT="0" distB="0" distL="0" distR="0" wp14:anchorId="469E9BB3" wp14:editId="64500381">
+            <wp:extent cx="6000750" cy="5935524"/>
+            <wp:effectExtent l="0" t="0" r="0" b="8255"/>
+            <wp:docPr id="23" name="Imagem 23"/>
+            <wp:cNvGraphicFramePr>
+              <a:graphicFrameLocks xmlns:a="http://schemas.openxmlformats.org/drawingml/2006/main" noChangeAspect="1"/>
+            </wp:cNvGraphicFramePr>
+            <a:graphic xmlns:a="http://schemas.openxmlformats.org/drawingml/2006/main">
+              <a:graphicData uri="http://schemas.openxmlformats.org/drawingml/2006/picture">
+                <pic:pic xmlns:pic="http://schemas.openxmlformats.org/drawingml/2006/picture">
+                  <pic:nvPicPr>
+                    <pic:cNvPr id="1" name=""/>
+                    <pic:cNvPicPr/>
+                  </pic:nvPicPr>
+                  <pic:blipFill rotWithShape="1">
+                    <a:blip r:embed="rId22"/>
+                    <a:srcRect l="30196" t="12182" r="41164" b="37430"/>
+                    <a:stretch/>
+                  </pic:blipFill>
+                  <pic:spPr bwMode="auto">
+                    <a:xfrm>
+                      <a:off x="0" y="0"/>
+                      <a:ext cx="6023265" cy="5957795"/>
+                    </a:xfrm>
+                    <a:prstGeom prst="rect">
+                      <a:avLst/>
+                    </a:prstGeom>
+                    <a:ln>
+                      <a:noFill/>
+                    </a:ln>
+                    <a:extLst>
+                      <a:ext uri="{53640926-AAD7-44D8-BBD7-CCE9431645EC}">
+                        <a14:shadowObscured xmlns:a14="http://schemas.microsoft.com/office/drawing/2010/main"/>
+                      </a:ext>
+                    </a:extLst>
+                  </pic:spPr>
+                </pic:pic>
+              </a:graphicData>
+            </a:graphic>
+          </wp:inline>
+        </w:drawing>
+      </w:r>
+    </w:p>
+    <w:p>
+      <w:pPr>
+        <w:pBdr>
+          <w:top w:val="single" w:sz="4" w:space="1" w:color="009E9A"/>
+          <w:left w:val="single" w:sz="4" w:space="4" w:color="009E9A"/>
+          <w:bottom w:val="single" w:sz="4" w:space="1" w:color="009E9A"/>
+          <w:right w:val="single" w:sz="4" w:space="4" w:color="009E9A"/>
+        </w:pBdr>
+        <w:autoSpaceDE w:val="0"/>
+        <w:autoSpaceDN w:val="0"/>
+        <w:adjustRightInd w:val="0"/>
+        <w:spacing w:line="360" w:lineRule="auto"/>
+        <w:jc w:val="both"/>
+        <w:rPr>
+          <w:rFonts w:ascii="Arial" w:hAnsi="Arial" w:cs="Arial"/>
+        </w:rPr>
+      </w:pPr>
+      <w:r>
+        <w:rPr>
+          <w:noProof/>
+          <w:lang w:val="en-US" w:eastAsia="en-US"/>
+        </w:rPr>
+        <w:drawing>
+          <wp:inline distT="0" distB="0" distL="0" distR="0" wp14:anchorId="0CDF9CFA" wp14:editId="5466185B">
+            <wp:extent cx="6000750" cy="1277579"/>
+            <wp:effectExtent l="0" t="0" r="0" b="0"/>
+            <wp:docPr id="24" name="Imagem 24"/>
+            <wp:cNvGraphicFramePr>
+              <a:graphicFrameLocks xmlns:a="http://schemas.openxmlformats.org/drawingml/2006/main" noChangeAspect="1"/>
+            </wp:cNvGraphicFramePr>
+            <a:graphic xmlns:a="http://schemas.openxmlformats.org/drawingml/2006/main">
+              <a:graphicData uri="http://schemas.openxmlformats.org/drawingml/2006/picture">
+                <pic:pic xmlns:pic="http://schemas.openxmlformats.org/drawingml/2006/picture">
+                  <pic:nvPicPr>
+                    <pic:cNvPr id="1" name=""/>
+                    <pic:cNvPicPr/>
+                  </pic:nvPicPr>
+                  <pic:blipFill rotWithShape="1">
+                    <a:blip r:embed="rId23"/>
+                    <a:srcRect l="30663" t="38760" r="45211" b="52104"/>
+                    <a:stretch/>
+                  </pic:blipFill>
+                  <pic:spPr bwMode="auto">
+                    <a:xfrm>
+                      <a:off x="0" y="0"/>
+                      <a:ext cx="6040900" cy="1286127"/>
+                    </a:xfrm>
+                    <a:prstGeom prst="rect">
+                      <a:avLst/>
+                    </a:prstGeom>
+                    <a:ln>
+                      <a:noFill/>
+                    </a:ln>
+                    <a:extLst>
+                      <a:ext uri="{53640926-AAD7-44D8-BBD7-CCE9431645EC}">
+                        <a14:shadowObscured xmlns:a14="http://schemas.microsoft.com/office/drawing/2010/main"/>
+                      </a:ext>
+                    </a:extLst>
+                  </pic:spPr>
+                </pic:pic>
+              </a:graphicData>
+            </a:graphic>
+          </wp:inline>
+        </w:drawing>
+      </w:r>
+    </w:p>
+    <w:p>
+      <w:pPr>
+        <w:pBdr>
+          <w:top w:val="single" w:sz="4" w:space="1" w:color="009E9A"/>
+          <w:left w:val="single" w:sz="4" w:space="4" w:color="009E9A"/>
+          <w:bottom w:val="single" w:sz="4" w:space="1" w:color="009E9A"/>
+          <w:right w:val="single" w:sz="4" w:space="4" w:color="009E9A"/>
+        </w:pBdr>
+        <w:autoSpaceDE w:val="0"/>
+        <w:autoSpaceDN w:val="0"/>
+        <w:adjustRightInd w:val="0"/>
+        <w:spacing w:line="360" w:lineRule="auto"/>
+        <w:jc w:val="both"/>
+        <w:rPr>
+          <w:rFonts w:ascii="Arial" w:hAnsi="Arial" w:cs="Arial"/>
+        </w:rPr>
+      </w:pPr>
+      <w:r>
+        <w:rPr>
+          <w:rFonts w:ascii="Arial" w:hAnsi="Arial" w:cs="Arial"/>
+        </w:rPr>
+        <w:t>Acima podemos ver as funções:</w:t>
+      </w:r>
+    </w:p>
+    <w:p>
+      <w:pPr>
+        <w:pBdr>
+          <w:top w:val="single" w:sz="4" w:space="1" w:color="009E9A"/>
+          <w:left w:val="single" w:sz="4" w:space="4" w:color="009E9A"/>
+          <w:bottom w:val="single" w:sz="4" w:space="1" w:color="009E9A"/>
+          <w:right w:val="single" w:sz="4" w:space="4" w:color="009E9A"/>
+        </w:pBdr>
+        <w:autoSpaceDE w:val="0"/>
+        <w:autoSpaceDN w:val="0"/>
+        <w:adjustRightInd w:val="0"/>
+        <w:spacing w:line="360" w:lineRule="auto"/>
+        <w:jc w:val="both"/>
+        <w:rPr>
+          <w:rFonts w:ascii="Arial" w:hAnsi="Arial" w:cs="Arial"/>
+        </w:rPr>
+      </w:pPr>
+      <w:r>
+        <w:rPr>
+          <w:rFonts w:ascii="Arial" w:hAnsi="Arial" w:cs="Arial"/>
+        </w:rPr>
+        <w:tab/>
+        <w:t xml:space="preserve">- </w:t>
+      </w:r>
+      <w:proofErr w:type="spellStart"/>
+      <w:r>
+        <w:rPr>
+          <w:rFonts w:ascii="Arial" w:hAnsi="Arial" w:cs="Arial"/>
+        </w:rPr>
+        <w:t>cliente_start</w:t>
+      </w:r>
+      <w:proofErr w:type="spellEnd"/>
+      <w:r>
+        <w:rPr>
+          <w:rFonts w:ascii="Arial" w:hAnsi="Arial" w:cs="Arial"/>
+        </w:rPr>
+        <w:t>(): aponta para o caminho do banco de dados e faz a conexão ao mesmo</w:t>
+      </w:r>
+    </w:p>
+    <w:p>
+      <w:pPr>
+        <w:pBdr>
+          <w:top w:val="single" w:sz="4" w:space="1" w:color="009E9A"/>
+          <w:left w:val="single" w:sz="4" w:space="4" w:color="009E9A"/>
+          <w:bottom w:val="single" w:sz="4" w:space="1" w:color="009E9A"/>
+          <w:right w:val="single" w:sz="4" w:space="4" w:color="009E9A"/>
+        </w:pBdr>
+        <w:autoSpaceDE w:val="0"/>
+        <w:autoSpaceDN w:val="0"/>
+        <w:adjustRightInd w:val="0"/>
+        <w:spacing w:line="360" w:lineRule="auto"/>
+        <w:jc w:val="both"/>
+        <w:rPr>
+          <w:rFonts w:ascii="Arial" w:hAnsi="Arial" w:cs="Arial"/>
+        </w:rPr>
+      </w:pPr>
+      <w:r>
+        <w:rPr>
+          <w:rFonts w:ascii="Arial" w:hAnsi="Arial" w:cs="Arial"/>
+        </w:rPr>
+        <w:lastRenderedPageBreak/>
+        <w:tab/>
+        <w:t xml:space="preserve">- </w:t>
+      </w:r>
+      <w:proofErr w:type="spellStart"/>
+      <w:r>
+        <w:rPr>
+          <w:rFonts w:ascii="Arial" w:hAnsi="Arial" w:cs="Arial"/>
+        </w:rPr>
+        <w:t>database_start</w:t>
+      </w:r>
+      <w:proofErr w:type="spellEnd"/>
+      <w:r>
+        <w:rPr>
+          <w:rFonts w:ascii="Arial" w:hAnsi="Arial" w:cs="Arial"/>
+        </w:rPr>
+        <w:t>(</w:t>
+      </w:r>
+      <w:proofErr w:type="spellStart"/>
+      <w:r>
+        <w:rPr>
+          <w:rFonts w:ascii="Arial" w:hAnsi="Arial" w:cs="Arial"/>
+        </w:rPr>
+        <w:t>db_name</w:t>
+      </w:r>
+      <w:proofErr w:type="spellEnd"/>
+      <w:r>
+        <w:rPr>
+          <w:rFonts w:ascii="Arial" w:hAnsi="Arial" w:cs="Arial"/>
+        </w:rPr>
+        <w:t>): instancia um banco de dados de acordo com o nome recebido</w:t>
+      </w:r>
+    </w:p>
+    <w:p>
+      <w:pPr>
+        <w:pBdr>
+          <w:top w:val="single" w:sz="4" w:space="1" w:color="009E9A"/>
+          <w:left w:val="single" w:sz="4" w:space="4" w:color="009E9A"/>
+          <w:bottom w:val="single" w:sz="4" w:space="1" w:color="009E9A"/>
+          <w:right w:val="single" w:sz="4" w:space="4" w:color="009E9A"/>
+        </w:pBdr>
+        <w:autoSpaceDE w:val="0"/>
+        <w:autoSpaceDN w:val="0"/>
+        <w:adjustRightInd w:val="0"/>
+        <w:spacing w:line="360" w:lineRule="auto"/>
+        <w:jc w:val="both"/>
+        <w:rPr>
+          <w:rFonts w:ascii="Arial" w:hAnsi="Arial" w:cs="Arial"/>
+        </w:rPr>
+      </w:pPr>
+      <w:r>
+        <w:rPr>
+          <w:rFonts w:ascii="Arial" w:hAnsi="Arial" w:cs="Arial"/>
+        </w:rPr>
+        <w:tab/>
+        <w:t xml:space="preserve">- </w:t>
+      </w:r>
+      <w:proofErr w:type="spellStart"/>
+      <w:r>
+        <w:rPr>
+          <w:rFonts w:ascii="Arial" w:hAnsi="Arial" w:cs="Arial"/>
+        </w:rPr>
+        <w:t>collection_start</w:t>
+      </w:r>
+      <w:proofErr w:type="spellEnd"/>
+      <w:r>
+        <w:rPr>
+          <w:rFonts w:ascii="Arial" w:hAnsi="Arial" w:cs="Arial"/>
+        </w:rPr>
+        <w:t>(</w:t>
+      </w:r>
+      <w:proofErr w:type="spellStart"/>
+      <w:r>
+        <w:rPr>
+          <w:rFonts w:ascii="Arial" w:hAnsi="Arial" w:cs="Arial"/>
+        </w:rPr>
+        <w:t>col_name</w:t>
+      </w:r>
+      <w:proofErr w:type="spellEnd"/>
+      <w:r>
+        <w:rPr>
+          <w:rFonts w:ascii="Arial" w:hAnsi="Arial" w:cs="Arial"/>
+        </w:rPr>
+        <w:t xml:space="preserve">): chama a função </w:t>
+      </w:r>
+      <w:proofErr w:type="spellStart"/>
+      <w:r>
+        <w:rPr>
+          <w:rFonts w:ascii="Arial" w:hAnsi="Arial" w:cs="Arial"/>
+        </w:rPr>
+        <w:t>database_start</w:t>
+      </w:r>
+      <w:proofErr w:type="spellEnd"/>
+      <w:r>
+        <w:rPr>
+          <w:rFonts w:ascii="Arial" w:hAnsi="Arial" w:cs="Arial"/>
+        </w:rPr>
+        <w:t xml:space="preserve"> e retorna o </w:t>
+      </w:r>
+      <w:proofErr w:type="spellStart"/>
+      <w:r>
+        <w:rPr>
+          <w:rFonts w:ascii="Arial" w:hAnsi="Arial" w:cs="Arial"/>
+        </w:rPr>
+        <w:t>collection</w:t>
+      </w:r>
+      <w:proofErr w:type="spellEnd"/>
+      <w:r>
+        <w:rPr>
+          <w:rFonts w:ascii="Arial" w:hAnsi="Arial" w:cs="Arial"/>
+        </w:rPr>
+        <w:t xml:space="preserve"> informado na chamada da função</w:t>
+      </w:r>
+    </w:p>
+    <w:p>
+      <w:pPr>
+        <w:pBdr>
+          <w:top w:val="single" w:sz="4" w:space="1" w:color="009E9A"/>
+          <w:left w:val="single" w:sz="4" w:space="4" w:color="009E9A"/>
+          <w:bottom w:val="single" w:sz="4" w:space="1" w:color="009E9A"/>
+          <w:right w:val="single" w:sz="4" w:space="4" w:color="009E9A"/>
+        </w:pBdr>
+        <w:autoSpaceDE w:val="0"/>
+        <w:autoSpaceDN w:val="0"/>
+        <w:adjustRightInd w:val="0"/>
+        <w:spacing w:line="360" w:lineRule="auto"/>
+        <w:jc w:val="both"/>
+        <w:rPr>
+          <w:rFonts w:ascii="Arial" w:hAnsi="Arial" w:cs="Arial"/>
+        </w:rPr>
+      </w:pPr>
+      <w:r>
+        <w:rPr>
+          <w:rFonts w:ascii="Arial" w:hAnsi="Arial" w:cs="Arial"/>
+        </w:rPr>
+        <w:tab/>
+        <w:t xml:space="preserve">- </w:t>
+      </w:r>
+      <w:proofErr w:type="spellStart"/>
+      <w:r>
+        <w:rPr>
+          <w:rFonts w:ascii="Arial" w:hAnsi="Arial" w:cs="Arial"/>
+        </w:rPr>
+        <w:t>salva_obj</w:t>
+      </w:r>
+      <w:proofErr w:type="spellEnd"/>
+      <w:r>
+        <w:rPr>
+          <w:rFonts w:ascii="Arial" w:hAnsi="Arial" w:cs="Arial"/>
+        </w:rPr>
+        <w:t xml:space="preserve">(objeto, cliente): chama a função </w:t>
+      </w:r>
+      <w:proofErr w:type="spellStart"/>
+      <w:r>
+        <w:rPr>
+          <w:rFonts w:ascii="Arial" w:hAnsi="Arial" w:cs="Arial"/>
+        </w:rPr>
+        <w:t>collection_start</w:t>
+      </w:r>
+      <w:proofErr w:type="spellEnd"/>
+      <w:r>
+        <w:rPr>
+          <w:rFonts w:ascii="Arial" w:hAnsi="Arial" w:cs="Arial"/>
+        </w:rPr>
+        <w:t xml:space="preserve">, de acordo com a </w:t>
+      </w:r>
+      <w:proofErr w:type="spellStart"/>
+      <w:r>
+        <w:rPr>
+          <w:rFonts w:ascii="Arial" w:hAnsi="Arial" w:cs="Arial"/>
+        </w:rPr>
+        <w:t>collection</w:t>
+      </w:r>
+      <w:proofErr w:type="spellEnd"/>
+      <w:r>
+        <w:rPr>
+          <w:rFonts w:ascii="Arial" w:hAnsi="Arial" w:cs="Arial"/>
+        </w:rPr>
+        <w:t xml:space="preserve"> informada e salva o objeto na </w:t>
+      </w:r>
+      <w:proofErr w:type="spellStart"/>
+      <w:r>
+        <w:rPr>
+          <w:rFonts w:ascii="Arial" w:hAnsi="Arial" w:cs="Arial"/>
+        </w:rPr>
+        <w:t>collection</w:t>
+      </w:r>
+      <w:proofErr w:type="spellEnd"/>
+      <w:r>
+        <w:rPr>
+          <w:rFonts w:ascii="Arial" w:hAnsi="Arial" w:cs="Arial"/>
+        </w:rPr>
+        <w:t xml:space="preserve"> instanciada.</w:t>
+      </w:r>
+    </w:p>
+    <w:p>
+      <w:pPr>
+        <w:pBdr>
+          <w:top w:val="single" w:sz="4" w:space="1" w:color="009E9A"/>
+          <w:left w:val="single" w:sz="4" w:space="4" w:color="009E9A"/>
+          <w:bottom w:val="single" w:sz="4" w:space="1" w:color="009E9A"/>
+          <w:right w:val="single" w:sz="4" w:space="4" w:color="009E9A"/>
+        </w:pBdr>
+        <w:autoSpaceDE w:val="0"/>
+        <w:autoSpaceDN w:val="0"/>
+        <w:adjustRightInd w:val="0"/>
+        <w:spacing w:line="360" w:lineRule="auto"/>
+        <w:jc w:val="both"/>
+        <w:rPr>
+          <w:rFonts w:ascii="Arial" w:hAnsi="Arial" w:cs="Arial"/>
+        </w:rPr>
+      </w:pPr>
+      <w:r>
+        <w:rPr>
+          <w:rFonts w:ascii="Arial" w:hAnsi="Arial" w:cs="Arial"/>
+        </w:rPr>
+        <w:tab/>
+        <w:t xml:space="preserve">- </w:t>
+      </w:r>
+      <w:proofErr w:type="spellStart"/>
+      <w:r>
+        <w:rPr>
+          <w:rFonts w:ascii="Arial" w:hAnsi="Arial" w:cs="Arial"/>
+        </w:rPr>
+        <w:t>find_all</w:t>
+      </w:r>
+      <w:proofErr w:type="spellEnd"/>
+      <w:r>
+        <w:rPr>
+          <w:rFonts w:ascii="Arial" w:hAnsi="Arial" w:cs="Arial"/>
+        </w:rPr>
+        <w:t>(</w:t>
+      </w:r>
+      <w:proofErr w:type="spellStart"/>
+      <w:r>
+        <w:rPr>
+          <w:rFonts w:ascii="Arial" w:hAnsi="Arial" w:cs="Arial"/>
+        </w:rPr>
+        <w:t>client</w:t>
+      </w:r>
+      <w:proofErr w:type="spellEnd"/>
+      <w:r>
+        <w:rPr>
+          <w:rFonts w:ascii="Arial" w:hAnsi="Arial" w:cs="Arial"/>
+        </w:rPr>
+        <w:t xml:space="preserve">): recupera todos os documentos salvos em uma </w:t>
+      </w:r>
+      <w:proofErr w:type="spellStart"/>
+      <w:r>
+        <w:rPr>
+          <w:rFonts w:ascii="Arial" w:hAnsi="Arial" w:cs="Arial"/>
+        </w:rPr>
+        <w:t>collection</w:t>
+      </w:r>
+      <w:proofErr w:type="spellEnd"/>
+      <w:r>
+        <w:rPr>
+          <w:rFonts w:ascii="Arial" w:hAnsi="Arial" w:cs="Arial"/>
+        </w:rPr>
+        <w:t xml:space="preserve"> específica.</w:t>
+      </w:r>
+    </w:p>
+    <w:p>
+      <w:pPr>
+        <w:pBdr>
+          <w:top w:val="single" w:sz="4" w:space="1" w:color="009E9A"/>
+          <w:left w:val="single" w:sz="4" w:space="4" w:color="009E9A"/>
+          <w:bottom w:val="single" w:sz="4" w:space="1" w:color="009E9A"/>
+          <w:right w:val="single" w:sz="4" w:space="4" w:color="009E9A"/>
+        </w:pBdr>
+        <w:autoSpaceDE w:val="0"/>
+        <w:autoSpaceDN w:val="0"/>
+        <w:adjustRightInd w:val="0"/>
+        <w:spacing w:line="360" w:lineRule="auto"/>
+        <w:jc w:val="both"/>
+        <w:rPr>
+          <w:rFonts w:ascii="Arial" w:hAnsi="Arial" w:cs="Arial"/>
+        </w:rPr>
+      </w:pPr>
+      <w:r>
+        <w:rPr>
+          <w:rFonts w:ascii="Arial" w:hAnsi="Arial" w:cs="Arial"/>
+        </w:rPr>
+        <w:t>Nessa etapa do projeto foram utilizados:</w:t>
+      </w:r>
+    </w:p>
+    <w:p>
+      <w:pPr>
+        <w:pBdr>
+          <w:top w:val="single" w:sz="4" w:space="1" w:color="009E9A"/>
+          <w:left w:val="single" w:sz="4" w:space="4" w:color="009E9A"/>
+          <w:bottom w:val="single" w:sz="4" w:space="1" w:color="009E9A"/>
+          <w:right w:val="single" w:sz="4" w:space="4" w:color="009E9A"/>
+        </w:pBdr>
+        <w:autoSpaceDE w:val="0"/>
+        <w:autoSpaceDN w:val="0"/>
+        <w:adjustRightInd w:val="0"/>
+        <w:spacing w:line="360" w:lineRule="auto"/>
+        <w:jc w:val="both"/>
+        <w:rPr>
+          <w:rFonts w:ascii="Arial" w:hAnsi="Arial" w:cs="Arial"/>
+        </w:rPr>
+      </w:pPr>
+      <w:r>
+        <w:rPr>
+          <w:rFonts w:ascii="Arial" w:hAnsi="Arial" w:cs="Arial"/>
+        </w:rPr>
+        <w:tab/>
+        <w:t xml:space="preserve">- </w:t>
+      </w:r>
+      <w:proofErr w:type="spellStart"/>
+      <w:r>
+        <w:rPr>
+          <w:rFonts w:ascii="Arial" w:hAnsi="Arial" w:cs="Arial"/>
+        </w:rPr>
+        <w:t>MongoDB</w:t>
+      </w:r>
+      <w:proofErr w:type="spellEnd"/>
+      <w:r>
+        <w:rPr>
+          <w:rFonts w:ascii="Arial" w:hAnsi="Arial" w:cs="Arial"/>
+        </w:rPr>
+        <w:t xml:space="preserve"> para a instalação do </w:t>
+      </w:r>
+      <w:proofErr w:type="spellStart"/>
+      <w:r>
+        <w:rPr>
+          <w:rFonts w:ascii="Arial" w:hAnsi="Arial" w:cs="Arial"/>
+        </w:rPr>
+        <w:t>MongoDB</w:t>
+      </w:r>
+      <w:proofErr w:type="spellEnd"/>
+      <w:r>
+        <w:rPr>
+          <w:rFonts w:ascii="Arial" w:hAnsi="Arial" w:cs="Arial"/>
+        </w:rPr>
+        <w:t xml:space="preserve"> no Windows</w:t>
+      </w:r>
+    </w:p>
+    <w:p>
+      <w:pPr>
+        <w:pBdr>
+          <w:top w:val="single" w:sz="4" w:space="1" w:color="009E9A"/>
+          <w:left w:val="single" w:sz="4" w:space="4" w:color="009E9A"/>
+          <w:bottom w:val="single" w:sz="4" w:space="1" w:color="009E9A"/>
+          <w:right w:val="single" w:sz="4" w:space="4" w:color="009E9A"/>
+        </w:pBdr>
+        <w:autoSpaceDE w:val="0"/>
+        <w:autoSpaceDN w:val="0"/>
+        <w:adjustRightInd w:val="0"/>
+        <w:spacing w:line="360" w:lineRule="auto"/>
+        <w:jc w:val="both"/>
+        <w:rPr>
+          <w:rFonts w:ascii="Arial" w:hAnsi="Arial" w:cs="Arial"/>
+        </w:rPr>
+      </w:pPr>
+      <w:r>
+        <w:rPr>
+          <w:rFonts w:ascii="Arial" w:hAnsi="Arial" w:cs="Arial"/>
+        </w:rPr>
+        <w:tab/>
+        <w:t xml:space="preserve">- </w:t>
+      </w:r>
+      <w:proofErr w:type="spellStart"/>
+      <w:r>
+        <w:rPr>
+          <w:rFonts w:ascii="Arial" w:hAnsi="Arial" w:cs="Arial"/>
+        </w:rPr>
+        <w:t>PyMongo</w:t>
+      </w:r>
+      <w:proofErr w:type="spellEnd"/>
+      <w:r>
+        <w:rPr>
+          <w:rFonts w:ascii="Arial" w:hAnsi="Arial" w:cs="Arial"/>
+        </w:rPr>
+        <w:t xml:space="preserve"> para integração Python e </w:t>
+      </w:r>
+      <w:proofErr w:type="spellStart"/>
+      <w:r>
+        <w:rPr>
+          <w:rFonts w:ascii="Arial" w:hAnsi="Arial" w:cs="Arial"/>
+        </w:rPr>
+        <w:t>MongoDB</w:t>
+      </w:r>
+      <w:proofErr w:type="spellEnd"/>
     </w:p>
     <w:p>
       <w:pPr>
@@ -7067,7 +10907,6 @@
           <w:rFonts w:ascii="Arial" w:hAnsi="Arial" w:cs="Arial"/>
           <w:color w:val="000000"/>
         </w:rPr>
-        <w:lastRenderedPageBreak/>
         <w:t xml:space="preserve">Fase de </w:t>
       </w:r>
       <w:r>
@@ -7511,42 +11350,75 @@
           <w:rFonts w:ascii="Arial" w:hAnsi="Arial" w:cs="Arial"/>
         </w:rPr>
       </w:pPr>
-    </w:p>
-    <w:p>
-      <w:pPr>
-        <w:pBdr>
-          <w:top w:val="single" w:sz="4" w:space="1" w:color="009E9A"/>
-          <w:left w:val="single" w:sz="4" w:space="4" w:color="009E9A"/>
-          <w:bottom w:val="single" w:sz="4" w:space="1" w:color="009E9A"/>
-          <w:right w:val="single" w:sz="4" w:space="4" w:color="009E9A"/>
-        </w:pBdr>
-        <w:autoSpaceDE w:val="0"/>
-        <w:autoSpaceDN w:val="0"/>
-        <w:adjustRightInd w:val="0"/>
-        <w:spacing w:line="360" w:lineRule="auto"/>
-        <w:jc w:val="both"/>
-        <w:rPr>
-          <w:rFonts w:ascii="Arial" w:hAnsi="Arial" w:cs="Arial"/>
-        </w:rPr>
-      </w:pPr>
-    </w:p>
-    <w:p>
-      <w:pPr>
-        <w:pBdr>
-          <w:top w:val="single" w:sz="4" w:space="1" w:color="009E9A"/>
-          <w:left w:val="single" w:sz="4" w:space="4" w:color="009E9A"/>
-          <w:bottom w:val="single" w:sz="4" w:space="1" w:color="009E9A"/>
-          <w:right w:val="single" w:sz="4" w:space="4" w:color="009E9A"/>
-        </w:pBdr>
-        <w:autoSpaceDE w:val="0"/>
-        <w:autoSpaceDN w:val="0"/>
-        <w:adjustRightInd w:val="0"/>
-        <w:spacing w:line="360" w:lineRule="auto"/>
-        <w:jc w:val="both"/>
-        <w:rPr>
-          <w:rFonts w:ascii="Arial" w:hAnsi="Arial" w:cs="Arial"/>
-        </w:rPr>
-      </w:pPr>
+      <w:r>
+        <w:rPr>
+          <w:rFonts w:ascii="Arial" w:hAnsi="Arial" w:cs="Arial"/>
+        </w:rPr>
+        <w:t>Dentre os resultados positivos encontrados, podemos ressaltar:</w:t>
+      </w:r>
+    </w:p>
+    <w:p>
+      <w:pPr>
+        <w:pBdr>
+          <w:top w:val="single" w:sz="4" w:space="1" w:color="009E9A"/>
+          <w:left w:val="single" w:sz="4" w:space="4" w:color="009E9A"/>
+          <w:bottom w:val="single" w:sz="4" w:space="1" w:color="009E9A"/>
+          <w:right w:val="single" w:sz="4" w:space="4" w:color="009E9A"/>
+        </w:pBdr>
+        <w:autoSpaceDE w:val="0"/>
+        <w:autoSpaceDN w:val="0"/>
+        <w:adjustRightInd w:val="0"/>
+        <w:spacing w:line="360" w:lineRule="auto"/>
+        <w:jc w:val="both"/>
+        <w:rPr>
+          <w:rFonts w:ascii="Arial" w:hAnsi="Arial" w:cs="Arial"/>
+        </w:rPr>
+      </w:pPr>
+      <w:r>
+        <w:rPr>
+          <w:rFonts w:ascii="Arial" w:hAnsi="Arial" w:cs="Arial"/>
+        </w:rPr>
+        <w:tab/>
+        <w:t xml:space="preserve">- A fácil integração entre as ferramentas </w:t>
+      </w:r>
+    </w:p>
+    <w:p>
+      <w:pPr>
+        <w:pBdr>
+          <w:top w:val="single" w:sz="4" w:space="1" w:color="009E9A"/>
+          <w:left w:val="single" w:sz="4" w:space="4" w:color="009E9A"/>
+          <w:bottom w:val="single" w:sz="4" w:space="1" w:color="009E9A"/>
+          <w:right w:val="single" w:sz="4" w:space="4" w:color="009E9A"/>
+        </w:pBdr>
+        <w:autoSpaceDE w:val="0"/>
+        <w:autoSpaceDN w:val="0"/>
+        <w:adjustRightInd w:val="0"/>
+        <w:spacing w:line="360" w:lineRule="auto"/>
+        <w:jc w:val="both"/>
+        <w:rPr>
+          <w:rFonts w:ascii="Arial" w:hAnsi="Arial" w:cs="Arial"/>
+        </w:rPr>
+      </w:pPr>
+    </w:p>
+    <w:p>
+      <w:pPr>
+        <w:pBdr>
+          <w:top w:val="single" w:sz="4" w:space="1" w:color="009E9A"/>
+          <w:left w:val="single" w:sz="4" w:space="4" w:color="009E9A"/>
+          <w:bottom w:val="single" w:sz="4" w:space="1" w:color="009E9A"/>
+          <w:right w:val="single" w:sz="4" w:space="4" w:color="009E9A"/>
+        </w:pBdr>
+        <w:autoSpaceDE w:val="0"/>
+        <w:autoSpaceDN w:val="0"/>
+        <w:adjustRightInd w:val="0"/>
+        <w:spacing w:line="360" w:lineRule="auto"/>
+        <w:jc w:val="both"/>
+        <w:rPr>
+          <w:rFonts w:ascii="Arial" w:hAnsi="Arial" w:cs="Arial"/>
+        </w:rPr>
+      </w:pPr>
+      <w:bookmarkStart w:id="0" w:name="_GoBack"/>
+      <w:bookmarkEnd w:id="0"/>
     </w:p>
     <w:p>
       <w:pPr>
@@ -8357,8 +12229,8 @@
       </w:pPr>
     </w:p>
     <w:sectPr>
-      <w:headerReference w:type="default" r:id="rId8"/>
-      <w:footerReference w:type="default" r:id="rId9"/>
+      <w:headerReference w:type="default" r:id="rId24"/>
+      <w:footerReference w:type="default" r:id="rId25"/>
       <w:pgSz w:w="11906" w:h="16838" w:code="9"/>
       <w:pgMar w:top="1134" w:right="851" w:bottom="1134" w:left="1418" w:header="709" w:footer="709" w:gutter="0"/>
       <w:cols w:space="708"/>
@@ -8474,7 +12346,7 @@
             </wp:anchor>
           </w:drawing>
         </mc:Choice>
-        <mc:Fallback xmlns:w16se="http://schemas.microsoft.com/office/word/2015/wordml/symex" xmlns:w16cid="http://schemas.microsoft.com/office/word/2016/wordml/cid" xmlns:am3d="http://schemas.microsoft.com/office/drawing/2017/model3d" xmlns:aink="http://schemas.microsoft.com/office/drawing/2016/ink" xmlns:cx8="http://schemas.microsoft.com/office/drawing/2016/5/14/chartex" xmlns:cx7="http://schemas.microsoft.com/office/drawing/2016/5/13/chartex" xmlns:cx6="http://schemas.microsoft.com/office/drawing/2016/5/12/chartex" xmlns:cx5="http://schemas.microsoft.com/office/drawing/2016/5/11/chartex" xmlns:cx4="http://schemas.microsoft.com/office/drawing/2016/5/10/chartex" xmlns:cx3="http://schemas.microsoft.com/office/drawing/2016/5/9/chartex" xmlns:cx2="http://schemas.microsoft.com/office/drawing/2015/10/21/chartex" xmlns:cx1="http://schemas.microsoft.com/office/drawing/2015/9/8/chartex" xmlns:cx="http://schemas.microsoft.com/office/drawing/2014/chartex">
+        <mc:Fallback>
           <w:pict>
             <v:shapetype id="_x0000_t202" coordsize="21600,21600" o:spt="202" path="m,l,21600r21600,l21600,xe">
               <v:stroke joinstyle="miter"/>
